--- a/doc/树莓派项目.docx
+++ b/doc/树莓派项目.docx
@@ -9,6 +9,49 @@
       <w:r>
         <w:t>树莓派项目</w:t>
       </w:r>
+      <w:r>
+        <w:t>（</w:t>
+      </w:r>
+      <w:r>
+        <w:rPr>
+          <w:rFonts w:hint="eastAsia"/>
+        </w:rPr>
+        <w:t>进度</w:t>
+      </w:r>
+      <w:r>
+        <w:t>汇报）</w:t>
+      </w:r>
+    </w:p>
+    <w:p>
+      <w:pPr>
+        <w:jc w:val="right"/>
+        <w:rPr>
+          <w:rFonts w:hint="eastAsia"/>
+          <w:lang w:eastAsia="zh-CN"/>
+        </w:rPr>
+      </w:pPr>
+      <w:r>
+        <w:rPr>
+          <w:rFonts w:hint="eastAsia"/>
+          <w:lang w:eastAsia="zh-CN"/>
+        </w:rPr>
+        <w:tab/>
+      </w:r>
+      <w:bookmarkStart w:id="0" w:name="_GoBack"/>
+      <w:r>
+        <w:rPr>
+          <w:rFonts w:hint="eastAsia"/>
+          <w:lang w:eastAsia="zh-CN"/>
+        </w:rPr>
+        <w:t>－</w:t>
+      </w:r>
+      <w:r>
+        <w:rPr>
+          <w:lang w:eastAsia="zh-CN"/>
+        </w:rPr>
+        <w:t>2016/7/2</w:t>
+      </w:r>
+      <w:bookmarkEnd w:id="0"/>
     </w:p>
     <w:p>
       <w:pPr>
@@ -98,7 +141,7 @@
         <w:pStyle w:val="ListParagraph"/>
         <w:numPr>
           <w:ilvl w:val="0"/>
-          <w:numId w:val="15"/>
+          <w:numId w:val="16"/>
         </w:numPr>
         <w:rPr>
           <w:lang w:eastAsia="zh-CN"/>
@@ -108,970 +151,39 @@
         <w:rPr>
           <w:lang w:eastAsia="zh-CN"/>
         </w:rPr>
-        <w:t>对整个项目进行仿真测试</w:t>
-      </w:r>
-    </w:p>
-    <w:tbl>
-      <w:tblPr>
-        <w:tblStyle w:val="GridTable4-Accent6"/>
-        <w:tblW w:w="5000" w:type="pct"/>
-        <w:tblLook w:val="04A0" w:firstRow="1" w:lastRow="0" w:firstColumn="1" w:lastColumn="0" w:noHBand="0" w:noVBand="1"/>
-      </w:tblPr>
-      <w:tblGrid>
-        <w:gridCol w:w="2882"/>
-        <w:gridCol w:w="4910"/>
-        <w:gridCol w:w="1218"/>
-      </w:tblGrid>
-      <w:tr>
-        <w:trPr>
-          <w:cnfStyle w:val="100000000000" w:firstRow="1" w:lastRow="0" w:firstColumn="0" w:lastColumn="0" w:oddVBand="0" w:evenVBand="0" w:oddHBand="0" w:evenHBand="0" w:firstRowFirstColumn="0" w:firstRowLastColumn="0" w:lastRowFirstColumn="0" w:lastRowLastColumn="0"/>
-          <w:trHeight w:val="312"/>
-        </w:trPr>
-        <w:tc>
-          <w:tcPr>
-            <w:cnfStyle w:val="001000000000" w:firstRow="0" w:lastRow="0" w:firstColumn="1" w:lastColumn="0" w:oddVBand="0" w:evenVBand="0" w:oddHBand="0" w:evenHBand="0" w:firstRowFirstColumn="0" w:firstRowLastColumn="0" w:lastRowFirstColumn="0" w:lastRowLastColumn="0"/>
-            <w:tcW w:w="1599" w:type="pct"/>
-            <w:vAlign w:val="center"/>
-          </w:tcPr>
-          <w:p>
-            <w:pPr>
-              <w:jc w:val="center"/>
-              <w:rPr>
-                <w:rFonts w:hint="eastAsia"/>
-                <w:lang w:eastAsia="zh-CN"/>
-              </w:rPr>
-            </w:pPr>
-            <w:r>
-              <w:rPr>
-                <w:lang w:eastAsia="zh-CN"/>
-              </w:rPr>
-              <w:t>仿真测试目标</w:t>
-            </w:r>
-          </w:p>
-        </w:tc>
-        <w:tc>
-          <w:tcPr>
-            <w:tcW w:w="2725" w:type="pct"/>
-            <w:vAlign w:val="center"/>
-          </w:tcPr>
-          <w:p>
-            <w:pPr>
-              <w:jc w:val="center"/>
-              <w:cnfStyle w:val="100000000000" w:firstRow="1" w:lastRow="0" w:firstColumn="0" w:lastColumn="0" w:oddVBand="0" w:evenVBand="0" w:oddHBand="0" w:evenHBand="0" w:firstRowFirstColumn="0" w:firstRowLastColumn="0" w:lastRowFirstColumn="0" w:lastRowLastColumn="0"/>
-              <w:rPr>
-                <w:rFonts w:hint="eastAsia"/>
-                <w:lang w:eastAsia="zh-CN"/>
-              </w:rPr>
-            </w:pPr>
-            <w:r>
-              <w:rPr>
-                <w:rFonts w:hint="eastAsia"/>
-                <w:lang w:eastAsia="zh-CN"/>
-              </w:rPr>
-              <w:t>仿真</w:t>
-            </w:r>
-            <w:r>
-              <w:rPr>
-                <w:lang w:eastAsia="zh-CN"/>
-              </w:rPr>
-              <w:t>方式</w:t>
-            </w:r>
-          </w:p>
-        </w:tc>
-        <w:tc>
-          <w:tcPr>
-            <w:tcW w:w="676" w:type="pct"/>
-            <w:vAlign w:val="center"/>
-          </w:tcPr>
-          <w:p>
-            <w:pPr>
-              <w:jc w:val="center"/>
-              <w:cnfStyle w:val="100000000000" w:firstRow="1" w:lastRow="0" w:firstColumn="0" w:lastColumn="0" w:oddVBand="0" w:evenVBand="0" w:oddHBand="0" w:evenHBand="0" w:firstRowFirstColumn="0" w:firstRowLastColumn="0" w:lastRowFirstColumn="0" w:lastRowLastColumn="0"/>
-              <w:rPr>
-                <w:rFonts w:hint="eastAsia"/>
-                <w:lang w:eastAsia="zh-CN"/>
-              </w:rPr>
-            </w:pPr>
-            <w:r>
-              <w:rPr>
-                <w:lang w:eastAsia="zh-CN"/>
-              </w:rPr>
-              <w:t>仿真结果</w:t>
-            </w:r>
-          </w:p>
-        </w:tc>
-      </w:tr>
-      <w:tr>
-        <w:trPr>
-          <w:cnfStyle w:val="000000100000" w:firstRow="0" w:lastRow="0" w:firstColumn="0" w:lastColumn="0" w:oddVBand="0" w:evenVBand="0" w:oddHBand="1" w:evenHBand="0" w:firstRowFirstColumn="0" w:firstRowLastColumn="0" w:lastRowFirstColumn="0" w:lastRowLastColumn="0"/>
-          <w:trHeight w:val="644"/>
-        </w:trPr>
-        <w:tc>
-          <w:tcPr>
-            <w:cnfStyle w:val="001000000000" w:firstRow="0" w:lastRow="0" w:firstColumn="1" w:lastColumn="0" w:oddVBand="0" w:evenVBand="0" w:oddHBand="0" w:evenHBand="0" w:firstRowFirstColumn="0" w:firstRowLastColumn="0" w:lastRowFirstColumn="0" w:lastRowLastColumn="0"/>
-            <w:tcW w:w="1599" w:type="pct"/>
-            <w:vAlign w:val="center"/>
-          </w:tcPr>
-          <w:p>
-            <w:pPr>
-              <w:jc w:val="center"/>
-              <w:rPr>
-                <w:b w:val="0"/>
-                <w:lang w:eastAsia="zh-CN"/>
-              </w:rPr>
-            </w:pPr>
-            <w:r>
-              <w:rPr>
-                <w:rFonts w:hint="eastAsia"/>
-                <w:b w:val="0"/>
-                <w:lang w:eastAsia="zh-CN"/>
-              </w:rPr>
-              <w:t>仿真</w:t>
-            </w:r>
-            <w:r>
-              <w:rPr>
-                <w:rFonts w:hint="eastAsia"/>
-                <w:b w:val="0"/>
-                <w:lang w:eastAsia="zh-CN"/>
-              </w:rPr>
-              <w:t>sender---packet----&gt;&gt;</w:t>
-            </w:r>
-            <w:proofErr w:type="spellStart"/>
-            <w:r>
-              <w:rPr>
-                <w:rFonts w:hint="eastAsia"/>
-                <w:b w:val="0"/>
-                <w:lang w:eastAsia="zh-CN"/>
-              </w:rPr>
-              <w:t>receiever</w:t>
-            </w:r>
-            <w:proofErr w:type="spellEnd"/>
-            <w:r>
-              <w:rPr>
-                <w:rFonts w:hint="eastAsia"/>
-                <w:b w:val="0"/>
-                <w:lang w:eastAsia="zh-CN"/>
-              </w:rPr>
-              <w:t>丢包</w:t>
-            </w:r>
-          </w:p>
-        </w:tc>
-        <w:tc>
-          <w:tcPr>
-            <w:tcW w:w="2725" w:type="pct"/>
-            <w:vMerge w:val="restart"/>
-            <w:vAlign w:val="center"/>
-          </w:tcPr>
-          <w:p>
-            <w:pPr>
-              <w:jc w:val="center"/>
-              <w:cnfStyle w:val="000000100000" w:firstRow="0" w:lastRow="0" w:firstColumn="0" w:lastColumn="0" w:oddVBand="0" w:evenVBand="0" w:oddHBand="1" w:evenHBand="0" w:firstRowFirstColumn="0" w:firstRowLastColumn="0" w:lastRowFirstColumn="0" w:lastRowLastColumn="0"/>
-              <w:rPr>
-                <w:lang w:eastAsia="zh-CN"/>
-              </w:rPr>
-            </w:pPr>
-            <w:r>
-              <w:rPr>
-                <w:lang w:eastAsia="zh-CN"/>
-              </w:rPr>
-              <w:t>通过</w:t>
-            </w:r>
-            <w:proofErr w:type="spellStart"/>
-            <w:r>
-              <w:rPr>
-                <w:lang w:eastAsia="zh-CN"/>
-              </w:rPr>
-              <w:t>netsim</w:t>
-            </w:r>
-            <w:proofErr w:type="spellEnd"/>
-            <w:r>
-              <w:rPr>
-                <w:lang w:eastAsia="zh-CN"/>
-              </w:rPr>
-              <w:t>代码进行综合仿真，</w:t>
-            </w:r>
-            <w:r>
-              <w:rPr>
-                <w:rFonts w:hint="eastAsia"/>
-                <w:lang w:eastAsia="zh-CN"/>
-              </w:rPr>
-              <w:t>即</w:t>
-            </w:r>
-            <w:r>
-              <w:rPr>
-                <w:lang w:eastAsia="zh-CN"/>
-              </w:rPr>
-              <w:t>在</w:t>
-            </w:r>
-            <w:proofErr w:type="spellStart"/>
-            <w:r>
-              <w:rPr>
-                <w:lang w:eastAsia="zh-CN"/>
-              </w:rPr>
-              <w:t>netsim</w:t>
-            </w:r>
-            <w:proofErr w:type="spellEnd"/>
-            <w:r>
-              <w:rPr>
-                <w:lang w:eastAsia="zh-CN"/>
-              </w:rPr>
-              <w:t>中，在一次正常交流中（</w:t>
-            </w:r>
-            <w:r>
-              <w:rPr>
-                <w:rFonts w:hint="eastAsia"/>
-                <w:lang w:eastAsia="zh-CN"/>
-              </w:rPr>
-              <w:t>sender</w:t>
-            </w:r>
-            <w:r>
-              <w:rPr>
-                <w:lang w:eastAsia="zh-CN"/>
-              </w:rPr>
-              <w:t>---&lt;-----&gt;</w:t>
-            </w:r>
-            <w:proofErr w:type="spellStart"/>
-            <w:r>
-              <w:rPr>
-                <w:lang w:eastAsia="zh-CN"/>
-              </w:rPr>
-              <w:t>netsim</w:t>
-            </w:r>
-            <w:proofErr w:type="spellEnd"/>
-            <w:r>
-              <w:rPr>
-                <w:lang w:eastAsia="zh-CN"/>
-              </w:rPr>
-              <w:t>&lt;-------&gt;</w:t>
-            </w:r>
-            <w:proofErr w:type="spellStart"/>
-            <w:r>
-              <w:rPr>
-                <w:lang w:eastAsia="zh-CN"/>
-              </w:rPr>
-              <w:t>receiever</w:t>
-            </w:r>
-            <w:proofErr w:type="spellEnd"/>
-            <w:r>
-              <w:rPr>
-                <w:lang w:eastAsia="zh-CN"/>
-              </w:rPr>
-              <w:t>），上述各类丢包、错包情况可能会</w:t>
-            </w:r>
-            <w:r>
-              <w:rPr>
-                <w:rFonts w:hint="eastAsia"/>
-                <w:lang w:eastAsia="zh-CN"/>
-              </w:rPr>
-              <w:t>交错</w:t>
-            </w:r>
-            <w:r>
-              <w:rPr>
-                <w:lang w:eastAsia="zh-CN"/>
-              </w:rPr>
-              <w:t>出现。（</w:t>
-            </w:r>
-            <w:r>
-              <w:rPr>
-                <w:rFonts w:hint="eastAsia"/>
-                <w:lang w:eastAsia="zh-CN"/>
-              </w:rPr>
-              <w:t>包括</w:t>
-            </w:r>
-            <w:r>
-              <w:rPr>
-                <w:lang w:eastAsia="zh-CN"/>
-              </w:rPr>
-              <w:t>下面的断电仿真）</w:t>
-            </w:r>
-          </w:p>
-        </w:tc>
-        <w:tc>
-          <w:tcPr>
-            <w:tcW w:w="676" w:type="pct"/>
-            <w:vAlign w:val="center"/>
-          </w:tcPr>
-          <w:p>
-            <w:pPr>
-              <w:jc w:val="center"/>
-              <w:cnfStyle w:val="000000100000" w:firstRow="0" w:lastRow="0" w:firstColumn="0" w:lastColumn="0" w:oddVBand="0" w:evenVBand="0" w:oddHBand="1" w:evenHBand="0" w:firstRowFirstColumn="0" w:firstRowLastColumn="0" w:lastRowFirstColumn="0" w:lastRowLastColumn="0"/>
-              <w:rPr>
-                <w:rFonts w:hint="eastAsia"/>
-                <w:lang w:eastAsia="zh-CN"/>
-              </w:rPr>
-            </w:pPr>
-            <w:r>
-              <w:rPr>
-                <w:lang w:eastAsia="zh-CN"/>
-              </w:rPr>
-              <w:t>正常</w:t>
-            </w:r>
-          </w:p>
-        </w:tc>
-      </w:tr>
-      <w:tr>
-        <w:trPr>
-          <w:trHeight w:val="957"/>
-        </w:trPr>
-        <w:tc>
-          <w:tcPr>
-            <w:cnfStyle w:val="001000000000" w:firstRow="0" w:lastRow="0" w:firstColumn="1" w:lastColumn="0" w:oddVBand="0" w:evenVBand="0" w:oddHBand="0" w:evenHBand="0" w:firstRowFirstColumn="0" w:firstRowLastColumn="0" w:lastRowFirstColumn="0" w:lastRowLastColumn="0"/>
-            <w:tcW w:w="1599" w:type="pct"/>
-            <w:vAlign w:val="center"/>
-          </w:tcPr>
-          <w:p>
-            <w:pPr>
-              <w:jc w:val="center"/>
-              <w:rPr>
-                <w:rFonts w:hint="eastAsia"/>
-                <w:b w:val="0"/>
-                <w:lang w:eastAsia="zh-CN"/>
-              </w:rPr>
-            </w:pPr>
-            <w:r>
-              <w:rPr>
-                <w:rFonts w:hint="eastAsia"/>
-                <w:b w:val="0"/>
-                <w:lang w:eastAsia="zh-CN"/>
-              </w:rPr>
-              <w:t>用于仿真</w:t>
-            </w:r>
-            <w:r>
-              <w:rPr>
-                <w:rFonts w:hint="eastAsia"/>
-                <w:b w:val="0"/>
-                <w:lang w:eastAsia="zh-CN"/>
-              </w:rPr>
-              <w:t>sender---packet----&gt;&gt;</w:t>
-            </w:r>
-            <w:proofErr w:type="spellStart"/>
-            <w:r>
-              <w:rPr>
-                <w:rFonts w:hint="eastAsia"/>
-                <w:b w:val="0"/>
-                <w:lang w:eastAsia="zh-CN"/>
-              </w:rPr>
-              <w:t>receiever</w:t>
-            </w:r>
-            <w:proofErr w:type="spellEnd"/>
-            <w:r>
-              <w:rPr>
-                <w:rFonts w:hint="eastAsia"/>
-                <w:b w:val="0"/>
-                <w:lang w:eastAsia="zh-CN"/>
-              </w:rPr>
-              <w:t>数据被篡改或数据传输时数据错误</w:t>
-            </w:r>
-          </w:p>
-        </w:tc>
-        <w:tc>
-          <w:tcPr>
-            <w:tcW w:w="2725" w:type="pct"/>
-            <w:vMerge/>
-            <w:vAlign w:val="center"/>
-          </w:tcPr>
-          <w:p>
-            <w:pPr>
-              <w:jc w:val="center"/>
-              <w:cnfStyle w:val="000000000000" w:firstRow="0" w:lastRow="0" w:firstColumn="0" w:lastColumn="0" w:oddVBand="0" w:evenVBand="0" w:oddHBand="0" w:evenHBand="0" w:firstRowFirstColumn="0" w:firstRowLastColumn="0" w:lastRowFirstColumn="0" w:lastRowLastColumn="0"/>
-              <w:rPr>
-                <w:rFonts w:hint="eastAsia"/>
-                <w:lang w:eastAsia="zh-CN"/>
-              </w:rPr>
-            </w:pPr>
-          </w:p>
-        </w:tc>
-        <w:tc>
-          <w:tcPr>
-            <w:tcW w:w="676" w:type="pct"/>
-            <w:vAlign w:val="center"/>
-          </w:tcPr>
-          <w:p>
-            <w:pPr>
-              <w:jc w:val="center"/>
-              <w:cnfStyle w:val="000000000000" w:firstRow="0" w:lastRow="0" w:firstColumn="0" w:lastColumn="0" w:oddVBand="0" w:evenVBand="0" w:oddHBand="0" w:evenHBand="0" w:firstRowFirstColumn="0" w:firstRowLastColumn="0" w:lastRowFirstColumn="0" w:lastRowLastColumn="0"/>
-              <w:rPr>
-                <w:rFonts w:hint="eastAsia"/>
-                <w:lang w:eastAsia="zh-CN"/>
-              </w:rPr>
-            </w:pPr>
-            <w:r>
-              <w:rPr>
-                <w:lang w:eastAsia="zh-CN"/>
-              </w:rPr>
-              <w:t>正常</w:t>
-            </w:r>
-          </w:p>
-        </w:tc>
-      </w:tr>
-      <w:tr>
-        <w:trPr>
-          <w:cnfStyle w:val="000000100000" w:firstRow="0" w:lastRow="0" w:firstColumn="0" w:lastColumn="0" w:oddVBand="0" w:evenVBand="0" w:oddHBand="1" w:evenHBand="0" w:firstRowFirstColumn="0" w:firstRowLastColumn="0" w:lastRowFirstColumn="0" w:lastRowLastColumn="0"/>
-          <w:trHeight w:val="644"/>
-        </w:trPr>
-        <w:tc>
-          <w:tcPr>
-            <w:cnfStyle w:val="001000000000" w:firstRow="0" w:lastRow="0" w:firstColumn="1" w:lastColumn="0" w:oddVBand="0" w:evenVBand="0" w:oddHBand="0" w:evenHBand="0" w:firstRowFirstColumn="0" w:firstRowLastColumn="0" w:lastRowFirstColumn="0" w:lastRowLastColumn="0"/>
-            <w:tcW w:w="1599" w:type="pct"/>
-            <w:vAlign w:val="center"/>
-          </w:tcPr>
-          <w:p>
-            <w:pPr>
-              <w:jc w:val="center"/>
-              <w:rPr>
-                <w:rFonts w:hint="eastAsia"/>
-                <w:b w:val="0"/>
-                <w:lang w:eastAsia="zh-CN"/>
-              </w:rPr>
-            </w:pPr>
-            <w:r>
-              <w:rPr>
-                <w:rFonts w:hint="eastAsia"/>
-                <w:b w:val="0"/>
-                <w:lang w:eastAsia="zh-CN"/>
-              </w:rPr>
-              <w:t>仿真</w:t>
-            </w:r>
-            <w:proofErr w:type="spellStart"/>
-            <w:r>
-              <w:rPr>
-                <w:rFonts w:hint="eastAsia"/>
-                <w:b w:val="0"/>
-                <w:lang w:eastAsia="zh-CN"/>
-              </w:rPr>
-              <w:t>receiever</w:t>
-            </w:r>
-            <w:proofErr w:type="spellEnd"/>
-            <w:r>
-              <w:rPr>
-                <w:rFonts w:hint="eastAsia"/>
-                <w:b w:val="0"/>
-                <w:lang w:eastAsia="zh-CN"/>
-              </w:rPr>
-              <w:t>---</w:t>
-            </w:r>
-            <w:proofErr w:type="spellStart"/>
-            <w:r>
-              <w:rPr>
-                <w:rFonts w:hint="eastAsia"/>
-                <w:b w:val="0"/>
-                <w:lang w:eastAsia="zh-CN"/>
-              </w:rPr>
-              <w:t>ack</w:t>
-            </w:r>
-            <w:proofErr w:type="spellEnd"/>
-            <w:r>
-              <w:rPr>
-                <w:rFonts w:hint="eastAsia"/>
-                <w:b w:val="0"/>
-                <w:lang w:eastAsia="zh-CN"/>
-              </w:rPr>
-              <w:t>-----&gt;&gt;sender</w:t>
-            </w:r>
-            <w:r>
-              <w:rPr>
-                <w:rFonts w:hint="eastAsia"/>
-                <w:b w:val="0"/>
-                <w:lang w:eastAsia="zh-CN"/>
-              </w:rPr>
-              <w:t>丢包</w:t>
-            </w:r>
-          </w:p>
-        </w:tc>
-        <w:tc>
-          <w:tcPr>
-            <w:tcW w:w="2725" w:type="pct"/>
-            <w:vMerge/>
-            <w:vAlign w:val="center"/>
-          </w:tcPr>
-          <w:p>
-            <w:pPr>
-              <w:jc w:val="center"/>
-              <w:cnfStyle w:val="000000100000" w:firstRow="0" w:lastRow="0" w:firstColumn="0" w:lastColumn="0" w:oddVBand="0" w:evenVBand="0" w:oddHBand="1" w:evenHBand="0" w:firstRowFirstColumn="0" w:firstRowLastColumn="0" w:lastRowFirstColumn="0" w:lastRowLastColumn="0"/>
-              <w:rPr>
-                <w:rFonts w:hint="eastAsia"/>
-                <w:lang w:eastAsia="zh-CN"/>
-              </w:rPr>
-            </w:pPr>
-          </w:p>
-        </w:tc>
-        <w:tc>
-          <w:tcPr>
-            <w:tcW w:w="676" w:type="pct"/>
-            <w:vAlign w:val="center"/>
-          </w:tcPr>
-          <w:p>
-            <w:pPr>
-              <w:jc w:val="center"/>
-              <w:cnfStyle w:val="000000100000" w:firstRow="0" w:lastRow="0" w:firstColumn="0" w:lastColumn="0" w:oddVBand="0" w:evenVBand="0" w:oddHBand="1" w:evenHBand="0" w:firstRowFirstColumn="0" w:firstRowLastColumn="0" w:lastRowFirstColumn="0" w:lastRowLastColumn="0"/>
-              <w:rPr>
-                <w:rFonts w:hint="eastAsia"/>
-                <w:lang w:eastAsia="zh-CN"/>
-              </w:rPr>
-            </w:pPr>
-            <w:r>
-              <w:rPr>
-                <w:lang w:eastAsia="zh-CN"/>
-              </w:rPr>
-              <w:t>正常</w:t>
-            </w:r>
-          </w:p>
-        </w:tc>
-      </w:tr>
-      <w:tr>
-        <w:trPr>
-          <w:trHeight w:val="599"/>
-        </w:trPr>
-        <w:tc>
-          <w:tcPr>
-            <w:cnfStyle w:val="001000000000" w:firstRow="0" w:lastRow="0" w:firstColumn="1" w:lastColumn="0" w:oddVBand="0" w:evenVBand="0" w:oddHBand="0" w:evenHBand="0" w:firstRowFirstColumn="0" w:firstRowLastColumn="0" w:lastRowFirstColumn="0" w:lastRowLastColumn="0"/>
-            <w:tcW w:w="1599" w:type="pct"/>
-            <w:vAlign w:val="center"/>
-          </w:tcPr>
-          <w:p>
-            <w:pPr>
-              <w:jc w:val="center"/>
-              <w:rPr>
-                <w:rFonts w:hint="eastAsia"/>
-                <w:b w:val="0"/>
-                <w:lang w:eastAsia="zh-CN"/>
-              </w:rPr>
-            </w:pPr>
-            <w:r>
-              <w:rPr>
-                <w:rFonts w:hint="eastAsia"/>
-                <w:b w:val="0"/>
-                <w:lang w:eastAsia="zh-CN"/>
-              </w:rPr>
-              <w:t>仿真</w:t>
-            </w:r>
-            <w:proofErr w:type="spellStart"/>
-            <w:r>
-              <w:rPr>
-                <w:rFonts w:hint="eastAsia"/>
-                <w:b w:val="0"/>
-                <w:lang w:eastAsia="zh-CN"/>
-              </w:rPr>
-              <w:t>receiever</w:t>
-            </w:r>
-            <w:proofErr w:type="spellEnd"/>
-            <w:r>
-              <w:rPr>
-                <w:rFonts w:hint="eastAsia"/>
-                <w:b w:val="0"/>
-                <w:lang w:eastAsia="zh-CN"/>
-              </w:rPr>
-              <w:t>---</w:t>
-            </w:r>
-            <w:proofErr w:type="spellStart"/>
-            <w:r>
-              <w:rPr>
-                <w:rFonts w:hint="eastAsia"/>
-                <w:b w:val="0"/>
-                <w:lang w:eastAsia="zh-CN"/>
-              </w:rPr>
-              <w:t>ack</w:t>
-            </w:r>
-            <w:proofErr w:type="spellEnd"/>
-            <w:r>
-              <w:rPr>
-                <w:rFonts w:hint="eastAsia"/>
-                <w:b w:val="0"/>
-                <w:lang w:eastAsia="zh-CN"/>
-              </w:rPr>
-              <w:t>-----&gt;&gt;sender</w:t>
-            </w:r>
-            <w:r>
-              <w:rPr>
-                <w:rFonts w:hint="eastAsia"/>
-                <w:b w:val="0"/>
-                <w:lang w:eastAsia="zh-CN"/>
-              </w:rPr>
-              <w:t>数据出错</w:t>
-            </w:r>
-          </w:p>
-        </w:tc>
-        <w:tc>
-          <w:tcPr>
-            <w:tcW w:w="2725" w:type="pct"/>
-            <w:vMerge/>
-            <w:vAlign w:val="center"/>
-          </w:tcPr>
-          <w:p>
-            <w:pPr>
-              <w:jc w:val="center"/>
-              <w:cnfStyle w:val="000000000000" w:firstRow="0" w:lastRow="0" w:firstColumn="0" w:lastColumn="0" w:oddVBand="0" w:evenVBand="0" w:oddHBand="0" w:evenHBand="0" w:firstRowFirstColumn="0" w:firstRowLastColumn="0" w:lastRowFirstColumn="0" w:lastRowLastColumn="0"/>
-              <w:rPr>
-                <w:rFonts w:hint="eastAsia"/>
-                <w:lang w:eastAsia="zh-CN"/>
-              </w:rPr>
-            </w:pPr>
-          </w:p>
-        </w:tc>
-        <w:tc>
-          <w:tcPr>
-            <w:tcW w:w="676" w:type="pct"/>
-            <w:vAlign w:val="center"/>
-          </w:tcPr>
-          <w:p>
-            <w:pPr>
-              <w:jc w:val="center"/>
-              <w:cnfStyle w:val="000000000000" w:firstRow="0" w:lastRow="0" w:firstColumn="0" w:lastColumn="0" w:oddVBand="0" w:evenVBand="0" w:oddHBand="0" w:evenHBand="0" w:firstRowFirstColumn="0" w:firstRowLastColumn="0" w:lastRowFirstColumn="0" w:lastRowLastColumn="0"/>
-              <w:rPr>
-                <w:rFonts w:hint="eastAsia"/>
-                <w:lang w:eastAsia="zh-CN"/>
-              </w:rPr>
-            </w:pPr>
-            <w:r>
-              <w:rPr>
-                <w:lang w:eastAsia="zh-CN"/>
-              </w:rPr>
-              <w:t>正常</w:t>
-            </w:r>
-          </w:p>
-        </w:tc>
-      </w:tr>
-      <w:tr>
-        <w:trPr>
-          <w:cnfStyle w:val="000000100000" w:firstRow="0" w:lastRow="0" w:firstColumn="0" w:lastColumn="0" w:oddVBand="0" w:evenVBand="0" w:oddHBand="1" w:evenHBand="0" w:firstRowFirstColumn="0" w:firstRowLastColumn="0" w:lastRowFirstColumn="0" w:lastRowLastColumn="0"/>
-          <w:trHeight w:val="599"/>
-        </w:trPr>
-        <w:tc>
-          <w:tcPr>
-            <w:cnfStyle w:val="001000000000" w:firstRow="0" w:lastRow="0" w:firstColumn="1" w:lastColumn="0" w:oddVBand="0" w:evenVBand="0" w:oddHBand="0" w:evenHBand="0" w:firstRowFirstColumn="0" w:firstRowLastColumn="0" w:lastRowFirstColumn="0" w:lastRowLastColumn="0"/>
-            <w:tcW w:w="1599" w:type="pct"/>
-            <w:vAlign w:val="center"/>
-          </w:tcPr>
-          <w:p>
-            <w:pPr>
-              <w:jc w:val="center"/>
-              <w:rPr>
-                <w:rFonts w:hint="eastAsia"/>
-                <w:b w:val="0"/>
-                <w:lang w:eastAsia="zh-CN"/>
-              </w:rPr>
-            </w:pPr>
-            <w:r>
-              <w:rPr>
-                <w:rFonts w:hint="eastAsia"/>
-                <w:b w:val="0"/>
-                <w:lang w:eastAsia="zh-CN"/>
-              </w:rPr>
-              <w:t>仿真</w:t>
-            </w:r>
-            <w:r>
-              <w:rPr>
-                <w:b w:val="0"/>
-                <w:lang w:eastAsia="zh-CN"/>
-              </w:rPr>
-              <w:t>sender</w:t>
-            </w:r>
-            <w:r>
-              <w:rPr>
-                <w:b w:val="0"/>
-                <w:lang w:eastAsia="zh-CN"/>
-              </w:rPr>
-              <w:t>中途断电重启</w:t>
-            </w:r>
-          </w:p>
-        </w:tc>
-        <w:tc>
-          <w:tcPr>
-            <w:tcW w:w="2725" w:type="pct"/>
-            <w:vMerge w:val="restart"/>
-            <w:vAlign w:val="center"/>
-          </w:tcPr>
-          <w:p>
-            <w:pPr>
-              <w:jc w:val="center"/>
-              <w:cnfStyle w:val="000000100000" w:firstRow="0" w:lastRow="0" w:firstColumn="0" w:lastColumn="0" w:oddVBand="0" w:evenVBand="0" w:oddHBand="1" w:evenHBand="0" w:firstRowFirstColumn="0" w:firstRowLastColumn="0" w:lastRowFirstColumn="0" w:lastRowLastColumn="0"/>
-              <w:rPr>
-                <w:rFonts w:hint="eastAsia"/>
-                <w:lang w:eastAsia="zh-CN"/>
-              </w:rPr>
-            </w:pPr>
-            <w:r>
-              <w:rPr>
-                <w:lang w:eastAsia="zh-CN"/>
-              </w:rPr>
-              <w:t>通过</w:t>
-            </w:r>
-            <w:r>
-              <w:rPr>
-                <w:lang w:eastAsia="zh-CN"/>
-              </w:rPr>
-              <w:t>ctrl</w:t>
-            </w:r>
-            <w:r>
-              <w:rPr>
-                <w:lang w:eastAsia="zh-CN"/>
-              </w:rPr>
-              <w:t>＋</w:t>
-            </w:r>
-            <w:r>
-              <w:rPr>
-                <w:rFonts w:hint="eastAsia"/>
-                <w:lang w:eastAsia="zh-CN"/>
-              </w:rPr>
-              <w:t>c</w:t>
-            </w:r>
-            <w:r>
-              <w:rPr>
-                <w:lang w:eastAsia="zh-CN"/>
-              </w:rPr>
-              <w:t>进行断电</w:t>
-            </w:r>
-            <w:r>
-              <w:rPr>
-                <w:rFonts w:hint="eastAsia"/>
-                <w:lang w:eastAsia="zh-CN"/>
-              </w:rPr>
-              <w:t>仿真</w:t>
-            </w:r>
-          </w:p>
-        </w:tc>
-        <w:tc>
-          <w:tcPr>
-            <w:tcW w:w="676" w:type="pct"/>
-            <w:vAlign w:val="center"/>
-          </w:tcPr>
-          <w:p>
-            <w:pPr>
-              <w:jc w:val="center"/>
-              <w:cnfStyle w:val="000000100000" w:firstRow="0" w:lastRow="0" w:firstColumn="0" w:lastColumn="0" w:oddVBand="0" w:evenVBand="0" w:oddHBand="1" w:evenHBand="0" w:firstRowFirstColumn="0" w:firstRowLastColumn="0" w:lastRowFirstColumn="0" w:lastRowLastColumn="0"/>
-              <w:rPr>
-                <w:rFonts w:hint="eastAsia"/>
-                <w:lang w:eastAsia="zh-CN"/>
-              </w:rPr>
-            </w:pPr>
-            <w:r>
-              <w:rPr>
-                <w:lang w:eastAsia="zh-CN"/>
-              </w:rPr>
-              <w:t>正常</w:t>
-            </w:r>
-          </w:p>
-        </w:tc>
-      </w:tr>
-      <w:tr>
-        <w:trPr>
-          <w:trHeight w:val="599"/>
-        </w:trPr>
-        <w:tc>
-          <w:tcPr>
-            <w:cnfStyle w:val="001000000000" w:firstRow="0" w:lastRow="0" w:firstColumn="1" w:lastColumn="0" w:oddVBand="0" w:evenVBand="0" w:oddHBand="0" w:evenHBand="0" w:firstRowFirstColumn="0" w:firstRowLastColumn="0" w:lastRowFirstColumn="0" w:lastRowLastColumn="0"/>
-            <w:tcW w:w="1599" w:type="pct"/>
-            <w:vAlign w:val="center"/>
-          </w:tcPr>
-          <w:p>
-            <w:pPr>
-              <w:jc w:val="center"/>
-              <w:rPr>
-                <w:rFonts w:hint="eastAsia"/>
-                <w:b w:val="0"/>
-                <w:lang w:eastAsia="zh-CN"/>
-              </w:rPr>
-            </w:pPr>
-            <w:r>
-              <w:rPr>
-                <w:b w:val="0"/>
-                <w:lang w:eastAsia="zh-CN"/>
-              </w:rPr>
-              <w:t>仿真</w:t>
-            </w:r>
-            <w:proofErr w:type="spellStart"/>
-            <w:r>
-              <w:rPr>
-                <w:rFonts w:hint="eastAsia"/>
-                <w:b w:val="0"/>
-                <w:lang w:eastAsia="zh-CN"/>
-              </w:rPr>
-              <w:t>Receiever</w:t>
-            </w:r>
-            <w:proofErr w:type="spellEnd"/>
-            <w:r>
-              <w:rPr>
-                <w:b w:val="0"/>
-                <w:lang w:eastAsia="zh-CN"/>
-              </w:rPr>
-              <w:t>中途断电重启</w:t>
-            </w:r>
-          </w:p>
-        </w:tc>
-        <w:tc>
-          <w:tcPr>
-            <w:tcW w:w="2725" w:type="pct"/>
-            <w:vMerge/>
-            <w:vAlign w:val="center"/>
-          </w:tcPr>
-          <w:p>
-            <w:pPr>
-              <w:jc w:val="center"/>
-              <w:cnfStyle w:val="000000000000" w:firstRow="0" w:lastRow="0" w:firstColumn="0" w:lastColumn="0" w:oddVBand="0" w:evenVBand="0" w:oddHBand="0" w:evenHBand="0" w:firstRowFirstColumn="0" w:firstRowLastColumn="0" w:lastRowFirstColumn="0" w:lastRowLastColumn="0"/>
-              <w:rPr>
-                <w:rFonts w:hint="eastAsia"/>
-                <w:lang w:eastAsia="zh-CN"/>
-              </w:rPr>
-            </w:pPr>
-          </w:p>
-        </w:tc>
-        <w:tc>
-          <w:tcPr>
-            <w:tcW w:w="676" w:type="pct"/>
-            <w:vAlign w:val="center"/>
-          </w:tcPr>
-          <w:p>
-            <w:pPr>
-              <w:jc w:val="center"/>
-              <w:cnfStyle w:val="000000000000" w:firstRow="0" w:lastRow="0" w:firstColumn="0" w:lastColumn="0" w:oddVBand="0" w:evenVBand="0" w:oddHBand="0" w:evenHBand="0" w:firstRowFirstColumn="0" w:firstRowLastColumn="0" w:lastRowFirstColumn="0" w:lastRowLastColumn="0"/>
-              <w:rPr>
-                <w:rFonts w:hint="eastAsia"/>
-                <w:lang w:eastAsia="zh-CN"/>
-              </w:rPr>
-            </w:pPr>
-            <w:r>
-              <w:rPr>
-                <w:lang w:eastAsia="zh-CN"/>
-              </w:rPr>
-              <w:t>正常</w:t>
-            </w:r>
-          </w:p>
-        </w:tc>
-      </w:tr>
-      <w:tr>
-        <w:trPr>
-          <w:cnfStyle w:val="000000100000" w:firstRow="0" w:lastRow="0" w:firstColumn="0" w:lastColumn="0" w:oddVBand="0" w:evenVBand="0" w:oddHBand="1" w:evenHBand="0" w:firstRowFirstColumn="0" w:firstRowLastColumn="0" w:lastRowFirstColumn="0" w:lastRowLastColumn="0"/>
-          <w:trHeight w:val="599"/>
-        </w:trPr>
-        <w:tc>
-          <w:tcPr>
-            <w:cnfStyle w:val="001000000000" w:firstRow="0" w:lastRow="0" w:firstColumn="1" w:lastColumn="0" w:oddVBand="0" w:evenVBand="0" w:oddHBand="0" w:evenHBand="0" w:firstRowFirstColumn="0" w:firstRowLastColumn="0" w:lastRowFirstColumn="0" w:lastRowLastColumn="0"/>
-            <w:tcW w:w="1599" w:type="pct"/>
-            <w:vAlign w:val="center"/>
-          </w:tcPr>
-          <w:p>
-            <w:pPr>
-              <w:jc w:val="center"/>
-              <w:rPr>
-                <w:rFonts w:hint="eastAsia"/>
-                <w:b w:val="0"/>
-                <w:lang w:eastAsia="zh-CN"/>
-              </w:rPr>
-            </w:pPr>
-            <w:r>
-              <w:rPr>
-                <w:rFonts w:hint="eastAsia"/>
-                <w:b w:val="0"/>
-                <w:lang w:eastAsia="zh-CN"/>
-              </w:rPr>
-              <w:t>仿真</w:t>
-            </w:r>
-            <w:r>
-              <w:rPr>
-                <w:b w:val="0"/>
-                <w:lang w:eastAsia="zh-CN"/>
-              </w:rPr>
-              <w:t>sender</w:t>
-            </w:r>
-            <w:r>
-              <w:rPr>
-                <w:b w:val="0"/>
-                <w:lang w:eastAsia="zh-CN"/>
-              </w:rPr>
-              <w:t>，</w:t>
-            </w:r>
-            <w:proofErr w:type="spellStart"/>
-            <w:r>
-              <w:rPr>
-                <w:b w:val="0"/>
-                <w:lang w:eastAsia="zh-CN"/>
-              </w:rPr>
-              <w:t>r</w:t>
-            </w:r>
-            <w:r>
-              <w:rPr>
-                <w:rFonts w:hint="eastAsia"/>
-                <w:b w:val="0"/>
-                <w:lang w:eastAsia="zh-CN"/>
-              </w:rPr>
-              <w:t>eveiever</w:t>
-            </w:r>
-            <w:proofErr w:type="spellEnd"/>
-            <w:r>
-              <w:rPr>
-                <w:b w:val="0"/>
-                <w:lang w:eastAsia="zh-CN"/>
-              </w:rPr>
-              <w:t>均断电重启</w:t>
-            </w:r>
-          </w:p>
-        </w:tc>
-        <w:tc>
-          <w:tcPr>
-            <w:tcW w:w="2725" w:type="pct"/>
-            <w:vMerge/>
-            <w:vAlign w:val="center"/>
-          </w:tcPr>
-          <w:p>
-            <w:pPr>
-              <w:jc w:val="center"/>
-              <w:cnfStyle w:val="000000100000" w:firstRow="0" w:lastRow="0" w:firstColumn="0" w:lastColumn="0" w:oddVBand="0" w:evenVBand="0" w:oddHBand="1" w:evenHBand="0" w:firstRowFirstColumn="0" w:firstRowLastColumn="0" w:lastRowFirstColumn="0" w:lastRowLastColumn="0"/>
-              <w:rPr>
-                <w:rFonts w:hint="eastAsia"/>
-                <w:lang w:eastAsia="zh-CN"/>
-              </w:rPr>
-            </w:pPr>
-          </w:p>
-        </w:tc>
-        <w:tc>
-          <w:tcPr>
-            <w:tcW w:w="676" w:type="pct"/>
-            <w:vAlign w:val="center"/>
-          </w:tcPr>
-          <w:p>
-            <w:pPr>
-              <w:jc w:val="center"/>
-              <w:cnfStyle w:val="000000100000" w:firstRow="0" w:lastRow="0" w:firstColumn="0" w:lastColumn="0" w:oddVBand="0" w:evenVBand="0" w:oddHBand="1" w:evenHBand="0" w:firstRowFirstColumn="0" w:firstRowLastColumn="0" w:lastRowFirstColumn="0" w:lastRowLastColumn="0"/>
-              <w:rPr>
-                <w:rFonts w:hint="eastAsia"/>
-                <w:lang w:eastAsia="zh-CN"/>
-              </w:rPr>
-            </w:pPr>
-            <w:r>
-              <w:rPr>
-                <w:lang w:eastAsia="zh-CN"/>
-              </w:rPr>
-              <w:t>正常</w:t>
-            </w:r>
-          </w:p>
-        </w:tc>
-      </w:tr>
-    </w:tbl>
-    <w:p>
-      <w:pPr>
-        <w:rPr>
-          <w:lang w:eastAsia="zh-CN"/>
-        </w:rPr>
-      </w:pPr>
-      <w:r>
-        <w:rPr>
-          <w:lang w:eastAsia="zh-CN"/>
-        </w:rPr>
-        <w:t>意外问题：</w:t>
-      </w:r>
-    </w:p>
-    <w:p>
-      <w:pPr>
-        <w:rPr>
-          <w:lang w:eastAsia="zh-CN"/>
-        </w:rPr>
-      </w:pPr>
-      <w:r>
-        <w:rPr>
-          <w:rFonts w:hint="eastAsia"/>
-          <w:lang w:eastAsia="zh-CN"/>
-        </w:rPr>
-        <w:t>由于我</w:t>
+        <w:t>已完成点对点中的</w:t>
+      </w:r>
+      <w:r>
+        <w:rPr>
+          <w:lang w:eastAsia="zh-CN"/>
+        </w:rPr>
+        <w:t>stop-wait</w:t>
+      </w:r>
+      <w:r>
+        <w:rPr>
+          <w:lang w:eastAsia="zh-CN"/>
+        </w:rPr>
+        <w:t>协议</w:t>
+      </w:r>
+      <w:r>
+        <w:rPr>
+          <w:rFonts w:hint="eastAsia"/>
+          <w:lang w:eastAsia="zh-CN"/>
+        </w:rPr>
+        <w:t>实现</w:t>
+      </w:r>
+      <w:r>
+        <w:rPr>
+          <w:lang w:eastAsia="zh-CN"/>
+        </w:rPr>
+        <w:t>，并针对</w:t>
+      </w:r>
+      <w:r>
+        <w:rPr>
+          <w:rFonts w:hint="eastAsia"/>
+          <w:lang w:eastAsia="zh-CN"/>
+        </w:rPr>
+        <w:t>其</w:t>
       </w:r>
       <w:r>
         <w:rPr>
@@ -1079,348 +191,25 @@
         </w:rPr>
         <w:t>在</w:t>
       </w:r>
-      <w:proofErr w:type="spellStart"/>
-      <w:r>
-        <w:rPr>
-          <w:lang w:eastAsia="zh-CN"/>
-        </w:rPr>
-        <w:t>app</w:t>
-      </w:r>
-      <w:r>
-        <w:rPr>
-          <w:rFonts w:hint="eastAsia"/>
-          <w:lang w:eastAsia="zh-CN"/>
-        </w:rPr>
-        <w:t>Rec</w:t>
-      </w:r>
-      <w:proofErr w:type="spellEnd"/>
-      <w:r>
-        <w:rPr>
-          <w:lang w:eastAsia="zh-CN"/>
-        </w:rPr>
-        <w:t>进行一个消息结束状态判定，</w:t>
-      </w:r>
-      <w:r>
-        <w:rPr>
-          <w:rFonts w:hint="eastAsia"/>
-          <w:lang w:eastAsia="zh-CN"/>
-        </w:rPr>
-        <w:t>即</w:t>
-      </w:r>
-      <w:r>
-        <w:rPr>
-          <w:lang w:eastAsia="zh-CN"/>
-        </w:rPr>
-        <w:t>当</w:t>
-      </w:r>
-      <w:r>
-        <w:rPr>
-          <w:lang w:eastAsia="zh-CN"/>
-        </w:rPr>
-        <w:t>Rec</w:t>
-      </w:r>
-      <w:r>
-        <w:rPr>
-          <w:lang w:eastAsia="zh-CN"/>
-        </w:rPr>
-        <w:t>收到</w:t>
-      </w:r>
-      <w:r>
-        <w:rPr>
-          <w:lang w:eastAsia="zh-CN"/>
-        </w:rPr>
-        <w:t>end</w:t>
-      </w:r>
-      <w:r>
-        <w:rPr>
-          <w:lang w:eastAsia="zh-CN"/>
-        </w:rPr>
-        <w:t>数据时，</w:t>
-      </w:r>
-      <w:r>
-        <w:rPr>
-          <w:rFonts w:hint="eastAsia"/>
-          <w:lang w:eastAsia="zh-CN"/>
-        </w:rPr>
-        <w:t>自动</w:t>
-      </w:r>
-      <w:r>
-        <w:rPr>
-          <w:lang w:eastAsia="zh-CN"/>
-        </w:rPr>
-        <w:t>关闭</w:t>
-      </w:r>
-      <w:r>
-        <w:rPr>
-          <w:lang w:eastAsia="zh-CN"/>
-        </w:rPr>
-        <w:t>socket</w:t>
-      </w:r>
-      <w:r>
-        <w:rPr>
-          <w:lang w:eastAsia="zh-CN"/>
-        </w:rPr>
-        <w:t>，</w:t>
-      </w:r>
-      <w:r>
-        <w:rPr>
-          <w:rFonts w:hint="eastAsia"/>
-          <w:lang w:eastAsia="zh-CN"/>
-        </w:rPr>
-        <w:t>表示</w:t>
-      </w:r>
-      <w:r>
-        <w:rPr>
-          <w:lang w:eastAsia="zh-CN"/>
-        </w:rPr>
-        <w:t>消息结束。</w:t>
-      </w:r>
-      <w:r>
-        <w:rPr>
-          <w:rFonts w:hint="eastAsia"/>
-          <w:lang w:eastAsia="zh-CN"/>
-        </w:rPr>
-        <w:t>但是</w:t>
-      </w:r>
-      <w:r>
-        <w:rPr>
-          <w:lang w:eastAsia="zh-CN"/>
-        </w:rPr>
-        <w:t>，</w:t>
-      </w:r>
-      <w:r>
-        <w:rPr>
-          <w:rFonts w:hint="eastAsia"/>
-          <w:lang w:eastAsia="zh-CN"/>
-        </w:rPr>
-        <w:t>若</w:t>
-      </w:r>
-      <w:r>
-        <w:rPr>
-          <w:lang w:eastAsia="zh-CN"/>
-        </w:rPr>
-        <w:t>Rec</w:t>
-      </w:r>
-      <w:r>
-        <w:rPr>
-          <w:rFonts w:hint="eastAsia"/>
-          <w:lang w:eastAsia="zh-CN"/>
-        </w:rPr>
-        <w:t>对</w:t>
-      </w:r>
-      <w:r>
-        <w:rPr>
-          <w:lang w:eastAsia="zh-CN"/>
-        </w:rPr>
-        <w:t>end</w:t>
-      </w:r>
-      <w:r>
-        <w:rPr>
-          <w:lang w:eastAsia="zh-CN"/>
-        </w:rPr>
-        <w:t>数据签名返回的</w:t>
-      </w:r>
-      <w:proofErr w:type="spellStart"/>
-      <w:r>
-        <w:rPr>
-          <w:lang w:eastAsia="zh-CN"/>
-        </w:rPr>
-        <w:t>ack</w:t>
-      </w:r>
-      <w:proofErr w:type="spellEnd"/>
-      <w:r>
-        <w:rPr>
-          <w:lang w:eastAsia="zh-CN"/>
-        </w:rPr>
-        <w:t>在传回</w:t>
-      </w:r>
-      <w:r>
-        <w:rPr>
-          <w:lang w:eastAsia="zh-CN"/>
-        </w:rPr>
-        <w:t>Sender</w:t>
-      </w:r>
-      <w:r>
-        <w:rPr>
-          <w:lang w:eastAsia="zh-CN"/>
-        </w:rPr>
-        <w:t>时，</w:t>
-      </w:r>
-      <w:r>
-        <w:rPr>
-          <w:rFonts w:hint="eastAsia"/>
-          <w:lang w:eastAsia="zh-CN"/>
-        </w:rPr>
-        <w:t>丢包或者</w:t>
-      </w:r>
-      <w:r>
-        <w:rPr>
-          <w:lang w:eastAsia="zh-CN"/>
-        </w:rPr>
-        <w:t>数据错误，</w:t>
-      </w:r>
-      <w:r>
-        <w:rPr>
-          <w:rFonts w:hint="eastAsia"/>
-          <w:lang w:eastAsia="zh-CN"/>
-        </w:rPr>
-        <w:t>那么</w:t>
-      </w:r>
-      <w:r>
-        <w:rPr>
-          <w:lang w:eastAsia="zh-CN"/>
-        </w:rPr>
-        <w:t>sender</w:t>
-      </w:r>
-      <w:r>
-        <w:rPr>
-          <w:lang w:eastAsia="zh-CN"/>
-        </w:rPr>
-        <w:t>永远</w:t>
-      </w:r>
-      <w:r>
-        <w:rPr>
-          <w:rFonts w:hint="eastAsia"/>
-          <w:lang w:eastAsia="zh-CN"/>
-        </w:rPr>
-        <w:t>以为</w:t>
-      </w:r>
-      <w:r>
-        <w:rPr>
-          <w:lang w:eastAsia="zh-CN"/>
-        </w:rPr>
-        <w:t>Rec</w:t>
-      </w:r>
-      <w:r>
-        <w:rPr>
-          <w:lang w:eastAsia="zh-CN"/>
-        </w:rPr>
-        <w:t>还未接受到</w:t>
-      </w:r>
-      <w:r>
-        <w:rPr>
-          <w:lang w:eastAsia="zh-CN"/>
-        </w:rPr>
-        <w:t>end</w:t>
-      </w:r>
-      <w:r>
-        <w:rPr>
-          <w:lang w:eastAsia="zh-CN"/>
-        </w:rPr>
-        <w:t>包，</w:t>
-      </w:r>
-      <w:r>
-        <w:rPr>
-          <w:rFonts w:hint="eastAsia"/>
-          <w:lang w:eastAsia="zh-CN"/>
-        </w:rPr>
-        <w:t>会</w:t>
-      </w:r>
-      <w:r>
-        <w:rPr>
-          <w:lang w:eastAsia="zh-CN"/>
-        </w:rPr>
-        <w:t>一直重传。</w:t>
-      </w:r>
-      <w:r>
-        <w:rPr>
-          <w:rFonts w:hint="eastAsia"/>
-          <w:lang w:eastAsia="zh-CN"/>
-        </w:rPr>
-        <w:t>最后</w:t>
-      </w:r>
-      <w:r>
-        <w:rPr>
-          <w:lang w:eastAsia="zh-CN"/>
-        </w:rPr>
-        <w:t>，</w:t>
-      </w:r>
-      <w:r>
-        <w:rPr>
-          <w:rFonts w:hint="eastAsia"/>
-          <w:lang w:eastAsia="zh-CN"/>
-        </w:rPr>
-        <w:t>导致</w:t>
-      </w:r>
-      <w:r>
-        <w:rPr>
-          <w:lang w:eastAsia="zh-CN"/>
-        </w:rPr>
-        <w:t>该数据一</w:t>
-      </w:r>
-      <w:r>
-        <w:rPr>
-          <w:rFonts w:hint="eastAsia"/>
-          <w:lang w:eastAsia="zh-CN"/>
-        </w:rPr>
-        <w:t>直</w:t>
-      </w:r>
-      <w:r>
-        <w:rPr>
-          <w:lang w:eastAsia="zh-CN"/>
-        </w:rPr>
-        <w:t>发送失败。</w:t>
-      </w:r>
-      <w:r>
-        <w:rPr>
-          <w:rFonts w:hint="eastAsia"/>
-          <w:lang w:eastAsia="zh-CN"/>
-        </w:rPr>
-        <w:t>尚未</w:t>
-      </w:r>
-      <w:r>
-        <w:rPr>
-          <w:lang w:eastAsia="zh-CN"/>
-        </w:rPr>
-        <w:t>想到解决方案。</w:t>
-      </w:r>
-      <w:r>
-        <w:rPr>
-          <w:lang w:eastAsia="zh-CN"/>
-        </w:rPr>
-        <w:t>（</w:t>
-      </w:r>
-      <w:r>
-        <w:rPr>
-          <w:rFonts w:hint="eastAsia"/>
-          <w:lang w:eastAsia="zh-CN"/>
-        </w:rPr>
-        <w:t>简而言之</w:t>
-      </w:r>
-      <w:r>
-        <w:rPr>
-          <w:lang w:eastAsia="zh-CN"/>
-        </w:rPr>
-        <w:t>，</w:t>
-      </w:r>
-      <w:r>
-        <w:rPr>
-          <w:rFonts w:hint="eastAsia"/>
-          <w:lang w:eastAsia="zh-CN"/>
-        </w:rPr>
-        <w:t>终止</w:t>
-      </w:r>
-      <w:r>
-        <w:rPr>
-          <w:lang w:eastAsia="zh-CN"/>
-        </w:rPr>
-        <w:t>包丢包问题）</w:t>
-      </w:r>
-    </w:p>
-    <w:p>
-      <w:pPr>
-        <w:rPr>
-          <w:rFonts w:hint="eastAsia"/>
-          <w:lang w:eastAsia="zh-CN"/>
-        </w:rPr>
-      </w:pPr>
+      <w:r>
+        <w:rPr>
+          <w:lang w:eastAsia="zh-CN"/>
+        </w:rPr>
+        <w:t>windows</w:t>
+      </w:r>
+      <w:r>
+        <w:rPr>
+          <w:lang w:eastAsia="zh-CN"/>
+        </w:rPr>
+        <w:t>主机进行了测试。</w:t>
+      </w:r>
     </w:p>
     <w:p>
       <w:pPr>
         <w:pStyle w:val="ListParagraph"/>
         <w:numPr>
           <w:ilvl w:val="0"/>
-          <w:numId w:val="15"/>
+          <w:numId w:val="16"/>
         </w:numPr>
         <w:rPr>
           <w:lang w:eastAsia="zh-CN"/>
@@ -1431,40 +220,71 @@
           <w:rFonts w:hint="eastAsia"/>
           <w:lang w:eastAsia="zh-CN"/>
         </w:rPr>
-        <w:t>实现</w:t>
-      </w:r>
-      <w:r>
-        <w:rPr>
-          <w:lang w:eastAsia="zh-CN"/>
-        </w:rPr>
-        <w:t>当前所述状态机工作流程，</w:t>
-      </w:r>
-      <w:r>
-        <w:rPr>
-          <w:rFonts w:hint="eastAsia"/>
-          <w:lang w:eastAsia="zh-CN"/>
-        </w:rPr>
-        <w:t>并</w:t>
-      </w:r>
-      <w:r>
-        <w:rPr>
-          <w:lang w:eastAsia="zh-CN"/>
-        </w:rPr>
-        <w:t>实现了</w:t>
-      </w:r>
-      <w:proofErr w:type="spellStart"/>
-      <w:r>
-        <w:rPr>
-          <w:lang w:eastAsia="zh-CN"/>
-        </w:rPr>
-        <w:t>netsim</w:t>
-      </w:r>
-      <w:proofErr w:type="spellEnd"/>
-      <w:r>
-        <w:rPr>
-          <w:lang w:eastAsia="zh-CN"/>
-        </w:rPr>
-        <w:t>网络仿真</w:t>
+        <w:t>设计</w:t>
+      </w:r>
+      <w:r>
+        <w:rPr>
+          <w:lang w:eastAsia="zh-CN"/>
+        </w:rPr>
+        <w:t>并实现了</w:t>
+      </w:r>
+      <w:r>
+        <w:rPr>
+          <w:rFonts w:hint="eastAsia"/>
+          <w:lang w:eastAsia="zh-CN"/>
+        </w:rPr>
+        <w:t>基于滑动</w:t>
+      </w:r>
+      <w:r>
+        <w:rPr>
+          <w:lang w:eastAsia="zh-CN"/>
+        </w:rPr>
+        <w:t>窗口下的协议状态机</w:t>
+      </w:r>
+      <w:r>
+        <w:rPr>
+          <w:lang w:eastAsia="zh-CN"/>
+        </w:rPr>
+        <w:t>（</w:t>
+      </w:r>
+      <w:r>
+        <w:rPr>
+          <w:rFonts w:hint="eastAsia"/>
+          <w:lang w:eastAsia="zh-CN"/>
+        </w:rPr>
+        <w:t>GBN</w:t>
+      </w:r>
+      <w:r>
+        <w:rPr>
+          <w:rFonts w:hint="eastAsia"/>
+          <w:lang w:eastAsia="zh-CN"/>
+        </w:rPr>
+        <w:t>模式</w:t>
+      </w:r>
+      <w:r>
+        <w:rPr>
+          <w:lang w:eastAsia="zh-CN"/>
+        </w:rPr>
+        <w:t>）</w:t>
+      </w:r>
+      <w:r>
+        <w:rPr>
+          <w:lang w:eastAsia="zh-CN"/>
+        </w:rPr>
+        <w:t>，</w:t>
+      </w:r>
+      <w:r>
+        <w:rPr>
+          <w:rFonts w:hint="eastAsia"/>
+          <w:lang w:eastAsia="zh-CN"/>
+        </w:rPr>
+        <w:t>详情</w:t>
+      </w:r>
+      <w:r>
+        <w:rPr>
+          <w:lang w:eastAsia="zh-CN"/>
+        </w:rPr>
+        <w:t>见附录。</w:t>
       </w:r>
     </w:p>
     <w:p>
@@ -1472,7 +292,7 @@
         <w:pStyle w:val="ListParagraph"/>
         <w:numPr>
           <w:ilvl w:val="0"/>
-          <w:numId w:val="15"/>
+          <w:numId w:val="16"/>
         </w:numPr>
         <w:rPr>
           <w:lang w:eastAsia="zh-CN"/>
@@ -1480,95 +300,31 @@
       </w:pPr>
       <w:r>
         <w:rPr>
-          <w:rFonts w:hint="eastAsia"/>
-          <w:lang w:eastAsia="zh-CN"/>
-        </w:rPr>
-        <w:t>把</w:t>
-      </w:r>
-      <w:r>
-        <w:rPr>
-          <w:lang w:eastAsia="zh-CN"/>
-        </w:rPr>
-        <w:t>加解密操作封装在同一个文件中，</w:t>
-      </w:r>
-      <w:r>
-        <w:rPr>
-          <w:rFonts w:hint="eastAsia"/>
-          <w:lang w:eastAsia="zh-CN"/>
-        </w:rPr>
-        <w:t>对外</w:t>
-      </w:r>
-      <w:r>
-        <w:rPr>
-          <w:lang w:eastAsia="zh-CN"/>
-        </w:rPr>
-        <w:t>呈现</w:t>
-      </w:r>
-      <w:r>
-        <w:rPr>
-          <w:rFonts w:hint="eastAsia"/>
-          <w:lang w:eastAsia="zh-CN"/>
-        </w:rPr>
-        <w:t>为一个</w:t>
-      </w:r>
-      <w:r>
-        <w:rPr>
-          <w:lang w:eastAsia="zh-CN"/>
-        </w:rPr>
-        <w:t>加密函数和解密函数</w:t>
-      </w:r>
-    </w:p>
-    <w:p>
-      <w:pPr>
-        <w:pStyle w:val="ListParagraph"/>
-        <w:numPr>
-          <w:ilvl w:val="0"/>
-          <w:numId w:val="15"/>
-        </w:numPr>
-        <w:rPr>
-          <w:lang w:eastAsia="zh-CN"/>
-        </w:rPr>
-      </w:pPr>
-      <w:r>
-        <w:rPr>
-          <w:rFonts w:hint="eastAsia"/>
-          <w:lang w:eastAsia="zh-CN"/>
-        </w:rPr>
-        <w:t>将</w:t>
-      </w:r>
-      <w:r>
-        <w:rPr>
-          <w:lang w:eastAsia="zh-CN"/>
-        </w:rPr>
-        <w:t>文件读</w:t>
-      </w:r>
-      <w:r>
-        <w:rPr>
-          <w:rFonts w:hint="eastAsia"/>
-          <w:lang w:eastAsia="zh-CN"/>
-        </w:rPr>
-        <w:t>写</w:t>
-      </w:r>
-      <w:r>
-        <w:rPr>
-          <w:lang w:eastAsia="zh-CN"/>
-        </w:rPr>
-        <w:t>操作封装在</w:t>
-      </w:r>
-      <w:r>
-        <w:rPr>
-          <w:lang w:eastAsia="zh-CN"/>
-        </w:rPr>
-        <w:t>file</w:t>
-      </w:r>
-      <w:r>
-        <w:rPr>
-          <w:lang w:eastAsia="zh-CN"/>
-        </w:rPr>
-        <w:t>文件中</w:t>
-      </w:r>
-      <w:bookmarkStart w:id="0" w:name="_GoBack"/>
-      <w:bookmarkEnd w:id="0"/>
+          <w:lang w:eastAsia="zh-CN"/>
+        </w:rPr>
+        <w:t>针对点对点协议测试，设计并实现了</w:t>
+      </w:r>
+      <w:proofErr w:type="spellStart"/>
+      <w:r>
+        <w:rPr>
+          <w:lang w:eastAsia="zh-CN"/>
+        </w:rPr>
+        <w:t>netsim</w:t>
+      </w:r>
+      <w:proofErr w:type="spellEnd"/>
+      <w:r>
+        <w:rPr>
+          <w:rFonts w:hint="eastAsia"/>
+          <w:lang w:eastAsia="zh-CN"/>
+        </w:rPr>
+        <w:t>仿真代码</w:t>
+      </w:r>
+      <w:r>
+        <w:rPr>
+          <w:lang w:eastAsia="zh-CN"/>
+        </w:rPr>
+        <w:t>。</w:t>
+      </w:r>
     </w:p>
     <w:p>
       <w:pPr>
@@ -1582,1649 +338,439 @@
         <w:rPr>
           <w:rFonts w:hint="eastAsia"/>
         </w:rPr>
-        <w:t>项目文档</w:t>
-      </w:r>
-      <w:r>
-        <w:t>目录</w:t>
+        <w:t>下一步</w:t>
+      </w:r>
+      <w:r>
+        <w:t>工作</w:t>
       </w:r>
     </w:p>
     <w:p>
       <w:pPr>
-        <w:rPr>
-          <w:lang w:eastAsia="zh-CN"/>
-        </w:rPr>
-      </w:pPr>
-      <w:r>
-        <w:rPr>
-          <w:rFonts w:hint="eastAsia"/>
-          <w:lang w:eastAsia="zh-CN"/>
-        </w:rPr>
-        <w:t xml:space="preserve"> </w:t>
-      </w:r>
-      <w:r>
-        <w:rPr>
-          <w:rFonts w:hint="eastAsia"/>
-          <w:lang w:eastAsia="zh-CN"/>
-        </w:rPr>
-        <w:t>项目目录结构：</w:t>
+        <w:pStyle w:val="ListParagraph"/>
+        <w:numPr>
+          <w:ilvl w:val="0"/>
+          <w:numId w:val="18"/>
+        </w:numPr>
+        <w:rPr>
+          <w:lang w:eastAsia="zh-CN"/>
+        </w:rPr>
+      </w:pPr>
+      <w:r>
+        <w:rPr>
+          <w:rFonts w:hint="eastAsia"/>
+          <w:lang w:eastAsia="zh-CN"/>
+        </w:rPr>
+        <w:t>解决</w:t>
+      </w:r>
+      <w:r>
+        <w:rPr>
+          <w:lang w:eastAsia="zh-CN"/>
+        </w:rPr>
+        <w:t>实现</w:t>
+      </w:r>
+      <w:r>
+        <w:rPr>
+          <w:lang w:eastAsia="zh-CN"/>
+        </w:rPr>
+        <w:t>GBN</w:t>
+      </w:r>
+      <w:r>
+        <w:rPr>
+          <w:lang w:eastAsia="zh-CN"/>
+        </w:rPr>
+        <w:t>时的</w:t>
+      </w:r>
+      <w:r>
+        <w:rPr>
+          <w:rFonts w:hint="eastAsia"/>
+          <w:lang w:eastAsia="zh-CN"/>
+        </w:rPr>
+        <w:t>密钥</w:t>
+      </w:r>
+      <w:r>
+        <w:rPr>
+          <w:lang w:eastAsia="zh-CN"/>
+        </w:rPr>
+        <w:t>迭代</w:t>
+      </w:r>
+      <w:r>
+        <w:rPr>
+          <w:lang w:eastAsia="zh-CN"/>
+        </w:rPr>
+        <w:t>问题</w:t>
+      </w:r>
+      <w:r>
+        <w:rPr>
+          <w:lang w:eastAsia="zh-CN"/>
+        </w:rPr>
+        <w:t>，</w:t>
+      </w:r>
+      <w:r>
+        <w:rPr>
+          <w:rFonts w:hint="eastAsia"/>
+          <w:lang w:eastAsia="zh-CN"/>
+        </w:rPr>
+        <w:t>即若滑动</w:t>
+      </w:r>
+      <w:r>
+        <w:rPr>
+          <w:lang w:eastAsia="zh-CN"/>
+        </w:rPr>
+        <w:t>窗口大小为</w:t>
+      </w:r>
+      <w:r>
+        <w:rPr>
+          <w:lang w:eastAsia="zh-CN"/>
+        </w:rPr>
+        <w:t>10</w:t>
+      </w:r>
+      <w:r>
+        <w:rPr>
+          <w:lang w:eastAsia="zh-CN"/>
+        </w:rPr>
+        <w:t>，</w:t>
+      </w:r>
+      <w:r>
+        <w:rPr>
+          <w:rFonts w:hint="eastAsia"/>
+          <w:lang w:eastAsia="zh-CN"/>
+        </w:rPr>
+        <w:t>而输入</w:t>
+      </w:r>
+      <w:r>
+        <w:rPr>
+          <w:lang w:eastAsia="zh-CN"/>
+        </w:rPr>
+        <w:t>包</w:t>
+      </w:r>
+      <w:r>
+        <w:rPr>
+          <w:rFonts w:hint="eastAsia"/>
+          <w:lang w:eastAsia="zh-CN"/>
+        </w:rPr>
+        <w:t>量只有</w:t>
+      </w:r>
+      <w:r>
+        <w:rPr>
+          <w:lang w:eastAsia="zh-CN"/>
+        </w:rPr>
+        <w:t>8</w:t>
+      </w:r>
+      <w:r>
+        <w:rPr>
+          <w:lang w:eastAsia="zh-CN"/>
+        </w:rPr>
+        <w:t>，</w:t>
+      </w:r>
+      <w:r>
+        <w:rPr>
+          <w:rFonts w:hint="eastAsia"/>
+          <w:lang w:eastAsia="zh-CN"/>
+        </w:rPr>
+        <w:t>那么</w:t>
+      </w:r>
+      <w:r>
+        <w:rPr>
+          <w:lang w:eastAsia="zh-CN"/>
+        </w:rPr>
+        <w:t>需要如何</w:t>
+      </w:r>
+      <w:r>
+        <w:rPr>
+          <w:rFonts w:hint="eastAsia"/>
+          <w:lang w:eastAsia="zh-CN"/>
+        </w:rPr>
+        <w:t>迭代</w:t>
+      </w:r>
+      <w:r>
+        <w:rPr>
+          <w:lang w:eastAsia="zh-CN"/>
+        </w:rPr>
+        <w:t>包</w:t>
+      </w:r>
+      <w:r>
+        <w:rPr>
+          <w:lang w:eastAsia="zh-CN"/>
+        </w:rPr>
+        <w:t>。</w:t>
+      </w:r>
+      <w:r>
+        <w:rPr>
+          <w:lang w:eastAsia="zh-CN"/>
+        </w:rPr>
+        <w:t>＝＝＝》</w:t>
+      </w:r>
+      <w:r>
+        <w:rPr>
+          <w:rFonts w:hint="eastAsia"/>
+          <w:lang w:eastAsia="zh-CN"/>
+        </w:rPr>
+        <w:t>目前</w:t>
+      </w:r>
+      <w:r>
+        <w:rPr>
+          <w:lang w:eastAsia="zh-CN"/>
+        </w:rPr>
+        <w:t>方向：</w:t>
+      </w:r>
+      <w:r>
+        <w:rPr>
+          <w:rFonts w:hint="eastAsia"/>
+          <w:lang w:eastAsia="zh-CN"/>
+        </w:rPr>
+        <w:t>查看</w:t>
+      </w:r>
+      <w:r>
+        <w:rPr>
+          <w:lang w:eastAsia="zh-CN"/>
+        </w:rPr>
+        <w:t>TCP</w:t>
+      </w:r>
+      <w:r>
+        <w:rPr>
+          <w:lang w:eastAsia="zh-CN"/>
+        </w:rPr>
+        <w:t>协议栈或者看一下其他的一些基于</w:t>
+      </w:r>
+      <w:r>
+        <w:rPr>
+          <w:lang w:eastAsia="zh-CN"/>
+        </w:rPr>
+        <w:t>UD</w:t>
+      </w:r>
+      <w:r>
+        <w:rPr>
+          <w:rFonts w:hint="eastAsia"/>
+          <w:lang w:eastAsia="zh-CN"/>
+        </w:rPr>
+        <w:t>P</w:t>
+      </w:r>
+      <w:r>
+        <w:rPr>
+          <w:lang w:eastAsia="zh-CN"/>
+        </w:rPr>
+        <w:t>实现</w:t>
+      </w:r>
+      <w:r>
+        <w:rPr>
+          <w:lang w:eastAsia="zh-CN"/>
+        </w:rPr>
+        <w:t>TCP</w:t>
+      </w:r>
+      <w:r>
+        <w:rPr>
+          <w:lang w:eastAsia="zh-CN"/>
+        </w:rPr>
+        <w:t>的协议</w:t>
+      </w:r>
+      <w:r>
+        <w:rPr>
+          <w:rFonts w:hint="eastAsia"/>
+          <w:lang w:eastAsia="zh-CN"/>
+        </w:rPr>
+        <w:t>是</w:t>
+      </w:r>
+      <w:r>
+        <w:rPr>
+          <w:lang w:eastAsia="zh-CN"/>
+        </w:rPr>
+        <w:t>如何处理的。</w:t>
       </w:r>
     </w:p>
     <w:p>
       <w:pPr>
-        <w:rPr>
-          <w:lang w:eastAsia="zh-CN"/>
-        </w:rPr>
-      </w:pPr>
-      <w:r>
-        <w:rPr>
-          <w:rFonts w:ascii="宋体" w:eastAsia="宋体" w:hAnsi="宋体" w:cs="宋体"/>
-          <w:lang w:eastAsia="zh-CN"/>
-        </w:rPr>
-        <w:t>.</w:t>
-      </w:r>
-      <w:r>
-        <w:rPr>
-          <w:rFonts w:ascii="宋体" w:eastAsia="宋体" w:hAnsi="宋体" w:cs="宋体"/>
-          <w:lang w:eastAsia="zh-CN"/>
-        </w:rPr>
-        <w:br/>
-        <w:t>├── appRec.py</w:t>
-      </w:r>
-      <w:r>
-        <w:rPr>
-          <w:rFonts w:ascii="宋体" w:eastAsia="宋体" w:hAnsi="宋体" w:cs="宋体"/>
-          <w:lang w:eastAsia="zh-CN"/>
-        </w:rPr>
-        <w:tab/>
-      </w:r>
-      <w:r>
-        <w:rPr>
-          <w:rFonts w:ascii="宋体" w:eastAsia="宋体" w:hAnsi="宋体" w:cs="宋体"/>
-          <w:lang w:eastAsia="zh-CN"/>
-        </w:rPr>
-        <w:tab/>
-      </w:r>
-      <w:r>
-        <w:rPr>
-          <w:rFonts w:ascii="宋体" w:eastAsia="宋体" w:hAnsi="宋体" w:cs="宋体"/>
-          <w:lang w:eastAsia="zh-CN"/>
-        </w:rPr>
-        <w:tab/>
-      </w:r>
-      <w:r>
-        <w:rPr>
-          <w:rFonts w:ascii="宋体" w:eastAsia="宋体" w:hAnsi="宋体" w:cs="宋体"/>
-          <w:lang w:eastAsia="zh-CN"/>
-        </w:rPr>
-        <w:tab/>
-      </w:r>
-      <w:r>
-        <w:rPr>
-          <w:rFonts w:ascii="宋体" w:eastAsia="宋体" w:hAnsi="宋体" w:cs="宋体"/>
-          <w:lang w:eastAsia="zh-CN"/>
-        </w:rPr>
-        <w:tab/>
-      </w:r>
-      <w:r>
-        <w:rPr>
-          <w:rFonts w:ascii="宋体" w:eastAsia="宋体" w:hAnsi="宋体" w:cs="宋体"/>
-          <w:lang w:eastAsia="zh-CN"/>
-        </w:rPr>
-        <w:tab/>
-      </w:r>
-      <w:r>
-        <w:rPr>
-          <w:rFonts w:hint="eastAsia"/>
-          <w:lang w:eastAsia="zh-CN"/>
-        </w:rPr>
-        <w:t>&lt;----</w:t>
-      </w:r>
-      <w:r>
-        <w:rPr>
-          <w:rFonts w:hint="eastAsia"/>
-          <w:lang w:eastAsia="zh-CN"/>
-        </w:rPr>
-        <w:t>外部应用，用于接收</w:t>
-      </w:r>
-      <w:r>
-        <w:rPr>
-          <w:rFonts w:ascii="宋体" w:eastAsia="宋体" w:hAnsi="宋体" w:cs="宋体"/>
-          <w:lang w:eastAsia="zh-CN"/>
-        </w:rPr>
-        <w:br/>
-        <w:t>├── appSend.py</w:t>
-      </w:r>
-      <w:r>
-        <w:rPr>
-          <w:rFonts w:ascii="宋体" w:eastAsia="宋体" w:hAnsi="宋体" w:cs="宋体"/>
-          <w:lang w:eastAsia="zh-CN"/>
-        </w:rPr>
-        <w:t xml:space="preserve">             </w:t>
-      </w:r>
-      <w:r>
-        <w:rPr>
-          <w:rFonts w:ascii="宋体" w:eastAsia="宋体" w:hAnsi="宋体" w:cs="宋体"/>
-          <w:lang w:eastAsia="zh-CN"/>
-        </w:rPr>
-        <w:tab/>
-      </w:r>
-      <w:r>
-        <w:rPr>
-          <w:rFonts w:ascii="宋体" w:eastAsia="宋体" w:hAnsi="宋体" w:cs="宋体"/>
-          <w:lang w:eastAsia="zh-CN"/>
-        </w:rPr>
-        <w:tab/>
-      </w:r>
-      <w:r>
-        <w:rPr>
-          <w:rFonts w:ascii="宋体" w:eastAsia="宋体" w:hAnsi="宋体" w:cs="宋体"/>
-          <w:lang w:eastAsia="zh-CN"/>
-        </w:rPr>
-        <w:tab/>
-      </w:r>
-      <w:r>
-        <w:rPr>
-          <w:rFonts w:hint="eastAsia"/>
-          <w:lang w:eastAsia="zh-CN"/>
-        </w:rPr>
-        <w:t>&lt;----</w:t>
-      </w:r>
-      <w:r>
-        <w:rPr>
-          <w:rFonts w:hint="eastAsia"/>
-          <w:lang w:eastAsia="zh-CN"/>
-        </w:rPr>
-        <w:t>外部应用，用于发送</w:t>
-      </w:r>
-      <w:r>
-        <w:rPr>
-          <w:rFonts w:ascii="宋体" w:eastAsia="宋体" w:hAnsi="宋体" w:cs="宋体"/>
-          <w:lang w:eastAsia="zh-CN"/>
-        </w:rPr>
-        <w:br/>
-        <w:t>├── </w:t>
-      </w:r>
-      <w:proofErr w:type="spellStart"/>
-      <w:r>
-        <w:rPr>
-          <w:rFonts w:ascii="宋体" w:eastAsia="宋体" w:hAnsi="宋体" w:cs="宋体"/>
-          <w:lang w:eastAsia="zh-CN"/>
-        </w:rPr>
-        <w:t>netsocket</w:t>
-      </w:r>
-      <w:proofErr w:type="spellEnd"/>
-      <w:r>
-        <w:rPr>
-          <w:rFonts w:ascii="宋体" w:eastAsia="宋体" w:hAnsi="宋体" w:cs="宋体"/>
-          <w:lang w:eastAsia="zh-CN"/>
-        </w:rPr>
-        <w:tab/>
-      </w:r>
-      <w:r>
-        <w:rPr>
-          <w:rFonts w:ascii="宋体" w:eastAsia="宋体" w:hAnsi="宋体" w:cs="宋体"/>
-          <w:lang w:eastAsia="zh-CN"/>
-        </w:rPr>
-        <w:tab/>
-      </w:r>
-      <w:r>
-        <w:rPr>
-          <w:rFonts w:ascii="宋体" w:eastAsia="宋体" w:hAnsi="宋体" w:cs="宋体"/>
-          <w:lang w:eastAsia="zh-CN"/>
-        </w:rPr>
-        <w:tab/>
-      </w:r>
-      <w:r>
-        <w:rPr>
-          <w:rFonts w:ascii="宋体" w:eastAsia="宋体" w:hAnsi="宋体" w:cs="宋体"/>
-          <w:lang w:eastAsia="zh-CN"/>
-        </w:rPr>
-        <w:tab/>
-      </w:r>
-      <w:r>
-        <w:rPr>
-          <w:rFonts w:ascii="宋体" w:eastAsia="宋体" w:hAnsi="宋体" w:cs="宋体"/>
-          <w:lang w:eastAsia="zh-CN"/>
-        </w:rPr>
-        <w:tab/>
-      </w:r>
-      <w:r>
-        <w:rPr>
-          <w:rFonts w:ascii="宋体" w:eastAsia="宋体" w:hAnsi="宋体" w:cs="宋体"/>
-          <w:lang w:eastAsia="zh-CN"/>
-        </w:rPr>
-        <w:tab/>
-      </w:r>
-      <w:r>
-        <w:rPr>
-          <w:rFonts w:hint="eastAsia"/>
-          <w:lang w:eastAsia="zh-CN"/>
-        </w:rPr>
-        <w:t>&lt;----</w:t>
-      </w:r>
-      <w:r>
-        <w:rPr>
-          <w:rFonts w:hint="eastAsia"/>
-          <w:lang w:eastAsia="zh-CN"/>
-        </w:rPr>
-        <w:t>整个系统封装在该文件下</w:t>
-      </w:r>
-      <w:r>
-        <w:rPr>
-          <w:rFonts w:ascii="宋体" w:eastAsia="宋体" w:hAnsi="宋体" w:cs="宋体"/>
-          <w:lang w:eastAsia="zh-CN"/>
-        </w:rPr>
-        <w:br/>
-        <w:t>│   ├── Setdefault.py</w:t>
-      </w:r>
-      <w:r>
-        <w:rPr>
-          <w:rFonts w:ascii="宋体" w:eastAsia="宋体" w:hAnsi="宋体" w:cs="宋体"/>
-          <w:lang w:eastAsia="zh-CN"/>
-        </w:rPr>
-        <w:tab/>
-      </w:r>
-      <w:r>
-        <w:rPr>
-          <w:rFonts w:ascii="宋体" w:eastAsia="宋体" w:hAnsi="宋体" w:cs="宋体"/>
-          <w:lang w:eastAsia="zh-CN"/>
-        </w:rPr>
-        <w:tab/>
-      </w:r>
-      <w:r>
-        <w:rPr>
-          <w:rFonts w:ascii="宋体" w:eastAsia="宋体" w:hAnsi="宋体" w:cs="宋体"/>
-          <w:lang w:eastAsia="zh-CN"/>
-        </w:rPr>
-        <w:tab/>
-      </w:r>
-      <w:r>
-        <w:rPr>
-          <w:rFonts w:ascii="宋体" w:eastAsia="宋体" w:hAnsi="宋体" w:cs="宋体"/>
-          <w:lang w:eastAsia="zh-CN"/>
-        </w:rPr>
-        <w:tab/>
-      </w:r>
-      <w:r>
-        <w:rPr>
-          <w:rFonts w:hint="eastAsia"/>
-          <w:lang w:eastAsia="zh-CN"/>
-        </w:rPr>
-        <w:t>&lt;----</w:t>
-      </w:r>
-      <w:r>
-        <w:rPr>
-          <w:rFonts w:hint="eastAsia"/>
-          <w:lang w:eastAsia="zh-CN"/>
-        </w:rPr>
-        <w:t>重置文件信息</w:t>
-      </w:r>
-      <w:r>
-        <w:rPr>
-          <w:rFonts w:ascii="宋体" w:eastAsia="宋体" w:hAnsi="宋体" w:cs="宋体"/>
-          <w:lang w:eastAsia="zh-CN"/>
-        </w:rPr>
-        <w:br/>
-        <w:t>│   ├── __init__.py</w:t>
-      </w:r>
-      <w:r>
-        <w:rPr>
-          <w:rFonts w:ascii="宋体" w:eastAsia="宋体" w:hAnsi="宋体" w:cs="宋体"/>
-          <w:lang w:eastAsia="zh-CN"/>
-        </w:rPr>
-        <w:tab/>
-      </w:r>
-      <w:r>
-        <w:rPr>
-          <w:rFonts w:ascii="宋体" w:eastAsia="宋体" w:hAnsi="宋体" w:cs="宋体"/>
-          <w:lang w:eastAsia="zh-CN"/>
-        </w:rPr>
-        <w:tab/>
-      </w:r>
-      <w:r>
-        <w:rPr>
-          <w:rFonts w:ascii="宋体" w:eastAsia="宋体" w:hAnsi="宋体" w:cs="宋体"/>
-          <w:lang w:eastAsia="zh-CN"/>
-        </w:rPr>
-        <w:tab/>
-      </w:r>
-      <w:r>
-        <w:rPr>
-          <w:rFonts w:ascii="宋体" w:eastAsia="宋体" w:hAnsi="宋体" w:cs="宋体"/>
-          <w:lang w:eastAsia="zh-CN"/>
-        </w:rPr>
-        <w:tab/>
-      </w:r>
-      <w:r>
-        <w:rPr>
-          <w:rFonts w:hint="eastAsia"/>
-          <w:lang w:eastAsia="zh-CN"/>
-        </w:rPr>
-        <w:t>&lt;----</w:t>
-      </w:r>
-      <w:r>
-        <w:rPr>
-          <w:rFonts w:hint="eastAsia"/>
-          <w:lang w:eastAsia="zh-CN"/>
-        </w:rPr>
-        <w:t>初始化文件</w:t>
-      </w:r>
-      <w:r>
-        <w:rPr>
-          <w:rFonts w:ascii="宋体" w:eastAsia="宋体" w:hAnsi="宋体" w:cs="宋体"/>
-          <w:lang w:eastAsia="zh-CN"/>
-        </w:rPr>
-        <w:br/>
-      </w:r>
-      <w:r>
-        <w:rPr>
-          <w:rFonts w:ascii="宋体" w:eastAsia="宋体" w:hAnsi="宋体" w:cs="宋体"/>
-          <w:lang w:eastAsia="zh-CN"/>
-        </w:rPr>
-        <w:lastRenderedPageBreak/>
-        <w:t>│   ├── </w:t>
-      </w:r>
-      <w:proofErr w:type="spellStart"/>
-      <w:r>
-        <w:rPr>
-          <w:rFonts w:ascii="宋体" w:eastAsia="宋体" w:hAnsi="宋体" w:cs="宋体"/>
-          <w:lang w:eastAsia="zh-CN"/>
-        </w:rPr>
-        <w:t>comlib</w:t>
-      </w:r>
-      <w:proofErr w:type="spellEnd"/>
-      <w:r>
-        <w:rPr>
-          <w:rFonts w:ascii="宋体" w:eastAsia="宋体" w:hAnsi="宋体" w:cs="宋体"/>
-          <w:lang w:eastAsia="zh-CN"/>
-        </w:rPr>
-        <w:tab/>
-      </w:r>
-      <w:r>
-        <w:rPr>
-          <w:rFonts w:ascii="宋体" w:eastAsia="宋体" w:hAnsi="宋体" w:cs="宋体"/>
-          <w:lang w:eastAsia="zh-CN"/>
-        </w:rPr>
-        <w:tab/>
-      </w:r>
-      <w:r>
-        <w:rPr>
-          <w:rFonts w:ascii="宋体" w:eastAsia="宋体" w:hAnsi="宋体" w:cs="宋体"/>
-          <w:lang w:eastAsia="zh-CN"/>
-        </w:rPr>
-        <w:tab/>
-      </w:r>
-      <w:r>
-        <w:rPr>
-          <w:rFonts w:ascii="宋体" w:eastAsia="宋体" w:hAnsi="宋体" w:cs="宋体"/>
-          <w:lang w:eastAsia="zh-CN"/>
-        </w:rPr>
-        <w:tab/>
-      </w:r>
-      <w:r>
-        <w:rPr>
-          <w:rFonts w:ascii="宋体" w:eastAsia="宋体" w:hAnsi="宋体" w:cs="宋体"/>
-          <w:lang w:eastAsia="zh-CN"/>
-        </w:rPr>
-        <w:tab/>
-      </w:r>
-      <w:r>
-        <w:rPr>
-          <w:rFonts w:hint="eastAsia"/>
-          <w:lang w:eastAsia="zh-CN"/>
-        </w:rPr>
-        <w:t>&lt;----</w:t>
-      </w:r>
-      <w:r>
-        <w:rPr>
-          <w:rFonts w:hint="eastAsia"/>
-          <w:lang w:eastAsia="zh-CN"/>
-        </w:rPr>
-        <w:t>加密相关信息</w:t>
-      </w:r>
-      <w:r>
-        <w:rPr>
-          <w:rFonts w:ascii="宋体" w:eastAsia="宋体" w:hAnsi="宋体" w:cs="宋体"/>
-          <w:lang w:eastAsia="zh-CN"/>
-        </w:rPr>
-        <w:br/>
-        <w:t>│   │   ├── Common.py</w:t>
-      </w:r>
-      <w:r>
-        <w:rPr>
-          <w:rFonts w:ascii="宋体" w:eastAsia="宋体" w:hAnsi="宋体" w:cs="宋体"/>
-          <w:lang w:eastAsia="zh-CN"/>
-        </w:rPr>
-        <w:tab/>
-      </w:r>
-      <w:r>
-        <w:rPr>
-          <w:rFonts w:ascii="宋体" w:eastAsia="宋体" w:hAnsi="宋体" w:cs="宋体"/>
-          <w:lang w:eastAsia="zh-CN"/>
-        </w:rPr>
-        <w:tab/>
-      </w:r>
-      <w:r>
-        <w:rPr>
-          <w:rFonts w:ascii="宋体" w:eastAsia="宋体" w:hAnsi="宋体" w:cs="宋体"/>
-          <w:lang w:eastAsia="zh-CN"/>
-        </w:rPr>
-        <w:tab/>
-      </w:r>
-      <w:r>
-        <w:rPr>
-          <w:rFonts w:hint="eastAsia"/>
-          <w:lang w:eastAsia="zh-CN"/>
-        </w:rPr>
-        <w:t>&lt;----</w:t>
-      </w:r>
-      <w:r>
-        <w:rPr>
-          <w:rFonts w:hint="eastAsia"/>
-          <w:lang w:eastAsia="zh-CN"/>
-        </w:rPr>
-        <w:t>用于分割数据</w:t>
-      </w:r>
-      <w:r>
-        <w:rPr>
-          <w:lang w:eastAsia="zh-CN"/>
-        </w:rPr>
-        <w:t>（</w:t>
-      </w:r>
-      <w:r>
-        <w:rPr>
-          <w:rFonts w:hint="eastAsia"/>
-          <w:lang w:eastAsia="zh-CN"/>
-        </w:rPr>
-        <w:t>尚</w:t>
-      </w:r>
-      <w:r>
-        <w:rPr>
-          <w:lang w:eastAsia="zh-CN"/>
-        </w:rPr>
-        <w:t>未</w:t>
-      </w:r>
-      <w:r>
-        <w:rPr>
-          <w:rFonts w:hint="eastAsia"/>
-          <w:lang w:eastAsia="zh-CN"/>
-        </w:rPr>
-        <w:t>使用</w:t>
-      </w:r>
-      <w:r>
-        <w:rPr>
-          <w:lang w:eastAsia="zh-CN"/>
-        </w:rPr>
-        <w:t>）</w:t>
-      </w:r>
-      <w:r>
-        <w:rPr>
-          <w:rFonts w:ascii="宋体" w:eastAsia="宋体" w:hAnsi="宋体" w:cs="宋体"/>
-          <w:lang w:eastAsia="zh-CN"/>
-        </w:rPr>
-        <w:br/>
-        <w:t>│   │   ├── Cryption.py</w:t>
-      </w:r>
-      <w:r>
-        <w:rPr>
-          <w:rFonts w:ascii="宋体" w:eastAsia="宋体" w:hAnsi="宋体" w:cs="宋体"/>
-          <w:lang w:eastAsia="zh-CN"/>
-        </w:rPr>
-        <w:tab/>
-      </w:r>
-      <w:r>
-        <w:rPr>
-          <w:rFonts w:ascii="宋体" w:eastAsia="宋体" w:hAnsi="宋体" w:cs="宋体"/>
-          <w:lang w:eastAsia="zh-CN"/>
-        </w:rPr>
-        <w:tab/>
-      </w:r>
-      <w:r>
-        <w:rPr>
-          <w:rFonts w:ascii="宋体" w:eastAsia="宋体" w:hAnsi="宋体" w:cs="宋体"/>
-          <w:lang w:eastAsia="zh-CN"/>
-        </w:rPr>
-        <w:tab/>
-      </w:r>
-      <w:r>
-        <w:rPr>
-          <w:rFonts w:hint="eastAsia"/>
-          <w:lang w:eastAsia="zh-CN"/>
-        </w:rPr>
-        <w:t>&lt;----</w:t>
-      </w:r>
-      <w:r>
-        <w:rPr>
-          <w:rFonts w:hint="eastAsia"/>
-          <w:lang w:eastAsia="zh-CN"/>
-        </w:rPr>
-        <w:t>用于所有加密处理</w:t>
-      </w:r>
-      <w:r>
-        <w:rPr>
-          <w:rFonts w:ascii="宋体" w:eastAsia="宋体" w:hAnsi="宋体" w:cs="宋体"/>
-          <w:lang w:eastAsia="zh-CN"/>
-        </w:rPr>
-        <w:br/>
-        <w:t>│   │   ├── File.py</w:t>
-      </w:r>
-      <w:r>
-        <w:rPr>
-          <w:rFonts w:ascii="宋体" w:eastAsia="宋体" w:hAnsi="宋体" w:cs="宋体"/>
-          <w:lang w:eastAsia="zh-CN"/>
-        </w:rPr>
-        <w:tab/>
-      </w:r>
-      <w:r>
-        <w:rPr>
-          <w:rFonts w:ascii="宋体" w:eastAsia="宋体" w:hAnsi="宋体" w:cs="宋体"/>
-          <w:lang w:eastAsia="zh-CN"/>
-        </w:rPr>
-        <w:tab/>
-      </w:r>
-      <w:r>
-        <w:rPr>
-          <w:rFonts w:ascii="宋体" w:eastAsia="宋体" w:hAnsi="宋体" w:cs="宋体"/>
-          <w:lang w:eastAsia="zh-CN"/>
-        </w:rPr>
-        <w:tab/>
-      </w:r>
-      <w:r>
-        <w:rPr>
-          <w:rFonts w:hint="eastAsia"/>
-          <w:lang w:eastAsia="zh-CN"/>
-        </w:rPr>
-        <w:t>&lt;----</w:t>
-      </w:r>
-      <w:r>
-        <w:rPr>
-          <w:rFonts w:hint="eastAsia"/>
-          <w:lang w:eastAsia="zh-CN"/>
-        </w:rPr>
-        <w:t>用于文件操作</w:t>
-      </w:r>
-      <w:r>
-        <w:rPr>
-          <w:rFonts w:ascii="宋体" w:eastAsia="宋体" w:hAnsi="宋体" w:cs="宋体"/>
-          <w:lang w:eastAsia="zh-CN"/>
-        </w:rPr>
-        <w:br/>
-        <w:t>│   │   └── __init__.py</w:t>
-      </w:r>
-      <w:r>
-        <w:rPr>
-          <w:rFonts w:ascii="宋体" w:eastAsia="宋体" w:hAnsi="宋体" w:cs="宋体"/>
-          <w:lang w:eastAsia="zh-CN"/>
-        </w:rPr>
-        <w:tab/>
-      </w:r>
-      <w:r>
-        <w:rPr>
-          <w:rFonts w:ascii="宋体" w:eastAsia="宋体" w:hAnsi="宋体" w:cs="宋体"/>
-          <w:lang w:eastAsia="zh-CN"/>
-        </w:rPr>
-        <w:tab/>
-      </w:r>
-      <w:r>
-        <w:rPr>
-          <w:rFonts w:ascii="宋体" w:eastAsia="宋体" w:hAnsi="宋体" w:cs="宋体"/>
-          <w:lang w:eastAsia="zh-CN"/>
-        </w:rPr>
-        <w:tab/>
-      </w:r>
-      <w:r>
-        <w:rPr>
-          <w:rFonts w:hint="eastAsia"/>
-          <w:lang w:eastAsia="zh-CN"/>
-        </w:rPr>
-        <w:t>&lt;----</w:t>
-      </w:r>
-      <w:r>
-        <w:rPr>
-          <w:rFonts w:hint="eastAsia"/>
-          <w:lang w:eastAsia="zh-CN"/>
-        </w:rPr>
-        <w:t>初始化文件</w:t>
-      </w:r>
-      <w:r>
-        <w:rPr>
-          <w:rFonts w:ascii="宋体" w:eastAsia="宋体" w:hAnsi="宋体" w:cs="宋体"/>
-          <w:lang w:eastAsia="zh-CN"/>
-        </w:rPr>
-        <w:br/>
-        <w:t>│   ├── communication.py</w:t>
-      </w:r>
-      <w:r>
-        <w:rPr>
-          <w:rFonts w:ascii="宋体" w:eastAsia="宋体" w:hAnsi="宋体" w:cs="宋体"/>
-          <w:lang w:eastAsia="zh-CN"/>
-        </w:rPr>
-        <w:t xml:space="preserve"> </w:t>
-      </w:r>
-      <w:r>
-        <w:rPr>
-          <w:rFonts w:ascii="宋体" w:eastAsia="宋体" w:hAnsi="宋体" w:cs="宋体"/>
-          <w:lang w:eastAsia="zh-CN"/>
-        </w:rPr>
-        <w:tab/>
-      </w:r>
-      <w:r>
-        <w:rPr>
-          <w:rFonts w:ascii="宋体" w:eastAsia="宋体" w:hAnsi="宋体" w:cs="宋体"/>
-          <w:lang w:eastAsia="zh-CN"/>
-        </w:rPr>
-        <w:tab/>
-      </w:r>
-      <w:r>
-        <w:rPr>
-          <w:rFonts w:ascii="宋体" w:eastAsia="宋体" w:hAnsi="宋体" w:cs="宋体"/>
-          <w:lang w:eastAsia="zh-CN"/>
-        </w:rPr>
-        <w:tab/>
-      </w:r>
-      <w:r>
-        <w:rPr>
-          <w:rFonts w:hint="eastAsia"/>
-          <w:lang w:eastAsia="zh-CN"/>
-        </w:rPr>
-        <w:t>&lt;----</w:t>
-      </w:r>
-      <w:r>
-        <w:rPr>
-          <w:rFonts w:hint="eastAsia"/>
-          <w:lang w:eastAsia="zh-CN"/>
-        </w:rPr>
-        <w:t>整个系统封装在该文件下</w:t>
-      </w:r>
-      <w:r>
-        <w:rPr>
-          <w:rFonts w:ascii="宋体" w:eastAsia="宋体" w:hAnsi="宋体" w:cs="宋体"/>
-          <w:lang w:eastAsia="zh-CN"/>
-        </w:rPr>
-        <w:br/>
-        <w:t>│   ├── file</w:t>
-      </w:r>
-      <w:r>
-        <w:rPr>
-          <w:rFonts w:ascii="宋体" w:eastAsia="宋体" w:hAnsi="宋体" w:cs="宋体"/>
-          <w:lang w:eastAsia="zh-CN"/>
-        </w:rPr>
-        <w:tab/>
-      </w:r>
-      <w:r>
-        <w:rPr>
-          <w:rFonts w:ascii="宋体" w:eastAsia="宋体" w:hAnsi="宋体" w:cs="宋体"/>
-          <w:lang w:eastAsia="zh-CN"/>
-        </w:rPr>
-        <w:tab/>
-      </w:r>
-      <w:r>
-        <w:rPr>
-          <w:rFonts w:ascii="宋体" w:eastAsia="宋体" w:hAnsi="宋体" w:cs="宋体"/>
-          <w:lang w:eastAsia="zh-CN"/>
-        </w:rPr>
-        <w:tab/>
-      </w:r>
-      <w:r>
-        <w:rPr>
-          <w:rFonts w:ascii="宋体" w:eastAsia="宋体" w:hAnsi="宋体" w:cs="宋体"/>
-          <w:lang w:eastAsia="zh-CN"/>
-        </w:rPr>
-        <w:tab/>
-      </w:r>
-      <w:r>
-        <w:rPr>
-          <w:rFonts w:ascii="宋体" w:eastAsia="宋体" w:hAnsi="宋体" w:cs="宋体"/>
-          <w:lang w:eastAsia="zh-CN"/>
-        </w:rPr>
-        <w:tab/>
-      </w:r>
-      <w:r>
-        <w:rPr>
-          <w:rFonts w:hint="eastAsia"/>
-          <w:lang w:eastAsia="zh-CN"/>
-        </w:rPr>
-        <w:t>&lt;----</w:t>
-      </w:r>
-      <w:r>
-        <w:rPr>
-          <w:rFonts w:hint="eastAsia"/>
-          <w:lang w:eastAsia="zh-CN"/>
-        </w:rPr>
-        <w:t>储存为文件</w:t>
-      </w:r>
-      <w:r>
-        <w:rPr>
-          <w:rFonts w:ascii="宋体" w:eastAsia="宋体" w:hAnsi="宋体" w:cs="宋体"/>
-          <w:lang w:eastAsia="zh-CN"/>
-        </w:rPr>
-        <w:br/>
-        <w:t>│   │   ├── Rec</w:t>
-      </w:r>
-      <w:r>
-        <w:rPr>
-          <w:rFonts w:ascii="宋体" w:eastAsia="宋体" w:hAnsi="宋体" w:cs="宋体"/>
-          <w:lang w:eastAsia="zh-CN"/>
-        </w:rPr>
-        <w:t xml:space="preserve">     </w:t>
-      </w:r>
-      <w:r>
-        <w:rPr>
-          <w:rFonts w:ascii="宋体" w:eastAsia="宋体" w:hAnsi="宋体" w:cs="宋体"/>
-          <w:lang w:eastAsia="zh-CN"/>
-        </w:rPr>
-        <w:tab/>
-      </w:r>
-      <w:r>
-        <w:rPr>
-          <w:rFonts w:ascii="宋体" w:eastAsia="宋体" w:hAnsi="宋体" w:cs="宋体"/>
-          <w:lang w:eastAsia="zh-CN"/>
-        </w:rPr>
-        <w:tab/>
-      </w:r>
-      <w:r>
-        <w:rPr>
-          <w:rFonts w:ascii="宋体" w:eastAsia="宋体" w:hAnsi="宋体" w:cs="宋体"/>
-          <w:lang w:eastAsia="zh-CN"/>
-        </w:rPr>
-        <w:tab/>
-      </w:r>
-      <w:r>
-        <w:rPr>
-          <w:rFonts w:hint="eastAsia"/>
-          <w:lang w:eastAsia="zh-CN"/>
-        </w:rPr>
-        <w:t>&lt;----</w:t>
-      </w:r>
-      <w:r>
-        <w:rPr>
-          <w:rFonts w:hint="eastAsia"/>
-          <w:lang w:eastAsia="zh-CN"/>
-        </w:rPr>
-        <w:t>接收端储存的文件</w:t>
-      </w:r>
-      <w:r>
-        <w:rPr>
-          <w:rFonts w:ascii="宋体" w:eastAsia="宋体" w:hAnsi="宋体" w:cs="宋体"/>
-          <w:lang w:eastAsia="zh-CN"/>
-        </w:rPr>
-        <w:br/>
-        <w:t>│   │   │   ├── </w:t>
-      </w:r>
-      <w:proofErr w:type="spellStart"/>
-      <w:r>
-        <w:rPr>
-          <w:rFonts w:ascii="宋体" w:eastAsia="宋体" w:hAnsi="宋体" w:cs="宋体"/>
-          <w:lang w:eastAsia="zh-CN"/>
-        </w:rPr>
-        <w:t>config.json</w:t>
-      </w:r>
-      <w:proofErr w:type="spellEnd"/>
-      <w:r>
-        <w:rPr>
-          <w:rFonts w:ascii="宋体" w:eastAsia="宋体" w:hAnsi="宋体" w:cs="宋体"/>
-          <w:lang w:eastAsia="zh-CN"/>
-        </w:rPr>
-        <w:t xml:space="preserve">  </w:t>
-      </w:r>
-      <w:r>
-        <w:rPr>
-          <w:rFonts w:ascii="宋体" w:eastAsia="宋体" w:hAnsi="宋体" w:cs="宋体"/>
-          <w:lang w:eastAsia="zh-CN"/>
-        </w:rPr>
-        <w:tab/>
-      </w:r>
-      <w:r>
-        <w:rPr>
-          <w:rFonts w:hint="eastAsia"/>
-          <w:lang w:eastAsia="zh-CN"/>
-        </w:rPr>
-        <w:t>&lt;----</w:t>
-      </w:r>
-      <w:r>
-        <w:rPr>
-          <w:rStyle w:val="Heading1Char"/>
-          <w:rFonts w:ascii="Arial" w:hAnsi="Arial" w:cs="Arial"/>
-          <w:i/>
-          <w:iCs/>
-          <w:color w:val="CC0000"/>
-          <w:sz w:val="20"/>
-          <w:szCs w:val="20"/>
-          <w:shd w:val="clear" w:color="auto" w:fill="FFFFFF"/>
-        </w:rPr>
-        <w:t xml:space="preserve"> </w:t>
-      </w:r>
-      <w:proofErr w:type="spellStart"/>
-      <w:r>
-        <w:rPr>
-          <w:rStyle w:val="Emphasis"/>
-          <w:rFonts w:ascii="Arial" w:hAnsi="Arial" w:cs="Arial"/>
-          <w:i w:val="0"/>
-          <w:iCs w:val="0"/>
-          <w:color w:val="CC0000"/>
-          <w:sz w:val="20"/>
-          <w:szCs w:val="20"/>
-          <w:shd w:val="clear" w:color="auto" w:fill="FFFFFF"/>
-        </w:rPr>
-        <w:t>JSON</w:t>
-      </w:r>
-      <w:r>
-        <w:rPr>
-          <w:rStyle w:val="Emphasis"/>
-          <w:rFonts w:ascii="Arial" w:hAnsi="Arial" w:cs="Arial"/>
-          <w:i w:val="0"/>
-          <w:iCs w:val="0"/>
-          <w:color w:val="CC0000"/>
-          <w:sz w:val="20"/>
-          <w:szCs w:val="20"/>
-          <w:shd w:val="clear" w:color="auto" w:fill="FFFFFF"/>
-        </w:rPr>
-        <w:t>文件</w:t>
-      </w:r>
-      <w:proofErr w:type="spellEnd"/>
-      <w:r>
-        <w:rPr>
-          <w:rFonts w:ascii="宋体" w:eastAsia="宋体" w:hAnsi="宋体" w:cs="宋体"/>
-          <w:lang w:eastAsia="zh-CN"/>
-        </w:rPr>
-        <w:br/>
-        <w:t>│   │   │   ├── key</w:t>
-      </w:r>
-      <w:r>
-        <w:rPr>
-          <w:rFonts w:ascii="宋体" w:eastAsia="宋体" w:hAnsi="宋体" w:cs="宋体"/>
-          <w:lang w:eastAsia="zh-CN"/>
-        </w:rPr>
-        <w:tab/>
-      </w:r>
-      <w:r>
-        <w:rPr>
-          <w:rFonts w:ascii="宋体" w:eastAsia="宋体" w:hAnsi="宋体" w:cs="宋体"/>
-          <w:lang w:eastAsia="zh-CN"/>
-        </w:rPr>
-        <w:tab/>
-      </w:r>
-      <w:r>
-        <w:rPr>
-          <w:rFonts w:ascii="宋体" w:eastAsia="宋体" w:hAnsi="宋体" w:cs="宋体"/>
-          <w:lang w:eastAsia="zh-CN"/>
-        </w:rPr>
-        <w:tab/>
-      </w:r>
-      <w:r>
-        <w:rPr>
-          <w:rFonts w:hint="eastAsia"/>
-          <w:lang w:eastAsia="zh-CN"/>
-        </w:rPr>
-        <w:t>&lt;----</w:t>
-      </w:r>
-      <w:r>
-        <w:rPr>
-          <w:rFonts w:hint="eastAsia"/>
-          <w:lang w:eastAsia="zh-CN"/>
-        </w:rPr>
-        <w:t>储存</w:t>
-      </w:r>
-      <w:r>
-        <w:rPr>
-          <w:rFonts w:hint="eastAsia"/>
-          <w:lang w:eastAsia="zh-CN"/>
-        </w:rPr>
-        <w:t>key</w:t>
-      </w:r>
-      <w:r>
-        <w:rPr>
-          <w:rFonts w:hint="eastAsia"/>
-          <w:lang w:eastAsia="zh-CN"/>
-        </w:rPr>
-        <w:t>的文件</w:t>
-      </w:r>
-      <w:r>
-        <w:rPr>
-          <w:rFonts w:ascii="宋体" w:eastAsia="宋体" w:hAnsi="宋体" w:cs="宋体"/>
-          <w:lang w:eastAsia="zh-CN"/>
-        </w:rPr>
-        <w:br/>
-        <w:t>│   │   │   ├── </w:t>
-      </w:r>
-      <w:proofErr w:type="spellStart"/>
-      <w:r>
-        <w:rPr>
-          <w:rFonts w:ascii="宋体" w:eastAsia="宋体" w:hAnsi="宋体" w:cs="宋体"/>
-          <w:lang w:eastAsia="zh-CN"/>
-        </w:rPr>
-        <w:t>msg</w:t>
-      </w:r>
-      <w:proofErr w:type="spellEnd"/>
-      <w:r>
-        <w:rPr>
-          <w:rFonts w:ascii="宋体" w:eastAsia="宋体" w:hAnsi="宋体" w:cs="宋体"/>
-          <w:lang w:eastAsia="zh-CN"/>
-        </w:rPr>
-        <w:t xml:space="preserve"> </w:t>
-      </w:r>
-      <w:r>
-        <w:rPr>
-          <w:rFonts w:ascii="宋体" w:eastAsia="宋体" w:hAnsi="宋体" w:cs="宋体"/>
-          <w:lang w:eastAsia="zh-CN"/>
-        </w:rPr>
-        <w:tab/>
-      </w:r>
-      <w:r>
-        <w:rPr>
-          <w:rFonts w:ascii="宋体" w:eastAsia="宋体" w:hAnsi="宋体" w:cs="宋体"/>
-          <w:lang w:eastAsia="zh-CN"/>
-        </w:rPr>
-        <w:tab/>
-      </w:r>
-      <w:r>
-        <w:rPr>
-          <w:rFonts w:hint="eastAsia"/>
-          <w:lang w:eastAsia="zh-CN"/>
-        </w:rPr>
-        <w:t>&lt;----</w:t>
-      </w:r>
-      <w:r>
-        <w:rPr>
-          <w:rFonts w:hint="eastAsia"/>
-          <w:lang w:eastAsia="zh-CN"/>
-        </w:rPr>
-        <w:t>储存接收信息的文件</w:t>
-      </w:r>
-      <w:r>
-        <w:rPr>
-          <w:rFonts w:ascii="宋体" w:eastAsia="宋体" w:hAnsi="宋体" w:cs="宋体"/>
-          <w:lang w:eastAsia="zh-CN"/>
-        </w:rPr>
-        <w:br/>
-        <w:t>│   │   │   ├── </w:t>
-      </w:r>
-      <w:proofErr w:type="spellStart"/>
-      <w:r>
-        <w:rPr>
-          <w:rFonts w:ascii="宋体" w:eastAsia="宋体" w:hAnsi="宋体" w:cs="宋体"/>
-          <w:lang w:eastAsia="zh-CN"/>
-        </w:rPr>
-        <w:t>seq</w:t>
-      </w:r>
-      <w:proofErr w:type="spellEnd"/>
-      <w:r>
-        <w:rPr>
-          <w:rFonts w:ascii="宋体" w:eastAsia="宋体" w:hAnsi="宋体" w:cs="宋体"/>
-          <w:lang w:eastAsia="zh-CN"/>
-        </w:rPr>
-        <w:tab/>
-      </w:r>
-      <w:r>
-        <w:rPr>
-          <w:rFonts w:ascii="宋体" w:eastAsia="宋体" w:hAnsi="宋体" w:cs="宋体"/>
-          <w:lang w:eastAsia="zh-CN"/>
-        </w:rPr>
-        <w:tab/>
-      </w:r>
-      <w:r>
-        <w:rPr>
-          <w:rFonts w:ascii="宋体" w:eastAsia="宋体" w:hAnsi="宋体" w:cs="宋体"/>
-          <w:lang w:eastAsia="zh-CN"/>
-        </w:rPr>
-        <w:tab/>
-      </w:r>
-      <w:r>
-        <w:rPr>
-          <w:rFonts w:hint="eastAsia"/>
-          <w:lang w:eastAsia="zh-CN"/>
-        </w:rPr>
-        <w:t>&lt;----</w:t>
-      </w:r>
-      <w:r>
-        <w:rPr>
-          <w:rFonts w:hint="eastAsia"/>
-          <w:lang w:eastAsia="zh-CN"/>
-        </w:rPr>
-        <w:t>储存接收端序列的文件</w:t>
-      </w:r>
-      <w:r>
-        <w:rPr>
-          <w:rFonts w:ascii="宋体" w:eastAsia="宋体" w:hAnsi="宋体" w:cs="宋体"/>
-          <w:lang w:eastAsia="zh-CN"/>
-        </w:rPr>
-        <w:br/>
-        <w:t>│   │   │   └── state</w:t>
-      </w:r>
-      <w:r>
-        <w:rPr>
-          <w:rFonts w:ascii="宋体" w:eastAsia="宋体" w:hAnsi="宋体" w:cs="宋体"/>
-          <w:lang w:eastAsia="zh-CN"/>
-        </w:rPr>
-        <w:tab/>
-      </w:r>
-      <w:r>
-        <w:rPr>
-          <w:rFonts w:ascii="宋体" w:eastAsia="宋体" w:hAnsi="宋体" w:cs="宋体"/>
-          <w:lang w:eastAsia="zh-CN"/>
-        </w:rPr>
-        <w:tab/>
-      </w:r>
-      <w:r>
-        <w:rPr>
-          <w:rFonts w:hint="eastAsia"/>
-          <w:lang w:eastAsia="zh-CN"/>
-        </w:rPr>
-        <w:t>&lt;----</w:t>
-      </w:r>
-      <w:r>
-        <w:rPr>
-          <w:rFonts w:hint="eastAsia"/>
-          <w:lang w:eastAsia="zh-CN"/>
-        </w:rPr>
-        <w:t>储存接收端状态的文件</w:t>
-      </w:r>
-      <w:r>
-        <w:rPr>
-          <w:rFonts w:ascii="宋体" w:eastAsia="宋体" w:hAnsi="宋体" w:cs="宋体"/>
-          <w:lang w:eastAsia="zh-CN"/>
-        </w:rPr>
-        <w:br/>
-        <w:t>│   │   ├── Send</w:t>
-      </w:r>
-      <w:r>
-        <w:rPr>
-          <w:rFonts w:ascii="宋体" w:eastAsia="宋体" w:hAnsi="宋体" w:cs="宋体"/>
-          <w:lang w:eastAsia="zh-CN"/>
-        </w:rPr>
-        <w:tab/>
-      </w:r>
-      <w:r>
-        <w:rPr>
-          <w:rFonts w:ascii="宋体" w:eastAsia="宋体" w:hAnsi="宋体" w:cs="宋体"/>
-          <w:lang w:eastAsia="zh-CN"/>
-        </w:rPr>
-        <w:br/>
-        <w:t>│   │   │   ├── </w:t>
-      </w:r>
-      <w:proofErr w:type="spellStart"/>
-      <w:r>
-        <w:rPr>
-          <w:rFonts w:ascii="宋体" w:eastAsia="宋体" w:hAnsi="宋体" w:cs="宋体"/>
-          <w:lang w:eastAsia="zh-CN"/>
-        </w:rPr>
-        <w:t>config.json</w:t>
-      </w:r>
-      <w:proofErr w:type="spellEnd"/>
-      <w:r>
-        <w:rPr>
-          <w:rFonts w:ascii="宋体" w:eastAsia="宋体" w:hAnsi="宋体" w:cs="宋体"/>
-          <w:lang w:eastAsia="zh-CN"/>
-        </w:rPr>
-        <w:tab/>
-      </w:r>
-      <w:r>
-        <w:rPr>
-          <w:rFonts w:hint="eastAsia"/>
-          <w:lang w:eastAsia="zh-CN"/>
-        </w:rPr>
-        <w:t>&lt;----</w:t>
-      </w:r>
-      <w:r>
-        <w:rPr>
-          <w:rStyle w:val="Heading1Char"/>
-          <w:rFonts w:ascii="Arial" w:hAnsi="Arial" w:cs="Arial"/>
-          <w:i/>
-          <w:iCs/>
-          <w:color w:val="CC0000"/>
-          <w:sz w:val="20"/>
-          <w:szCs w:val="20"/>
-          <w:shd w:val="clear" w:color="auto" w:fill="FFFFFF"/>
-        </w:rPr>
-        <w:t xml:space="preserve"> </w:t>
-      </w:r>
-      <w:proofErr w:type="spellStart"/>
-      <w:r>
-        <w:rPr>
-          <w:rStyle w:val="Emphasis"/>
-          <w:rFonts w:ascii="Arial" w:hAnsi="Arial" w:cs="Arial"/>
-          <w:i w:val="0"/>
-          <w:iCs w:val="0"/>
-          <w:color w:val="CC0000"/>
-          <w:sz w:val="20"/>
-          <w:szCs w:val="20"/>
-          <w:shd w:val="clear" w:color="auto" w:fill="FFFFFF"/>
-        </w:rPr>
-        <w:t>JSON</w:t>
-      </w:r>
-      <w:r>
-        <w:rPr>
-          <w:rStyle w:val="Emphasis"/>
-          <w:rFonts w:ascii="Arial" w:hAnsi="Arial" w:cs="Arial"/>
-          <w:i w:val="0"/>
-          <w:iCs w:val="0"/>
-          <w:color w:val="CC0000"/>
-          <w:sz w:val="20"/>
-          <w:szCs w:val="20"/>
-          <w:shd w:val="clear" w:color="auto" w:fill="FFFFFF"/>
-        </w:rPr>
-        <w:t>文件</w:t>
-      </w:r>
-      <w:proofErr w:type="spellEnd"/>
-      <w:r>
-        <w:rPr>
-          <w:rFonts w:ascii="宋体" w:eastAsia="宋体" w:hAnsi="宋体" w:cs="宋体"/>
-          <w:lang w:eastAsia="zh-CN"/>
-        </w:rPr>
-        <w:br/>
-        <w:t>│   │   │   ├── key</w:t>
-      </w:r>
-      <w:r>
-        <w:rPr>
-          <w:rFonts w:ascii="宋体" w:eastAsia="宋体" w:hAnsi="宋体" w:cs="宋体"/>
-          <w:lang w:eastAsia="zh-CN"/>
-        </w:rPr>
-        <w:tab/>
-      </w:r>
-      <w:r>
-        <w:rPr>
-          <w:rFonts w:ascii="宋体" w:eastAsia="宋体" w:hAnsi="宋体" w:cs="宋体"/>
-          <w:lang w:eastAsia="zh-CN"/>
-        </w:rPr>
-        <w:tab/>
-      </w:r>
-      <w:r>
-        <w:rPr>
-          <w:rFonts w:ascii="宋体" w:eastAsia="宋体" w:hAnsi="宋体" w:cs="宋体"/>
-          <w:lang w:eastAsia="zh-CN"/>
-        </w:rPr>
-        <w:tab/>
-      </w:r>
-      <w:r>
-        <w:rPr>
-          <w:rFonts w:hint="eastAsia"/>
-          <w:lang w:eastAsia="zh-CN"/>
-        </w:rPr>
-        <w:t>&lt;----</w:t>
-      </w:r>
-      <w:r>
-        <w:rPr>
-          <w:rFonts w:hint="eastAsia"/>
-          <w:lang w:eastAsia="zh-CN"/>
-        </w:rPr>
-        <w:t>储存</w:t>
-      </w:r>
-      <w:r>
-        <w:rPr>
-          <w:rFonts w:hint="eastAsia"/>
-          <w:lang w:eastAsia="zh-CN"/>
-        </w:rPr>
-        <w:t>key</w:t>
-      </w:r>
-      <w:r>
-        <w:rPr>
-          <w:rFonts w:hint="eastAsia"/>
-          <w:lang w:eastAsia="zh-CN"/>
-        </w:rPr>
-        <w:t>的文件</w:t>
-      </w:r>
-      <w:r>
-        <w:rPr>
-          <w:rFonts w:ascii="宋体" w:eastAsia="宋体" w:hAnsi="宋体" w:cs="宋体"/>
-          <w:lang w:eastAsia="zh-CN"/>
-        </w:rPr>
-        <w:br/>
-        <w:t>│   │   │   ├── </w:t>
-      </w:r>
-      <w:proofErr w:type="spellStart"/>
-      <w:r>
-        <w:rPr>
-          <w:rFonts w:ascii="宋体" w:eastAsia="宋体" w:hAnsi="宋体" w:cs="宋体"/>
-          <w:lang w:eastAsia="zh-CN"/>
-        </w:rPr>
-        <w:t>msg</w:t>
-      </w:r>
-      <w:proofErr w:type="spellEnd"/>
-      <w:r>
-        <w:rPr>
-          <w:rFonts w:ascii="宋体" w:eastAsia="宋体" w:hAnsi="宋体" w:cs="宋体"/>
-          <w:lang w:eastAsia="zh-CN"/>
-        </w:rPr>
-        <w:tab/>
-      </w:r>
-      <w:r>
-        <w:rPr>
-          <w:rFonts w:ascii="宋体" w:eastAsia="宋体" w:hAnsi="宋体" w:cs="宋体"/>
-          <w:lang w:eastAsia="zh-CN"/>
-        </w:rPr>
-        <w:tab/>
-      </w:r>
-      <w:r>
-        <w:rPr>
-          <w:rFonts w:ascii="宋体" w:eastAsia="宋体" w:hAnsi="宋体" w:cs="宋体"/>
-          <w:lang w:eastAsia="zh-CN"/>
-        </w:rPr>
-        <w:tab/>
-      </w:r>
-      <w:r>
-        <w:rPr>
-          <w:rFonts w:hint="eastAsia"/>
-          <w:lang w:eastAsia="zh-CN"/>
-        </w:rPr>
-        <w:t>&lt;----</w:t>
-      </w:r>
-      <w:r>
-        <w:rPr>
-          <w:rFonts w:hint="eastAsia"/>
-          <w:lang w:eastAsia="zh-CN"/>
-        </w:rPr>
-        <w:t>储存发送信息的文件</w:t>
-      </w:r>
-      <w:r>
-        <w:rPr>
-          <w:rFonts w:ascii="宋体" w:eastAsia="宋体" w:hAnsi="宋体" w:cs="宋体"/>
-          <w:lang w:eastAsia="zh-CN"/>
-        </w:rPr>
-        <w:br/>
-        <w:t>│   │   │   ├── </w:t>
-      </w:r>
-      <w:proofErr w:type="spellStart"/>
-      <w:r>
-        <w:rPr>
-          <w:rFonts w:ascii="宋体" w:eastAsia="宋体" w:hAnsi="宋体" w:cs="宋体"/>
-          <w:lang w:eastAsia="zh-CN"/>
-        </w:rPr>
-        <w:t>seq</w:t>
-      </w:r>
-      <w:proofErr w:type="spellEnd"/>
-      <w:r>
-        <w:rPr>
-          <w:rFonts w:ascii="宋体" w:eastAsia="宋体" w:hAnsi="宋体" w:cs="宋体"/>
-          <w:lang w:eastAsia="zh-CN"/>
-        </w:rPr>
-        <w:tab/>
-      </w:r>
-      <w:r>
-        <w:rPr>
-          <w:rFonts w:ascii="宋体" w:eastAsia="宋体" w:hAnsi="宋体" w:cs="宋体"/>
-          <w:lang w:eastAsia="zh-CN"/>
-        </w:rPr>
-        <w:tab/>
-      </w:r>
-      <w:r>
-        <w:rPr>
-          <w:rFonts w:ascii="宋体" w:eastAsia="宋体" w:hAnsi="宋体" w:cs="宋体"/>
-          <w:lang w:eastAsia="zh-CN"/>
-        </w:rPr>
-        <w:tab/>
-      </w:r>
-      <w:r>
-        <w:rPr>
-          <w:rFonts w:hint="eastAsia"/>
-          <w:lang w:eastAsia="zh-CN"/>
-        </w:rPr>
-        <w:t>&lt;----</w:t>
-      </w:r>
-      <w:r>
-        <w:rPr>
-          <w:rFonts w:hint="eastAsia"/>
-          <w:lang w:eastAsia="zh-CN"/>
-        </w:rPr>
-        <w:t>储存发送端序列的文件</w:t>
-      </w:r>
-      <w:r>
-        <w:rPr>
-          <w:rFonts w:ascii="宋体" w:eastAsia="宋体" w:hAnsi="宋体" w:cs="宋体"/>
-          <w:lang w:eastAsia="zh-CN"/>
-        </w:rPr>
-        <w:br/>
-        <w:t>│   │   │   └── state</w:t>
-      </w:r>
-      <w:r>
-        <w:rPr>
-          <w:rFonts w:ascii="宋体" w:eastAsia="宋体" w:hAnsi="宋体" w:cs="宋体"/>
-          <w:lang w:eastAsia="zh-CN"/>
-        </w:rPr>
-        <w:tab/>
-      </w:r>
-      <w:r>
-        <w:rPr>
-          <w:rFonts w:ascii="宋体" w:eastAsia="宋体" w:hAnsi="宋体" w:cs="宋体"/>
-          <w:lang w:eastAsia="zh-CN"/>
-        </w:rPr>
-        <w:tab/>
-      </w:r>
-      <w:r>
-        <w:rPr>
-          <w:rFonts w:hint="eastAsia"/>
-          <w:lang w:eastAsia="zh-CN"/>
-        </w:rPr>
-        <w:t>&lt;----</w:t>
-      </w:r>
-      <w:r>
-        <w:rPr>
-          <w:rFonts w:hint="eastAsia"/>
-          <w:lang w:eastAsia="zh-CN"/>
-        </w:rPr>
-        <w:t>储存发送端状态的文件</w:t>
-      </w:r>
-      <w:r>
-        <w:rPr>
-          <w:rFonts w:ascii="宋体" w:eastAsia="宋体" w:hAnsi="宋体" w:cs="宋体"/>
-          <w:lang w:eastAsia="zh-CN"/>
-        </w:rPr>
-        <w:br/>
-        <w:t>│   │   └── readme.md</w:t>
-      </w:r>
-      <w:r>
-        <w:rPr>
-          <w:rFonts w:ascii="MingLiU" w:eastAsia="MingLiU" w:hAnsi="MingLiU" w:cs="MingLiU"/>
-          <w:lang w:eastAsia="zh-CN"/>
-        </w:rPr>
-        <w:br/>
-      </w:r>
-      <w:r>
-        <w:rPr>
-          <w:rFonts w:ascii="宋体" w:eastAsia="宋体" w:hAnsi="宋体" w:cs="宋体"/>
-          <w:lang w:eastAsia="zh-CN"/>
-        </w:rPr>
-        <w:t>│   ├── netSim.py</w:t>
-      </w:r>
-      <w:r>
-        <w:rPr>
-          <w:rFonts w:ascii="宋体" w:eastAsia="宋体" w:hAnsi="宋体" w:cs="宋体"/>
-          <w:lang w:eastAsia="zh-CN"/>
-        </w:rPr>
-        <w:tab/>
-      </w:r>
-      <w:r>
-        <w:rPr>
-          <w:rFonts w:ascii="宋体" w:eastAsia="宋体" w:hAnsi="宋体" w:cs="宋体"/>
-          <w:lang w:eastAsia="zh-CN"/>
-        </w:rPr>
-        <w:tab/>
-      </w:r>
-      <w:r>
-        <w:rPr>
-          <w:rFonts w:ascii="宋体" w:eastAsia="宋体" w:hAnsi="宋体" w:cs="宋体"/>
-          <w:lang w:eastAsia="zh-CN"/>
-        </w:rPr>
-        <w:tab/>
-      </w:r>
-      <w:r>
-        <w:rPr>
-          <w:rFonts w:ascii="宋体" w:eastAsia="宋体" w:hAnsi="宋体" w:cs="宋体"/>
-          <w:lang w:eastAsia="zh-CN"/>
-        </w:rPr>
-        <w:tab/>
-      </w:r>
-      <w:r>
-        <w:rPr>
-          <w:rFonts w:hint="eastAsia"/>
-          <w:lang w:eastAsia="zh-CN"/>
-        </w:rPr>
-        <w:t>&lt;----</w:t>
-      </w:r>
-      <w:r>
-        <w:rPr>
-          <w:rFonts w:hint="eastAsia"/>
-          <w:lang w:eastAsia="zh-CN"/>
-        </w:rPr>
-        <w:t>测试文件</w:t>
-      </w:r>
-      <w:r>
-        <w:rPr>
-          <w:rFonts w:ascii="宋体" w:eastAsia="宋体" w:hAnsi="宋体" w:cs="宋体"/>
-          <w:lang w:eastAsia="zh-CN"/>
-        </w:rPr>
-        <w:br/>
-        <w:t>│   └── readme.md</w:t>
-      </w:r>
-      <w:r>
-        <w:rPr>
-          <w:rFonts w:ascii="MingLiU" w:eastAsia="MingLiU" w:hAnsi="MingLiU" w:cs="MingLiU"/>
-          <w:lang w:eastAsia="zh-CN"/>
-        </w:rPr>
-        <w:br/>
-      </w:r>
-      <w:r>
-        <w:rPr>
-          <w:rFonts w:ascii="宋体" w:eastAsia="宋体" w:hAnsi="宋体" w:cs="宋体"/>
-          <w:lang w:eastAsia="zh-CN"/>
-        </w:rPr>
-        <w:t>└── readme.md</w:t>
-      </w:r>
-      <w:r>
-        <w:rPr>
-          <w:rFonts w:ascii="宋体" w:eastAsia="宋体" w:hAnsi="宋体" w:cs="宋体"/>
-          <w:lang w:eastAsia="zh-CN"/>
-        </w:rPr>
-        <w:tab/>
-      </w:r>
-      <w:r>
-        <w:rPr>
-          <w:rFonts w:ascii="宋体" w:eastAsia="宋体" w:hAnsi="宋体" w:cs="宋体"/>
-          <w:lang w:eastAsia="zh-CN"/>
-        </w:rPr>
-        <w:tab/>
-      </w:r>
-      <w:r>
-        <w:rPr>
-          <w:rFonts w:ascii="宋体" w:eastAsia="宋体" w:hAnsi="宋体" w:cs="宋体"/>
-          <w:lang w:eastAsia="zh-CN"/>
-        </w:rPr>
-        <w:tab/>
-      </w:r>
-      <w:r>
-        <w:rPr>
-          <w:rFonts w:ascii="宋体" w:eastAsia="宋体" w:hAnsi="宋体" w:cs="宋体"/>
-          <w:lang w:eastAsia="zh-CN"/>
-        </w:rPr>
-        <w:tab/>
+        <w:pStyle w:val="ListParagraph"/>
+        <w:numPr>
+          <w:ilvl w:val="0"/>
+          <w:numId w:val="18"/>
+        </w:numPr>
+        <w:rPr>
+          <w:lang w:eastAsia="zh-CN"/>
+        </w:rPr>
+      </w:pPr>
+      <w:r>
+        <w:rPr>
+          <w:lang w:eastAsia="zh-CN"/>
+        </w:rPr>
+        <w:t>如何</w:t>
+      </w:r>
+      <w:r>
+        <w:rPr>
+          <w:lang w:eastAsia="zh-CN"/>
+        </w:rPr>
+        <w:t>解决平滑过渡问题，</w:t>
+      </w:r>
+      <w:r>
+        <w:rPr>
+          <w:rFonts w:hint="eastAsia"/>
+          <w:lang w:eastAsia="zh-CN"/>
+        </w:rPr>
+        <w:t>具体</w:t>
+      </w:r>
+      <w:r>
+        <w:rPr>
+          <w:lang w:eastAsia="zh-CN"/>
+        </w:rPr>
+        <w:t>见状态机</w:t>
       </w:r>
     </w:p>
     <w:p>
       <w:pPr>
-        <w:rPr>
-          <w:lang w:eastAsia="zh-CN"/>
-        </w:rPr>
-      </w:pPr>
+        <w:pStyle w:val="ListParagraph"/>
+        <w:numPr>
+          <w:ilvl w:val="0"/>
+          <w:numId w:val="18"/>
+        </w:numPr>
+        <w:rPr>
+          <w:lang w:eastAsia="zh-CN"/>
+        </w:rPr>
+      </w:pPr>
+      <w:r>
+        <w:rPr>
+          <w:lang w:eastAsia="zh-CN"/>
+        </w:rPr>
+        <w:t>如何</w:t>
+      </w:r>
+      <w:r>
+        <w:rPr>
+          <w:rFonts w:hint="eastAsia"/>
+          <w:lang w:eastAsia="zh-CN"/>
+        </w:rPr>
+        <w:t>在</w:t>
+      </w:r>
+      <w:r>
+        <w:rPr>
+          <w:lang w:eastAsia="zh-CN"/>
+        </w:rPr>
+        <w:t>单个进程中解决收发的并行操作＝》》》基于</w:t>
+      </w:r>
+      <w:r>
+        <w:rPr>
+          <w:rFonts w:hint="eastAsia"/>
+          <w:lang w:eastAsia="zh-CN"/>
+        </w:rPr>
+        <w:t>事件编程</w:t>
+      </w:r>
     </w:p>
     <w:p>
       <w:pPr>
-        <w:rPr>
-          <w:lang w:eastAsia="zh-CN"/>
-        </w:rPr>
-      </w:pPr>
-      <w:r>
-        <w:rPr>
-          <w:rFonts w:hint="eastAsia"/>
-          <w:lang w:eastAsia="zh-CN"/>
-        </w:rPr>
-        <w:t xml:space="preserve"> </w:t>
-      </w:r>
-      <w:r>
-        <w:rPr>
-          <w:rFonts w:hint="eastAsia"/>
-          <w:lang w:eastAsia="zh-CN"/>
-        </w:rPr>
-        <w:t>使用方法</w:t>
+        <w:pStyle w:val="ListParagraph"/>
+        <w:numPr>
+          <w:ilvl w:val="0"/>
+          <w:numId w:val="18"/>
+        </w:numPr>
+        <w:rPr>
+          <w:lang w:eastAsia="zh-CN"/>
+        </w:rPr>
+      </w:pPr>
+      <w:r>
+        <w:rPr>
+          <w:lang w:eastAsia="zh-CN"/>
+        </w:rPr>
+        <w:t>思考</w:t>
+      </w:r>
+      <w:r>
+        <w:rPr>
+          <w:rFonts w:hint="eastAsia"/>
+          <w:lang w:eastAsia="zh-CN"/>
+        </w:rPr>
+        <w:t>在</w:t>
+      </w:r>
+      <w:r>
+        <w:rPr>
+          <w:lang w:eastAsia="zh-CN"/>
+        </w:rPr>
+        <w:t>GBN</w:t>
+      </w:r>
+      <w:r>
+        <w:rPr>
+          <w:lang w:eastAsia="zh-CN"/>
+        </w:rPr>
+        <w:t>协议下，</w:t>
+      </w:r>
+      <w:r>
+        <w:rPr>
+          <w:rFonts w:hint="eastAsia"/>
+          <w:lang w:eastAsia="zh-CN"/>
+        </w:rPr>
+        <w:t>包失序</w:t>
+      </w:r>
+      <w:r>
+        <w:rPr>
+          <w:lang w:eastAsia="zh-CN"/>
+        </w:rPr>
+        <w:t>将会严重</w:t>
+      </w:r>
+      <w:r>
+        <w:rPr>
+          <w:rFonts w:hint="eastAsia"/>
+          <w:lang w:eastAsia="zh-CN"/>
+        </w:rPr>
+        <w:t>降低</w:t>
+      </w:r>
+      <w:r>
+        <w:rPr>
+          <w:lang w:eastAsia="zh-CN"/>
+        </w:rPr>
+        <w:t>性能，</w:t>
+      </w:r>
+      <w:r>
+        <w:rPr>
+          <w:rFonts w:hint="eastAsia"/>
+          <w:lang w:eastAsia="zh-CN"/>
+        </w:rPr>
+        <w:t>我们</w:t>
+      </w:r>
+      <w:r>
+        <w:rPr>
+          <w:lang w:eastAsia="zh-CN"/>
+        </w:rPr>
+        <w:t>需要如何优化</w:t>
+      </w:r>
+      <w:r>
+        <w:rPr>
+          <w:lang w:eastAsia="zh-CN"/>
+        </w:rPr>
+        <w:t>。</w:t>
       </w:r>
     </w:p>
     <w:p>
       <w:pPr>
-        <w:rPr>
-          <w:lang w:eastAsia="zh-CN"/>
-        </w:rPr>
-      </w:pPr>
-      <w:r>
-        <w:rPr>
-          <w:lang w:eastAsia="zh-CN"/>
-        </w:rPr>
-        <w:t>1</w:t>
-      </w:r>
-      <w:r>
-        <w:rPr>
-          <w:lang w:eastAsia="zh-CN"/>
-        </w:rPr>
-        <w:t>，第一次运行时</w:t>
-      </w:r>
-      <w:r>
-        <w:rPr>
-          <w:rFonts w:hint="eastAsia"/>
-          <w:lang w:eastAsia="zh-CN"/>
-        </w:rPr>
-        <w:t>运行</w:t>
-      </w:r>
-      <w:r>
-        <w:rPr>
-          <w:rFonts w:ascii="宋体" w:eastAsia="宋体" w:hAnsi="宋体" w:cs="宋体"/>
-          <w:lang w:eastAsia="zh-CN"/>
-        </w:rPr>
-        <w:t>Setdefault.py</w:t>
-      </w:r>
-      <w:r>
-        <w:rPr>
-          <w:rFonts w:ascii="宋体" w:eastAsia="宋体" w:hAnsi="宋体" w:cs="宋体"/>
-          <w:lang w:eastAsia="zh-CN"/>
-        </w:rPr>
-        <w:t>重置文件信息。</w:t>
-      </w:r>
-      <w:r>
-        <w:rPr>
-          <w:rFonts w:hint="eastAsia"/>
-          <w:lang w:eastAsia="zh-CN"/>
-        </w:rPr>
-        <w:t xml:space="preserve"> </w:t>
-      </w:r>
-    </w:p>
-    <w:p>
-      <w:pPr>
-        <w:rPr>
-          <w:lang w:eastAsia="zh-CN"/>
-        </w:rPr>
-      </w:pPr>
-      <w:r>
-        <w:rPr>
-          <w:rFonts w:hint="eastAsia"/>
-          <w:lang w:eastAsia="zh-CN"/>
-        </w:rPr>
-        <w:t xml:space="preserve">2. </w:t>
-      </w:r>
-      <w:r>
-        <w:rPr>
-          <w:rFonts w:hint="eastAsia"/>
-          <w:lang w:eastAsia="zh-CN"/>
-        </w:rPr>
-        <w:t>接下来</w:t>
-      </w:r>
-      <w:r>
-        <w:rPr>
-          <w:rFonts w:hint="eastAsia"/>
-          <w:lang w:eastAsia="zh-CN"/>
-        </w:rPr>
-        <w:t>，运行</w:t>
-      </w:r>
-      <w:r>
-        <w:rPr>
-          <w:rFonts w:ascii="宋体" w:eastAsia="宋体" w:hAnsi="宋体" w:cs="宋体"/>
-          <w:lang w:eastAsia="zh-CN"/>
-        </w:rPr>
-        <w:t>appRec.py</w:t>
-      </w:r>
-      <w:r>
-        <w:rPr>
-          <w:rFonts w:ascii="宋体" w:eastAsia="宋体" w:hAnsi="宋体" w:cs="宋体"/>
-          <w:lang w:eastAsia="zh-CN"/>
-        </w:rPr>
-        <w:tab/>
-      </w:r>
-      <w:r>
-        <w:rPr>
-          <w:rFonts w:hint="eastAsia"/>
-          <w:lang w:eastAsia="zh-CN"/>
-        </w:rPr>
-        <w:t>监听端口</w:t>
-      </w:r>
-    </w:p>
-    <w:p>
-      <w:pPr>
-        <w:rPr>
-          <w:lang w:eastAsia="zh-CN"/>
-        </w:rPr>
-      </w:pPr>
-      <w:r>
-        <w:rPr>
-          <w:rFonts w:hint="eastAsia"/>
-          <w:lang w:eastAsia="zh-CN"/>
-        </w:rPr>
-        <w:t xml:space="preserve">3. </w:t>
-      </w:r>
-      <w:r>
-        <w:rPr>
-          <w:rFonts w:hint="eastAsia"/>
-          <w:lang w:eastAsia="zh-CN"/>
-        </w:rPr>
-        <w:t>然后，运行</w:t>
-      </w:r>
-      <w:r>
-        <w:rPr>
-          <w:rFonts w:ascii="宋体" w:eastAsia="宋体" w:hAnsi="宋体" w:cs="宋体"/>
-          <w:lang w:eastAsia="zh-CN"/>
-        </w:rPr>
-        <w:t>appSend.py</w:t>
-      </w:r>
-      <w:r>
-        <w:rPr>
-          <w:rFonts w:hint="eastAsia"/>
-          <w:lang w:eastAsia="zh-CN"/>
-        </w:rPr>
-        <w:t xml:space="preserve"> </w:t>
-      </w:r>
-      <w:r>
-        <w:rPr>
-          <w:rFonts w:hint="eastAsia"/>
-          <w:lang w:eastAsia="zh-CN"/>
-        </w:rPr>
-        <w:t>发送数据</w:t>
-      </w:r>
-    </w:p>
-    <w:p>
-      <w:pPr>
-        <w:rPr>
-          <w:lang w:eastAsia="zh-CN"/>
-        </w:rPr>
-      </w:pPr>
-      <w:r>
-        <w:rPr>
-          <w:rFonts w:hint="eastAsia"/>
-          <w:lang w:eastAsia="zh-CN"/>
-        </w:rPr>
-        <w:t xml:space="preserve">4. </w:t>
-      </w:r>
-      <w:r>
-        <w:rPr>
-          <w:rFonts w:hint="eastAsia"/>
-          <w:lang w:eastAsia="zh-CN"/>
-        </w:rPr>
-        <w:t>若上述配置，正确就能正常运行</w:t>
-      </w:r>
-    </w:p>
-    <w:p>
-      <w:pPr>
-        <w:rPr>
-          <w:lang w:eastAsia="zh-CN"/>
-        </w:rPr>
-      </w:pPr>
-    </w:p>
-    <w:p>
-      <w:pPr>
-        <w:rPr>
-          <w:lang w:eastAsia="zh-CN"/>
-        </w:rPr>
-      </w:pPr>
-    </w:p>
-    <w:p>
-      <w:pPr>
-        <w:rPr>
-          <w:lang w:eastAsia="zh-CN"/>
-        </w:rPr>
-      </w:pPr>
+        <w:pStyle w:val="ListParagraph"/>
+        <w:numPr>
+          <w:ilvl w:val="0"/>
+          <w:numId w:val="18"/>
+        </w:numPr>
+        <w:rPr>
+          <w:lang w:eastAsia="zh-CN"/>
+        </w:rPr>
+      </w:pPr>
+      <w:r>
+        <w:rPr>
+          <w:rFonts w:hint="eastAsia"/>
+          <w:lang w:eastAsia="zh-CN"/>
+        </w:rPr>
+        <w:t>在</w:t>
+      </w:r>
+      <w:r>
+        <w:rPr>
+          <w:lang w:eastAsia="zh-CN"/>
+        </w:rPr>
+        <w:t>树莓派上，</w:t>
+      </w:r>
+      <w:r>
+        <w:rPr>
+          <w:rFonts w:hint="eastAsia"/>
+          <w:lang w:eastAsia="zh-CN"/>
+        </w:rPr>
+        <w:t>进行</w:t>
+      </w:r>
+      <w:r>
+        <w:rPr>
+          <w:lang w:eastAsia="zh-CN"/>
+        </w:rPr>
+        <w:t>多对多网络测试</w:t>
+      </w:r>
     </w:p>
     <w:p>
       <w:pPr>
@@ -3238,8 +784,4079 @@
         <w:rPr>
           <w:rFonts w:hint="eastAsia"/>
         </w:rPr>
+        <w:t>项目</w:t>
+      </w:r>
+      <w:r>
+        <w:t>成员</w:t>
+      </w:r>
+      <w:r>
+        <w:rPr>
+          <w:rFonts w:hint="eastAsia"/>
+        </w:rPr>
+        <w:t>与</w:t>
+      </w:r>
+      <w:r>
+        <w:t>分工</w:t>
+      </w:r>
+    </w:p>
+    <w:p>
+      <w:pPr>
+        <w:pStyle w:val="ListParagraph"/>
+        <w:ind w:left="360" w:firstLine="360"/>
+        <w:rPr>
+          <w:lang w:eastAsia="zh-CN"/>
+        </w:rPr>
+      </w:pPr>
+      <w:r>
+        <w:rPr>
+          <w:rFonts w:hint="eastAsia"/>
+          <w:lang w:eastAsia="zh-CN"/>
+        </w:rPr>
+        <w:t>由于</w:t>
+      </w:r>
+      <w:r>
+        <w:rPr>
+          <w:lang w:eastAsia="zh-CN"/>
+        </w:rPr>
+        <w:t>我们现在人员</w:t>
+      </w:r>
+      <w:r>
+        <w:rPr>
+          <w:rFonts w:hint="eastAsia"/>
+          <w:lang w:eastAsia="zh-CN"/>
+        </w:rPr>
+        <w:t>都分布在</w:t>
+      </w:r>
+      <w:r>
+        <w:rPr>
+          <w:lang w:eastAsia="zh-CN"/>
+        </w:rPr>
+        <w:t>不同的城市，</w:t>
+      </w:r>
+      <w:r>
+        <w:rPr>
+          <w:rFonts w:hint="eastAsia"/>
+          <w:lang w:eastAsia="zh-CN"/>
+        </w:rPr>
+        <w:t>后期</w:t>
+      </w:r>
+      <w:r>
+        <w:rPr>
+          <w:lang w:eastAsia="zh-CN"/>
+        </w:rPr>
+        <w:t>我们将采取</w:t>
+      </w:r>
+      <w:r>
+        <w:rPr>
+          <w:lang w:eastAsia="zh-CN"/>
+        </w:rPr>
+        <w:t>skype</w:t>
+      </w:r>
+      <w:r>
+        <w:rPr>
+          <w:lang w:eastAsia="zh-CN"/>
+        </w:rPr>
+        <w:t>进行线上沟通，希望大家能在实习的</w:t>
+      </w:r>
+      <w:r>
+        <w:rPr>
+          <w:rFonts w:hint="eastAsia"/>
+          <w:lang w:eastAsia="zh-CN"/>
+        </w:rPr>
+        <w:t>空闲</w:t>
+      </w:r>
+      <w:r>
+        <w:rPr>
+          <w:lang w:eastAsia="zh-CN"/>
+        </w:rPr>
+        <w:t>时间</w:t>
+      </w:r>
+      <w:r>
+        <w:rPr>
+          <w:rFonts w:hint="eastAsia"/>
+          <w:lang w:eastAsia="zh-CN"/>
+        </w:rPr>
+        <w:t>花些</w:t>
+      </w:r>
+      <w:r>
+        <w:rPr>
+          <w:lang w:eastAsia="zh-CN"/>
+        </w:rPr>
+        <w:t>功夫</w:t>
+      </w:r>
+      <w:r>
+        <w:rPr>
+          <w:rFonts w:hint="eastAsia"/>
+          <w:lang w:eastAsia="zh-CN"/>
+        </w:rPr>
+        <w:t>在这个</w:t>
+      </w:r>
+      <w:r>
+        <w:rPr>
+          <w:lang w:eastAsia="zh-CN"/>
+        </w:rPr>
+        <w:t>有趣的项目上。</w:t>
+      </w:r>
+      <w:r>
+        <w:rPr>
+          <w:rFonts w:hint="eastAsia"/>
+          <w:lang w:eastAsia="zh-CN"/>
+        </w:rPr>
+        <w:t>希望</w:t>
+      </w:r>
+      <w:r>
+        <w:rPr>
+          <w:rFonts w:hint="eastAsia"/>
+          <w:lang w:eastAsia="zh-CN"/>
+        </w:rPr>
+        <w:t>9</w:t>
+      </w:r>
+      <w:r>
+        <w:rPr>
+          <w:rFonts w:hint="eastAsia"/>
+          <w:lang w:eastAsia="zh-CN"/>
+        </w:rPr>
+        <w:t>月份</w:t>
+      </w:r>
+      <w:r>
+        <w:rPr>
+          <w:lang w:eastAsia="zh-CN"/>
+        </w:rPr>
+        <w:t>的时候，</w:t>
+      </w:r>
+      <w:r>
+        <w:rPr>
+          <w:rFonts w:hint="eastAsia"/>
+          <w:lang w:eastAsia="zh-CN"/>
+        </w:rPr>
+        <w:t>我们</w:t>
+      </w:r>
+      <w:r>
+        <w:rPr>
+          <w:lang w:eastAsia="zh-CN"/>
+        </w:rPr>
+        <w:t>能够在本项目上取得较好的进展。</w:t>
+      </w:r>
+    </w:p>
+    <w:p>
+      <w:pPr>
+        <w:rPr>
+          <w:lang w:eastAsia="zh-CN"/>
+        </w:rPr>
+      </w:pPr>
+      <w:r>
+        <w:rPr>
+          <w:rFonts w:hint="eastAsia"/>
+          <w:lang w:eastAsia="zh-CN"/>
+        </w:rPr>
+        <w:t xml:space="preserve">       </w:t>
+      </w:r>
+      <w:r>
+        <w:rPr>
+          <w:lang w:eastAsia="zh-CN"/>
+        </w:rPr>
+        <w:tab/>
+      </w:r>
+      <w:r>
+        <w:rPr>
+          <w:rFonts w:hint="eastAsia"/>
+          <w:lang w:eastAsia="zh-CN"/>
+        </w:rPr>
+        <w:t>下一次</w:t>
+      </w:r>
+      <w:r>
+        <w:rPr>
+          <w:lang w:eastAsia="zh-CN"/>
+        </w:rPr>
+        <w:t>的项目会议暂定为</w:t>
+      </w:r>
+      <w:r>
+        <w:rPr>
+          <w:lang w:eastAsia="zh-CN"/>
+        </w:rPr>
+        <w:t>7</w:t>
+      </w:r>
+      <w:r>
+        <w:rPr>
+          <w:rFonts w:hint="eastAsia"/>
+          <w:lang w:eastAsia="zh-CN"/>
+        </w:rPr>
+        <w:t>月</w:t>
+      </w:r>
+      <w:r>
+        <w:rPr>
+          <w:lang w:eastAsia="zh-CN"/>
+        </w:rPr>
+        <w:t>9</w:t>
+      </w:r>
+      <w:r>
+        <w:rPr>
+          <w:rFonts w:hint="eastAsia"/>
+          <w:lang w:eastAsia="zh-CN"/>
+        </w:rPr>
+        <w:t>日</w:t>
+      </w:r>
+      <w:r>
+        <w:rPr>
+          <w:lang w:eastAsia="zh-CN"/>
+        </w:rPr>
+        <w:t>。</w:t>
+      </w:r>
+      <w:r>
+        <w:rPr>
+          <w:rFonts w:hint="eastAsia"/>
+          <w:lang w:eastAsia="zh-CN"/>
+        </w:rPr>
+        <w:t>请大家</w:t>
+      </w:r>
+      <w:r>
+        <w:rPr>
+          <w:lang w:eastAsia="zh-CN"/>
+        </w:rPr>
+        <w:t>在这几天完成以下任务</w:t>
+      </w:r>
+      <w:r>
+        <w:rPr>
+          <w:lang w:eastAsia="zh-CN"/>
+        </w:rPr>
+        <w:t>：</w:t>
+      </w:r>
+    </w:p>
+    <w:p>
+      <w:pPr>
+        <w:pStyle w:val="ListParagraph"/>
+        <w:ind w:left="360" w:firstLine="360"/>
+        <w:rPr>
+          <w:lang w:eastAsia="zh-CN"/>
+        </w:rPr>
+      </w:pPr>
+      <w:r>
+        <w:rPr>
+          <w:rFonts w:hint="eastAsia"/>
+          <w:lang w:eastAsia="zh-CN"/>
+        </w:rPr>
+        <w:t>李旭</w:t>
+      </w:r>
+      <w:r>
+        <w:rPr>
+          <w:lang w:eastAsia="zh-CN"/>
+        </w:rPr>
+        <w:t>：</w:t>
+      </w:r>
+      <w:r>
+        <w:rPr>
+          <w:lang w:eastAsia="zh-CN"/>
+        </w:rPr>
+        <w:t xml:space="preserve">  </w:t>
+      </w:r>
+      <w:r>
+        <w:rPr>
+          <w:rFonts w:hint="eastAsia"/>
+          <w:lang w:eastAsia="zh-CN"/>
+        </w:rPr>
+        <w:t>学习</w:t>
+      </w:r>
+      <w:r>
+        <w:rPr>
+          <w:lang w:eastAsia="zh-CN"/>
+        </w:rPr>
+        <w:t>并测试</w:t>
+      </w:r>
+      <w:r>
+        <w:rPr>
+          <w:rFonts w:hint="eastAsia"/>
+          <w:lang w:eastAsia="zh-CN"/>
+        </w:rPr>
+        <w:t>树莓派</w:t>
+      </w:r>
+      <w:r>
+        <w:rPr>
+          <w:lang w:eastAsia="zh-CN"/>
+        </w:rPr>
+        <w:t>的点对点</w:t>
+      </w:r>
+      <w:r>
+        <w:rPr>
+          <w:rFonts w:hint="eastAsia"/>
+          <w:lang w:eastAsia="zh-CN"/>
+        </w:rPr>
+        <w:t>组网</w:t>
+      </w:r>
+      <w:r>
+        <w:rPr>
+          <w:lang w:eastAsia="zh-CN"/>
+        </w:rPr>
+        <w:t>通信，多对多</w:t>
+      </w:r>
+      <w:r>
+        <w:rPr>
+          <w:rFonts w:hint="eastAsia"/>
+          <w:lang w:eastAsia="zh-CN"/>
+        </w:rPr>
+        <w:t>通信</w:t>
+      </w:r>
+      <w:r>
+        <w:rPr>
+          <w:lang w:eastAsia="zh-CN"/>
+        </w:rPr>
+        <w:t>。</w:t>
+      </w:r>
+      <w:r>
+        <w:rPr>
+          <w:rFonts w:hint="eastAsia"/>
+          <w:lang w:eastAsia="zh-CN"/>
+        </w:rPr>
+        <w:t>另外</w:t>
+      </w:r>
+      <w:r>
+        <w:rPr>
+          <w:lang w:eastAsia="zh-CN"/>
+        </w:rPr>
+        <w:t>若还有时间，</w:t>
+      </w:r>
+      <w:r>
+        <w:rPr>
+          <w:rFonts w:hint="eastAsia"/>
+          <w:lang w:eastAsia="zh-CN"/>
+        </w:rPr>
+        <w:t>请</w:t>
+      </w:r>
+      <w:r>
+        <w:rPr>
+          <w:lang w:eastAsia="zh-CN"/>
+        </w:rPr>
+        <w:t>尝试稍微看一下</w:t>
+      </w:r>
+      <w:r>
+        <w:rPr>
+          <w:lang w:eastAsia="zh-CN"/>
+        </w:rPr>
+        <w:t>TCP</w:t>
+      </w:r>
+      <w:r>
+        <w:rPr>
+          <w:rFonts w:hint="eastAsia"/>
+          <w:lang w:eastAsia="zh-CN"/>
+        </w:rPr>
+        <w:t>栈的</w:t>
+      </w:r>
+      <w:r>
+        <w:rPr>
+          <w:lang w:eastAsia="zh-CN"/>
+        </w:rPr>
+        <w:t>协议实现。</w:t>
+      </w:r>
+    </w:p>
+    <w:p>
+      <w:pPr>
+        <w:pStyle w:val="ListParagraph"/>
+        <w:ind w:left="360" w:firstLine="360"/>
+        <w:rPr>
+          <w:lang w:eastAsia="zh-CN"/>
+        </w:rPr>
+      </w:pPr>
+      <w:r>
+        <w:rPr>
+          <w:rFonts w:hint="eastAsia"/>
+          <w:lang w:eastAsia="zh-CN"/>
+        </w:rPr>
+        <w:t>沈凯文</w:t>
+      </w:r>
+      <w:r>
+        <w:rPr>
+          <w:lang w:eastAsia="zh-CN"/>
+        </w:rPr>
+        <w:t>：</w:t>
+      </w:r>
+      <w:r>
+        <w:rPr>
+          <w:lang w:eastAsia="zh-CN"/>
+        </w:rPr>
+        <w:t>这几天抓紧看一下</w:t>
+      </w:r>
+      <w:r>
+        <w:rPr>
+          <w:lang w:eastAsia="zh-CN"/>
+        </w:rPr>
+        <w:t>TCP</w:t>
+      </w:r>
+      <w:r>
+        <w:rPr>
+          <w:lang w:eastAsia="zh-CN"/>
+        </w:rPr>
+        <w:t>栈实现，</w:t>
+      </w:r>
+      <w:r>
+        <w:rPr>
+          <w:rFonts w:hint="eastAsia"/>
+          <w:lang w:eastAsia="zh-CN"/>
+        </w:rPr>
+        <w:t>争取</w:t>
+      </w:r>
+      <w:r>
+        <w:rPr>
+          <w:lang w:eastAsia="zh-CN"/>
+        </w:rPr>
+        <w:t>把</w:t>
+      </w:r>
+      <w:r>
+        <w:rPr>
+          <w:rFonts w:hint="eastAsia"/>
+          <w:lang w:eastAsia="zh-CN"/>
+        </w:rPr>
+        <w:t>封包</w:t>
+      </w:r>
+      <w:r>
+        <w:rPr>
+          <w:lang w:eastAsia="zh-CN"/>
+        </w:rPr>
+        <w:t>问题解决好。</w:t>
+      </w:r>
+    </w:p>
+    <w:p>
+      <w:pPr>
+        <w:pStyle w:val="ListParagraph"/>
+        <w:ind w:left="360" w:firstLine="360"/>
+        <w:rPr>
+          <w:lang w:eastAsia="zh-CN"/>
+        </w:rPr>
+      </w:pPr>
+      <w:r>
+        <w:rPr>
+          <w:rFonts w:hint="eastAsia"/>
+          <w:lang w:eastAsia="zh-CN"/>
+        </w:rPr>
+        <w:t>吴</w:t>
+      </w:r>
+      <w:r>
+        <w:rPr>
+          <w:lang w:eastAsia="zh-CN"/>
+        </w:rPr>
+        <w:t>文俊</w:t>
+      </w:r>
+      <w:r>
+        <w:rPr>
+          <w:lang w:eastAsia="zh-CN"/>
+        </w:rPr>
+        <w:t>：</w:t>
+      </w:r>
+      <w:r>
+        <w:rPr>
+          <w:rFonts w:hint="eastAsia"/>
+          <w:lang w:eastAsia="zh-CN"/>
+        </w:rPr>
+        <w:t>学习下当下</w:t>
+      </w:r>
+      <w:r>
+        <w:rPr>
+          <w:lang w:eastAsia="zh-CN"/>
+        </w:rPr>
+        <w:t>的文档与状态机相关资料，</w:t>
+      </w:r>
+      <w:r>
+        <w:rPr>
+          <w:rFonts w:hint="eastAsia"/>
+          <w:lang w:eastAsia="zh-CN"/>
+        </w:rPr>
+        <w:t>审计</w:t>
+      </w:r>
+      <w:r>
+        <w:rPr>
+          <w:lang w:eastAsia="zh-CN"/>
+        </w:rPr>
+        <w:t>与</w:t>
+      </w:r>
+      <w:r>
+        <w:rPr>
+          <w:rFonts w:hint="eastAsia"/>
+          <w:lang w:eastAsia="zh-CN"/>
+        </w:rPr>
+        <w:t>尝试优化</w:t>
+      </w:r>
+      <w:r>
+        <w:rPr>
+          <w:lang w:eastAsia="zh-CN"/>
+        </w:rPr>
+        <w:t>整个项目的</w:t>
+      </w:r>
+      <w:r>
+        <w:rPr>
+          <w:rFonts w:hint="eastAsia"/>
+          <w:lang w:eastAsia="zh-CN"/>
+        </w:rPr>
+        <w:t>解决</w:t>
+      </w:r>
+      <w:r>
+        <w:rPr>
+          <w:lang w:eastAsia="zh-CN"/>
+        </w:rPr>
+        <w:t>方案及对应代码</w:t>
+      </w:r>
+      <w:r>
+        <w:rPr>
+          <w:lang w:eastAsia="zh-CN"/>
+        </w:rPr>
+        <w:t>。</w:t>
+      </w:r>
+    </w:p>
+    <w:p>
+      <w:pPr>
+        <w:rPr>
+          <w:rFonts w:hint="eastAsia"/>
+          <w:lang w:eastAsia="zh-CN"/>
+        </w:rPr>
+      </w:pPr>
+    </w:p>
+    <w:p>
+      <w:pPr>
+        <w:pStyle w:val="Heading2"/>
+        <w:numPr>
+          <w:ilvl w:val="0"/>
+          <w:numId w:val="14"/>
+        </w:numPr>
+      </w:pPr>
+      <w:r>
+        <w:rPr>
+          <w:rFonts w:hint="eastAsia"/>
+        </w:rPr>
+        <w:t>项目文档</w:t>
+      </w:r>
+      <w:r>
+        <w:t>目录</w:t>
+      </w:r>
+    </w:p>
+    <w:p>
+      <w:pPr>
+        <w:rPr>
+          <w:lang w:eastAsia="zh-CN"/>
+        </w:rPr>
+      </w:pPr>
+      <w:r>
+        <w:rPr>
+          <w:rFonts w:hint="eastAsia"/>
+          <w:lang w:eastAsia="zh-CN"/>
+        </w:rPr>
+        <w:t xml:space="preserve"> </w:t>
+      </w:r>
+      <w:r>
+        <w:rPr>
+          <w:rFonts w:hint="eastAsia"/>
+          <w:lang w:eastAsia="zh-CN"/>
+        </w:rPr>
+        <w:t>项目目录结构：</w:t>
+      </w:r>
+    </w:p>
+    <w:p>
+      <w:pPr>
+        <w:tabs>
+          <w:tab w:val="left" w:pos="560"/>
+          <w:tab w:val="left" w:pos="1120"/>
+          <w:tab w:val="left" w:pos="1680"/>
+          <w:tab w:val="left" w:pos="2240"/>
+          <w:tab w:val="left" w:pos="2800"/>
+          <w:tab w:val="left" w:pos="3360"/>
+          <w:tab w:val="left" w:pos="3920"/>
+          <w:tab w:val="left" w:pos="4480"/>
+          <w:tab w:val="left" w:pos="5040"/>
+          <w:tab w:val="left" w:pos="5600"/>
+          <w:tab w:val="left" w:pos="6160"/>
+          <w:tab w:val="left" w:pos="6720"/>
+        </w:tabs>
+        <w:autoSpaceDE w:val="0"/>
+        <w:autoSpaceDN w:val="0"/>
+        <w:adjustRightInd w:val="0"/>
+        <w:rPr>
+          <w:rFonts w:ascii="Menlo" w:hAnsi="Menlo" w:cs="Menlo"/>
+          <w:color w:val="000000"/>
+          <w:sz w:val="22"/>
+          <w:szCs w:val="22"/>
+        </w:rPr>
+      </w:pPr>
+      <w:r>
+        <w:rPr>
+          <w:rFonts w:ascii="Menlo" w:hAnsi="Menlo" w:cs="Menlo"/>
+          <w:color w:val="000000"/>
+          <w:sz w:val="22"/>
+          <w:szCs w:val="22"/>
+        </w:rPr>
+        <w:t>.</w:t>
+      </w:r>
+    </w:p>
+    <w:p>
+      <w:pPr>
+        <w:tabs>
+          <w:tab w:val="left" w:pos="560"/>
+          <w:tab w:val="left" w:pos="1120"/>
+          <w:tab w:val="left" w:pos="1680"/>
+          <w:tab w:val="left" w:pos="2240"/>
+          <w:tab w:val="left" w:pos="2800"/>
+          <w:tab w:val="left" w:pos="3360"/>
+          <w:tab w:val="left" w:pos="3920"/>
+          <w:tab w:val="left" w:pos="4480"/>
+          <w:tab w:val="left" w:pos="5040"/>
+          <w:tab w:val="left" w:pos="5600"/>
+          <w:tab w:val="left" w:pos="6160"/>
+          <w:tab w:val="left" w:pos="6720"/>
+        </w:tabs>
+        <w:autoSpaceDE w:val="0"/>
+        <w:autoSpaceDN w:val="0"/>
+        <w:adjustRightInd w:val="0"/>
+        <w:rPr>
+          <w:rFonts w:ascii="Menlo" w:hAnsi="Menlo" w:cs="Menlo"/>
+          <w:color w:val="000000"/>
+          <w:sz w:val="22"/>
+          <w:szCs w:val="22"/>
+          <w:lang w:eastAsia="zh-CN"/>
+        </w:rPr>
+      </w:pPr>
+      <w:r>
+        <w:rPr>
+          <w:rFonts w:ascii="Menlo" w:hAnsi="Menlo" w:cs="Menlo"/>
+          <w:color w:val="000000"/>
+          <w:sz w:val="22"/>
+          <w:szCs w:val="22"/>
+        </w:rPr>
+        <w:t>├── appRec.py</w:t>
+      </w:r>
+      <w:r>
+        <w:rPr>
+          <w:rFonts w:ascii="Menlo" w:hAnsi="Menlo" w:cs="Menlo"/>
+          <w:color w:val="000000"/>
+          <w:sz w:val="22"/>
+          <w:szCs w:val="22"/>
+        </w:rPr>
+        <w:tab/>
+      </w:r>
+      <w:r>
+        <w:rPr>
+          <w:rFonts w:ascii="Menlo" w:hAnsi="Menlo" w:cs="Menlo"/>
+          <w:color w:val="000000"/>
+          <w:sz w:val="22"/>
+          <w:szCs w:val="22"/>
+        </w:rPr>
+        <w:tab/>
+      </w:r>
+      <w:r>
+        <w:rPr>
+          <w:rFonts w:ascii="Menlo" w:hAnsi="Menlo" w:cs="Menlo"/>
+          <w:color w:val="000000"/>
+          <w:sz w:val="22"/>
+          <w:szCs w:val="22"/>
+        </w:rPr>
+        <w:tab/>
+      </w:r>
+      <w:r>
+        <w:rPr>
+          <w:rFonts w:ascii="Menlo" w:hAnsi="Menlo" w:cs="Menlo"/>
+          <w:color w:val="000000"/>
+          <w:sz w:val="22"/>
+          <w:szCs w:val="22"/>
+        </w:rPr>
+        <w:tab/>
+      </w:r>
+      <w:r>
+        <w:rPr>
+          <w:rFonts w:ascii="Menlo" w:hAnsi="Menlo" w:cs="Menlo"/>
+          <w:color w:val="000000"/>
+          <w:sz w:val="22"/>
+          <w:szCs w:val="22"/>
+        </w:rPr>
+        <w:tab/>
+      </w:r>
+      <w:r>
+        <w:rPr>
+          <w:rFonts w:ascii="Menlo" w:hAnsi="Menlo" w:cs="Menlo"/>
+          <w:color w:val="000000"/>
+          <w:sz w:val="22"/>
+          <w:szCs w:val="22"/>
+        </w:rPr>
+        <w:tab/>
+      </w:r>
+      <w:r>
+        <w:rPr>
+          <w:rFonts w:ascii="Menlo" w:hAnsi="Menlo" w:cs="Menlo"/>
+          <w:color w:val="000000"/>
+          <w:sz w:val="22"/>
+          <w:szCs w:val="22"/>
+        </w:rPr>
+        <w:tab/>
+      </w:r>
+      <w:r>
+        <w:rPr>
+          <w:rFonts w:ascii="Menlo" w:hAnsi="Menlo" w:cs="Menlo"/>
+          <w:color w:val="000000"/>
+          <w:sz w:val="22"/>
+          <w:szCs w:val="22"/>
+        </w:rPr>
+        <w:sym w:font="Wingdings" w:char="F0DF"/>
+      </w:r>
+      <w:r>
+        <w:rPr>
+          <w:rFonts w:ascii="Menlo" w:hAnsi="Menlo" w:cs="Menlo"/>
+          <w:color w:val="000000"/>
+          <w:sz w:val="22"/>
+          <w:szCs w:val="22"/>
+        </w:rPr>
+        <w:t>--</w:t>
+      </w:r>
+      <w:r>
+        <w:rPr>
+          <w:rFonts w:ascii="Menlo" w:hAnsi="Menlo" w:cs="Menlo" w:hint="eastAsia"/>
+          <w:color w:val="000000"/>
+          <w:sz w:val="22"/>
+          <w:szCs w:val="22"/>
+          <w:lang w:eastAsia="zh-CN"/>
+        </w:rPr>
+        <w:t>外部</w:t>
+      </w:r>
+      <w:r>
+        <w:rPr>
+          <w:rFonts w:ascii="Menlo" w:hAnsi="Menlo" w:cs="Menlo"/>
+          <w:color w:val="000000"/>
+          <w:sz w:val="22"/>
+          <w:szCs w:val="22"/>
+          <w:lang w:eastAsia="zh-CN"/>
+        </w:rPr>
+        <w:t>应用文件（</w:t>
+      </w:r>
+      <w:r>
+        <w:rPr>
+          <w:rFonts w:ascii="Menlo" w:hAnsi="Menlo" w:cs="Menlo" w:hint="eastAsia"/>
+          <w:color w:val="000000"/>
+          <w:sz w:val="22"/>
+          <w:szCs w:val="22"/>
+          <w:lang w:eastAsia="zh-CN"/>
+        </w:rPr>
+        <w:t>接收者</w:t>
+      </w:r>
+      <w:r>
+        <w:rPr>
+          <w:rFonts w:ascii="Menlo" w:hAnsi="Menlo" w:cs="Menlo"/>
+          <w:color w:val="000000"/>
+          <w:sz w:val="22"/>
+          <w:szCs w:val="22"/>
+          <w:lang w:eastAsia="zh-CN"/>
+        </w:rPr>
+        <w:t>）</w:t>
+      </w:r>
+    </w:p>
+    <w:p>
+      <w:pPr>
+        <w:tabs>
+          <w:tab w:val="left" w:pos="560"/>
+          <w:tab w:val="left" w:pos="1120"/>
+          <w:tab w:val="left" w:pos="1680"/>
+          <w:tab w:val="left" w:pos="2240"/>
+          <w:tab w:val="left" w:pos="2800"/>
+          <w:tab w:val="left" w:pos="3360"/>
+          <w:tab w:val="left" w:pos="3920"/>
+          <w:tab w:val="left" w:pos="4480"/>
+          <w:tab w:val="left" w:pos="5040"/>
+          <w:tab w:val="left" w:pos="5468"/>
+          <w:tab w:val="left" w:pos="5600"/>
+          <w:tab w:val="left" w:pos="6160"/>
+          <w:tab w:val="left" w:pos="6720"/>
+        </w:tabs>
+        <w:autoSpaceDE w:val="0"/>
+        <w:autoSpaceDN w:val="0"/>
+        <w:adjustRightInd w:val="0"/>
+        <w:rPr>
+          <w:rFonts w:ascii="Menlo" w:hAnsi="Menlo" w:cs="Menlo"/>
+          <w:color w:val="000000"/>
+          <w:sz w:val="22"/>
+          <w:szCs w:val="22"/>
+        </w:rPr>
+      </w:pPr>
+      <w:r>
+        <w:rPr>
+          <w:rFonts w:ascii="Menlo" w:hAnsi="Menlo" w:cs="Menlo"/>
+          <w:color w:val="000000"/>
+          <w:sz w:val="22"/>
+          <w:szCs w:val="22"/>
+        </w:rPr>
+        <w:t>├── appSend.py</w:t>
+      </w:r>
+      <w:r>
+        <w:rPr>
+          <w:rFonts w:ascii="Menlo" w:hAnsi="Menlo" w:cs="Menlo"/>
+          <w:color w:val="000000"/>
+          <w:sz w:val="22"/>
+          <w:szCs w:val="22"/>
+        </w:rPr>
+        <w:tab/>
+      </w:r>
+      <w:r>
+        <w:rPr>
+          <w:rFonts w:ascii="Menlo" w:hAnsi="Menlo" w:cs="Menlo"/>
+          <w:color w:val="000000"/>
+          <w:sz w:val="22"/>
+          <w:szCs w:val="22"/>
+        </w:rPr>
+        <w:tab/>
+      </w:r>
+      <w:r>
+        <w:rPr>
+          <w:rFonts w:ascii="Menlo" w:hAnsi="Menlo" w:cs="Menlo"/>
+          <w:color w:val="000000"/>
+          <w:sz w:val="22"/>
+          <w:szCs w:val="22"/>
+        </w:rPr>
+        <w:tab/>
+      </w:r>
+      <w:r>
+        <w:rPr>
+          <w:rFonts w:ascii="Menlo" w:hAnsi="Menlo" w:cs="Menlo"/>
+          <w:color w:val="000000"/>
+          <w:sz w:val="22"/>
+          <w:szCs w:val="22"/>
+        </w:rPr>
+        <w:tab/>
+      </w:r>
+      <w:r>
+        <w:rPr>
+          <w:rFonts w:ascii="Menlo" w:hAnsi="Menlo" w:cs="Menlo"/>
+          <w:color w:val="000000"/>
+          <w:sz w:val="22"/>
+          <w:szCs w:val="22"/>
+        </w:rPr>
+        <w:tab/>
+      </w:r>
+      <w:r>
+        <w:rPr>
+          <w:rFonts w:ascii="Menlo" w:hAnsi="Menlo" w:cs="Menlo"/>
+          <w:color w:val="000000"/>
+          <w:sz w:val="22"/>
+          <w:szCs w:val="22"/>
+        </w:rPr>
+        <w:tab/>
+      </w:r>
+      <w:r>
+        <w:rPr>
+          <w:rFonts w:ascii="Menlo" w:hAnsi="Menlo" w:cs="Menlo"/>
+          <w:color w:val="000000"/>
+          <w:sz w:val="22"/>
+          <w:szCs w:val="22"/>
+        </w:rPr>
+        <w:tab/>
+      </w:r>
+      <w:r>
+        <w:rPr>
+          <w:rFonts w:ascii="Menlo" w:hAnsi="Menlo" w:cs="Menlo"/>
+          <w:color w:val="000000"/>
+          <w:sz w:val="22"/>
+          <w:szCs w:val="22"/>
+        </w:rPr>
+        <w:tab/>
+      </w:r>
+      <w:r>
+        <w:rPr>
+          <w:rFonts w:ascii="Menlo" w:hAnsi="Menlo" w:cs="Menlo"/>
+          <w:color w:val="000000"/>
+          <w:sz w:val="22"/>
+          <w:szCs w:val="22"/>
+        </w:rPr>
+        <w:sym w:font="Wingdings" w:char="F0DF"/>
+      </w:r>
+      <w:r>
+        <w:rPr>
+          <w:rFonts w:ascii="Menlo" w:hAnsi="Menlo" w:cs="Menlo"/>
+          <w:color w:val="000000"/>
+          <w:sz w:val="22"/>
+          <w:szCs w:val="22"/>
+        </w:rPr>
+        <w:t>--</w:t>
+      </w:r>
+      <w:r>
+        <w:rPr>
+          <w:rFonts w:ascii="Menlo" w:hAnsi="Menlo" w:cs="Menlo" w:hint="eastAsia"/>
+          <w:color w:val="000000"/>
+          <w:sz w:val="22"/>
+          <w:szCs w:val="22"/>
+          <w:lang w:eastAsia="zh-CN"/>
+        </w:rPr>
+        <w:t>外部</w:t>
+      </w:r>
+      <w:r>
+        <w:rPr>
+          <w:rFonts w:ascii="Menlo" w:hAnsi="Menlo" w:cs="Menlo"/>
+          <w:color w:val="000000"/>
+          <w:sz w:val="22"/>
+          <w:szCs w:val="22"/>
+          <w:lang w:eastAsia="zh-CN"/>
+        </w:rPr>
+        <w:t>应用文件（</w:t>
+      </w:r>
+      <w:r>
+        <w:rPr>
+          <w:rFonts w:ascii="Menlo" w:hAnsi="Menlo" w:cs="Menlo"/>
+          <w:color w:val="000000"/>
+          <w:sz w:val="22"/>
+          <w:szCs w:val="22"/>
+          <w:lang w:eastAsia="zh-CN"/>
+        </w:rPr>
+        <w:t>发送</w:t>
+      </w:r>
+      <w:r>
+        <w:rPr>
+          <w:rFonts w:ascii="Menlo" w:hAnsi="Menlo" w:cs="Menlo" w:hint="eastAsia"/>
+          <w:color w:val="000000"/>
+          <w:sz w:val="22"/>
+          <w:szCs w:val="22"/>
+          <w:lang w:eastAsia="zh-CN"/>
+        </w:rPr>
+        <w:t>者</w:t>
+      </w:r>
+      <w:r>
+        <w:rPr>
+          <w:rFonts w:ascii="Menlo" w:hAnsi="Menlo" w:cs="Menlo"/>
+          <w:color w:val="000000"/>
+          <w:sz w:val="22"/>
+          <w:szCs w:val="22"/>
+          <w:lang w:eastAsia="zh-CN"/>
+        </w:rPr>
+        <w:t>）</w:t>
+      </w:r>
+    </w:p>
+    <w:p>
+      <w:pPr>
+        <w:tabs>
+          <w:tab w:val="left" w:pos="560"/>
+          <w:tab w:val="left" w:pos="1120"/>
+          <w:tab w:val="left" w:pos="1680"/>
+          <w:tab w:val="left" w:pos="2240"/>
+          <w:tab w:val="left" w:pos="2800"/>
+          <w:tab w:val="left" w:pos="3360"/>
+          <w:tab w:val="left" w:pos="3920"/>
+          <w:tab w:val="left" w:pos="4480"/>
+          <w:tab w:val="left" w:pos="5040"/>
+          <w:tab w:val="left" w:pos="5600"/>
+          <w:tab w:val="left" w:pos="6160"/>
+          <w:tab w:val="left" w:pos="6720"/>
+        </w:tabs>
+        <w:autoSpaceDE w:val="0"/>
+        <w:autoSpaceDN w:val="0"/>
+        <w:adjustRightInd w:val="0"/>
+        <w:rPr>
+          <w:rFonts w:ascii="Menlo" w:hAnsi="Menlo" w:cs="Menlo" w:hint="eastAsia"/>
+          <w:color w:val="000000"/>
+          <w:sz w:val="22"/>
+          <w:szCs w:val="22"/>
+          <w:lang w:eastAsia="zh-CN"/>
+        </w:rPr>
+      </w:pPr>
+      <w:r>
+        <w:rPr>
+          <w:rFonts w:ascii="Menlo" w:hAnsi="Menlo" w:cs="Menlo"/>
+          <w:color w:val="000000"/>
+          <w:sz w:val="22"/>
+          <w:szCs w:val="22"/>
+        </w:rPr>
+        <w:t>├──</w:t>
+      </w:r>
+      <w:r>
+        <w:rPr>
+          <w:rFonts w:ascii="Menlo" w:hAnsi="Menlo" w:cs="Menlo"/>
+          <w:color w:val="000000"/>
+          <w:sz w:val="22"/>
+          <w:szCs w:val="22"/>
+        </w:rPr>
+        <w:t xml:space="preserve"> doc</w:t>
+      </w:r>
+      <w:r>
+        <w:rPr>
+          <w:rFonts w:ascii="Menlo" w:hAnsi="Menlo" w:cs="Menlo"/>
+          <w:color w:val="000000"/>
+          <w:sz w:val="22"/>
+          <w:szCs w:val="22"/>
+          <w:lang w:eastAsia="zh-CN"/>
+        </w:rPr>
+        <w:tab/>
+      </w:r>
+      <w:r>
+        <w:rPr>
+          <w:rFonts w:ascii="Menlo" w:hAnsi="Menlo" w:cs="Menlo"/>
+          <w:color w:val="000000"/>
+          <w:sz w:val="22"/>
+          <w:szCs w:val="22"/>
+          <w:lang w:eastAsia="zh-CN"/>
+        </w:rPr>
+        <w:tab/>
+      </w:r>
+      <w:r>
+        <w:rPr>
+          <w:rFonts w:ascii="Menlo" w:hAnsi="Menlo" w:cs="Menlo"/>
+          <w:color w:val="000000"/>
+          <w:sz w:val="22"/>
+          <w:szCs w:val="22"/>
+          <w:lang w:eastAsia="zh-CN"/>
+        </w:rPr>
+        <w:tab/>
+      </w:r>
+      <w:r>
+        <w:rPr>
+          <w:rFonts w:ascii="Menlo" w:hAnsi="Menlo" w:cs="Menlo"/>
+          <w:color w:val="000000"/>
+          <w:sz w:val="22"/>
+          <w:szCs w:val="22"/>
+          <w:lang w:eastAsia="zh-CN"/>
+        </w:rPr>
+        <w:tab/>
+      </w:r>
+      <w:r>
+        <w:rPr>
+          <w:rFonts w:ascii="Menlo" w:hAnsi="Menlo" w:cs="Menlo"/>
+          <w:color w:val="000000"/>
+          <w:sz w:val="22"/>
+          <w:szCs w:val="22"/>
+          <w:lang w:eastAsia="zh-CN"/>
+        </w:rPr>
+        <w:tab/>
+      </w:r>
+      <w:r>
+        <w:rPr>
+          <w:rFonts w:ascii="Menlo" w:hAnsi="Menlo" w:cs="Menlo"/>
+          <w:color w:val="000000"/>
+          <w:sz w:val="22"/>
+          <w:szCs w:val="22"/>
+          <w:lang w:eastAsia="zh-CN"/>
+        </w:rPr>
+        <w:tab/>
+      </w:r>
+      <w:r>
+        <w:rPr>
+          <w:rFonts w:ascii="Menlo" w:hAnsi="Menlo" w:cs="Menlo"/>
+          <w:color w:val="000000"/>
+          <w:sz w:val="22"/>
+          <w:szCs w:val="22"/>
+          <w:lang w:eastAsia="zh-CN"/>
+        </w:rPr>
+        <w:tab/>
+      </w:r>
+      <w:r>
+        <w:rPr>
+          <w:rFonts w:ascii="Menlo" w:hAnsi="Menlo" w:cs="Menlo"/>
+          <w:color w:val="000000"/>
+          <w:sz w:val="22"/>
+          <w:szCs w:val="22"/>
+          <w:lang w:eastAsia="zh-CN"/>
+        </w:rPr>
+        <w:tab/>
+      </w:r>
+      <w:r>
+        <w:rPr>
+          <w:rFonts w:ascii="Menlo" w:hAnsi="Menlo" w:cs="Menlo"/>
+          <w:color w:val="000000"/>
+          <w:sz w:val="22"/>
+          <w:szCs w:val="22"/>
+          <w:lang w:eastAsia="zh-CN"/>
+        </w:rPr>
+        <w:tab/>
+      </w:r>
+      <w:r>
+        <w:rPr>
+          <w:rFonts w:ascii="Menlo" w:hAnsi="Menlo" w:cs="Menlo"/>
+          <w:color w:val="000000"/>
+          <w:sz w:val="22"/>
+          <w:szCs w:val="22"/>
+        </w:rPr>
+        <w:sym w:font="Wingdings" w:char="F0DF"/>
+      </w:r>
+      <w:r>
+        <w:rPr>
+          <w:rFonts w:ascii="Menlo" w:hAnsi="Menlo" w:cs="Menlo"/>
+          <w:color w:val="000000"/>
+          <w:sz w:val="22"/>
+          <w:szCs w:val="22"/>
+        </w:rPr>
+        <w:t>--</w:t>
+      </w:r>
+      <w:r>
+        <w:rPr>
+          <w:rFonts w:ascii="Menlo" w:hAnsi="Menlo" w:cs="Menlo" w:hint="eastAsia"/>
+          <w:color w:val="000000"/>
+          <w:sz w:val="22"/>
+          <w:szCs w:val="22"/>
+          <w:lang w:eastAsia="zh-CN"/>
+        </w:rPr>
+        <w:t>项目</w:t>
+      </w:r>
+      <w:r>
+        <w:rPr>
+          <w:rFonts w:ascii="Menlo" w:hAnsi="Menlo" w:cs="Menlo"/>
+          <w:color w:val="000000"/>
+          <w:sz w:val="22"/>
+          <w:szCs w:val="22"/>
+          <w:lang w:eastAsia="zh-CN"/>
+        </w:rPr>
+        <w:t>文档文件夹</w:t>
+      </w:r>
+    </w:p>
+    <w:p>
+      <w:pPr>
+        <w:tabs>
+          <w:tab w:val="left" w:pos="560"/>
+          <w:tab w:val="left" w:pos="1120"/>
+          <w:tab w:val="left" w:pos="1680"/>
+          <w:tab w:val="left" w:pos="2240"/>
+          <w:tab w:val="left" w:pos="2800"/>
+          <w:tab w:val="left" w:pos="3360"/>
+          <w:tab w:val="left" w:pos="3920"/>
+          <w:tab w:val="left" w:pos="4480"/>
+          <w:tab w:val="left" w:pos="5040"/>
+          <w:tab w:val="left" w:pos="5600"/>
+          <w:tab w:val="left" w:pos="6160"/>
+          <w:tab w:val="left" w:pos="6720"/>
+        </w:tabs>
+        <w:autoSpaceDE w:val="0"/>
+        <w:autoSpaceDN w:val="0"/>
+        <w:adjustRightInd w:val="0"/>
+        <w:rPr>
+          <w:rFonts w:ascii="Menlo" w:hAnsi="Menlo" w:cs="Menlo" w:hint="eastAsia"/>
+          <w:color w:val="000000"/>
+          <w:sz w:val="22"/>
+          <w:szCs w:val="22"/>
+          <w:lang w:eastAsia="zh-CN"/>
+        </w:rPr>
+      </w:pPr>
+      <w:r>
+        <w:rPr>
+          <w:rFonts w:ascii="Menlo" w:hAnsi="Menlo" w:cs="Menlo"/>
+          <w:color w:val="000000"/>
+          <w:sz w:val="22"/>
+          <w:szCs w:val="22"/>
+        </w:rPr>
+        <w:t>├── netSim.py</w:t>
+      </w:r>
+      <w:r>
+        <w:rPr>
+          <w:rFonts w:ascii="Menlo" w:hAnsi="Menlo" w:cs="Menlo"/>
+          <w:color w:val="000000"/>
+          <w:sz w:val="22"/>
+          <w:szCs w:val="22"/>
+          <w:lang w:eastAsia="zh-CN"/>
+        </w:rPr>
+        <w:tab/>
+      </w:r>
+      <w:r>
+        <w:rPr>
+          <w:rFonts w:ascii="Menlo" w:hAnsi="Menlo" w:cs="Menlo"/>
+          <w:color w:val="000000"/>
+          <w:sz w:val="22"/>
+          <w:szCs w:val="22"/>
+          <w:lang w:eastAsia="zh-CN"/>
+        </w:rPr>
+        <w:tab/>
+      </w:r>
+      <w:r>
+        <w:rPr>
+          <w:rFonts w:ascii="Menlo" w:hAnsi="Menlo" w:cs="Menlo"/>
+          <w:color w:val="000000"/>
+          <w:sz w:val="22"/>
+          <w:szCs w:val="22"/>
+          <w:lang w:eastAsia="zh-CN"/>
+        </w:rPr>
+        <w:tab/>
+      </w:r>
+      <w:r>
+        <w:rPr>
+          <w:rFonts w:ascii="Menlo" w:hAnsi="Menlo" w:cs="Menlo"/>
+          <w:color w:val="000000"/>
+          <w:sz w:val="22"/>
+          <w:szCs w:val="22"/>
+          <w:lang w:eastAsia="zh-CN"/>
+        </w:rPr>
+        <w:tab/>
+      </w:r>
+      <w:r>
+        <w:rPr>
+          <w:rFonts w:ascii="Menlo" w:hAnsi="Menlo" w:cs="Menlo"/>
+          <w:color w:val="000000"/>
+          <w:sz w:val="22"/>
+          <w:szCs w:val="22"/>
+          <w:lang w:eastAsia="zh-CN"/>
+        </w:rPr>
+        <w:tab/>
+      </w:r>
+      <w:r>
+        <w:rPr>
+          <w:rFonts w:ascii="Menlo" w:hAnsi="Menlo" w:cs="Menlo"/>
+          <w:color w:val="000000"/>
+          <w:sz w:val="22"/>
+          <w:szCs w:val="22"/>
+          <w:lang w:eastAsia="zh-CN"/>
+        </w:rPr>
+        <w:tab/>
+      </w:r>
+      <w:r>
+        <w:rPr>
+          <w:rFonts w:ascii="Menlo" w:hAnsi="Menlo" w:cs="Menlo"/>
+          <w:color w:val="000000"/>
+          <w:sz w:val="22"/>
+          <w:szCs w:val="22"/>
+          <w:lang w:eastAsia="zh-CN"/>
+        </w:rPr>
+        <w:tab/>
+      </w:r>
+      <w:r>
+        <w:rPr>
+          <w:rFonts w:ascii="Menlo" w:hAnsi="Menlo" w:cs="Menlo"/>
+          <w:color w:val="000000"/>
+          <w:sz w:val="22"/>
+          <w:szCs w:val="22"/>
+        </w:rPr>
+        <w:sym w:font="Wingdings" w:char="F0DF"/>
+      </w:r>
+      <w:r>
+        <w:rPr>
+          <w:rFonts w:ascii="Menlo" w:hAnsi="Menlo" w:cs="Menlo"/>
+          <w:color w:val="000000"/>
+          <w:sz w:val="22"/>
+          <w:szCs w:val="22"/>
+        </w:rPr>
+        <w:t>--</w:t>
+      </w:r>
+      <w:r>
+        <w:rPr>
+          <w:rFonts w:ascii="Menlo" w:hAnsi="Menlo" w:cs="Menlo" w:hint="eastAsia"/>
+          <w:color w:val="000000"/>
+          <w:sz w:val="22"/>
+          <w:szCs w:val="22"/>
+          <w:lang w:eastAsia="zh-CN"/>
+        </w:rPr>
+        <w:t>网络</w:t>
+      </w:r>
+      <w:r>
+        <w:rPr>
+          <w:rFonts w:ascii="Menlo" w:hAnsi="Menlo" w:cs="Menlo"/>
+          <w:color w:val="000000"/>
+          <w:sz w:val="22"/>
+          <w:szCs w:val="22"/>
+          <w:lang w:eastAsia="zh-CN"/>
+        </w:rPr>
+        <w:t>仿真测试文件</w:t>
+      </w:r>
+    </w:p>
+    <w:p>
+      <w:pPr>
+        <w:tabs>
+          <w:tab w:val="left" w:pos="560"/>
+          <w:tab w:val="left" w:pos="1120"/>
+          <w:tab w:val="left" w:pos="1680"/>
+          <w:tab w:val="left" w:pos="2240"/>
+          <w:tab w:val="left" w:pos="2800"/>
+          <w:tab w:val="left" w:pos="3360"/>
+          <w:tab w:val="left" w:pos="3920"/>
+          <w:tab w:val="left" w:pos="4480"/>
+          <w:tab w:val="left" w:pos="5040"/>
+          <w:tab w:val="left" w:pos="5600"/>
+          <w:tab w:val="left" w:pos="6160"/>
+          <w:tab w:val="left" w:pos="6720"/>
+        </w:tabs>
+        <w:autoSpaceDE w:val="0"/>
+        <w:autoSpaceDN w:val="0"/>
+        <w:adjustRightInd w:val="0"/>
+        <w:rPr>
+          <w:rFonts w:ascii="Menlo" w:hAnsi="Menlo" w:cs="Menlo" w:hint="eastAsia"/>
+          <w:color w:val="000000"/>
+          <w:sz w:val="22"/>
+          <w:szCs w:val="22"/>
+          <w:lang w:eastAsia="zh-CN"/>
+        </w:rPr>
+      </w:pPr>
+      <w:r>
+        <w:rPr>
+          <w:rFonts w:ascii="Menlo" w:hAnsi="Menlo" w:cs="Menlo"/>
+          <w:color w:val="000000"/>
+          <w:sz w:val="22"/>
+          <w:szCs w:val="22"/>
+        </w:rPr>
+        <w:t xml:space="preserve">├── </w:t>
+      </w:r>
+      <w:proofErr w:type="spellStart"/>
+      <w:r>
+        <w:rPr>
+          <w:rFonts w:ascii="Menlo" w:hAnsi="Menlo" w:cs="Menlo"/>
+          <w:color w:val="000000"/>
+          <w:sz w:val="22"/>
+          <w:szCs w:val="22"/>
+        </w:rPr>
+        <w:t>netsocket</w:t>
+      </w:r>
+      <w:proofErr w:type="spellEnd"/>
+      <w:r>
+        <w:rPr>
+          <w:rFonts w:ascii="Menlo" w:hAnsi="Menlo" w:cs="Menlo"/>
+          <w:color w:val="000000"/>
+          <w:sz w:val="22"/>
+          <w:szCs w:val="22"/>
+          <w:lang w:eastAsia="zh-CN"/>
+        </w:rPr>
+        <w:tab/>
+      </w:r>
+      <w:r>
+        <w:rPr>
+          <w:rFonts w:ascii="Menlo" w:hAnsi="Menlo" w:cs="Menlo"/>
+          <w:color w:val="000000"/>
+          <w:sz w:val="22"/>
+          <w:szCs w:val="22"/>
+          <w:lang w:eastAsia="zh-CN"/>
+        </w:rPr>
+        <w:tab/>
+      </w:r>
+      <w:r>
+        <w:rPr>
+          <w:rFonts w:ascii="Menlo" w:hAnsi="Menlo" w:cs="Menlo"/>
+          <w:color w:val="000000"/>
+          <w:sz w:val="22"/>
+          <w:szCs w:val="22"/>
+          <w:lang w:eastAsia="zh-CN"/>
+        </w:rPr>
+        <w:tab/>
+      </w:r>
+      <w:r>
+        <w:rPr>
+          <w:rFonts w:ascii="Menlo" w:hAnsi="Menlo" w:cs="Menlo"/>
+          <w:color w:val="000000"/>
+          <w:sz w:val="22"/>
+          <w:szCs w:val="22"/>
+          <w:lang w:eastAsia="zh-CN"/>
+        </w:rPr>
+        <w:tab/>
+      </w:r>
+      <w:r>
+        <w:rPr>
+          <w:rFonts w:ascii="Menlo" w:hAnsi="Menlo" w:cs="Menlo"/>
+          <w:color w:val="000000"/>
+          <w:sz w:val="22"/>
+          <w:szCs w:val="22"/>
+          <w:lang w:eastAsia="zh-CN"/>
+        </w:rPr>
+        <w:tab/>
+      </w:r>
+      <w:r>
+        <w:rPr>
+          <w:rFonts w:ascii="Menlo" w:hAnsi="Menlo" w:cs="Menlo"/>
+          <w:color w:val="000000"/>
+          <w:sz w:val="22"/>
+          <w:szCs w:val="22"/>
+          <w:lang w:eastAsia="zh-CN"/>
+        </w:rPr>
+        <w:tab/>
+      </w:r>
+      <w:r>
+        <w:rPr>
+          <w:rFonts w:ascii="Menlo" w:hAnsi="Menlo" w:cs="Menlo"/>
+          <w:color w:val="000000"/>
+          <w:sz w:val="22"/>
+          <w:szCs w:val="22"/>
+          <w:lang w:eastAsia="zh-CN"/>
+        </w:rPr>
+        <w:tab/>
+      </w:r>
+      <w:r>
+        <w:rPr>
+          <w:rFonts w:ascii="Menlo" w:hAnsi="Menlo" w:cs="Menlo"/>
+          <w:color w:val="000000"/>
+          <w:sz w:val="22"/>
+          <w:szCs w:val="22"/>
+        </w:rPr>
+        <w:sym w:font="Wingdings" w:char="F0DF"/>
+      </w:r>
+      <w:r>
+        <w:rPr>
+          <w:rFonts w:ascii="Menlo" w:hAnsi="Menlo" w:cs="Menlo"/>
+          <w:color w:val="000000"/>
+          <w:sz w:val="22"/>
+          <w:szCs w:val="22"/>
+        </w:rPr>
+        <w:t>--</w:t>
+      </w:r>
+      <w:r>
+        <w:rPr>
+          <w:rFonts w:ascii="Menlo" w:hAnsi="Menlo" w:cs="Menlo" w:hint="eastAsia"/>
+          <w:color w:val="000000"/>
+          <w:sz w:val="22"/>
+          <w:szCs w:val="22"/>
+          <w:lang w:eastAsia="zh-CN"/>
+        </w:rPr>
+        <w:t>项目</w:t>
+      </w:r>
+      <w:r>
+        <w:rPr>
+          <w:rFonts w:ascii="Menlo" w:hAnsi="Menlo" w:cs="Menlo"/>
+          <w:color w:val="000000"/>
+          <w:sz w:val="22"/>
+          <w:szCs w:val="22"/>
+          <w:lang w:eastAsia="zh-CN"/>
+        </w:rPr>
+        <w:t>核心</w:t>
+      </w:r>
+      <w:r>
+        <w:rPr>
+          <w:rFonts w:ascii="Menlo" w:hAnsi="Menlo" w:cs="Menlo" w:hint="eastAsia"/>
+          <w:color w:val="000000"/>
+          <w:sz w:val="22"/>
+          <w:szCs w:val="22"/>
+          <w:lang w:eastAsia="zh-CN"/>
+        </w:rPr>
+        <w:t>代码</w:t>
+      </w:r>
+      <w:r>
+        <w:rPr>
+          <w:rFonts w:ascii="Menlo" w:hAnsi="Menlo" w:cs="Menlo"/>
+          <w:color w:val="000000"/>
+          <w:sz w:val="22"/>
+          <w:szCs w:val="22"/>
+          <w:lang w:eastAsia="zh-CN"/>
+        </w:rPr>
+        <w:t>文件夹</w:t>
+      </w:r>
+    </w:p>
+    <w:p>
+      <w:pPr>
+        <w:tabs>
+          <w:tab w:val="left" w:pos="560"/>
+          <w:tab w:val="left" w:pos="1120"/>
+          <w:tab w:val="left" w:pos="1680"/>
+          <w:tab w:val="left" w:pos="2240"/>
+          <w:tab w:val="left" w:pos="2800"/>
+          <w:tab w:val="left" w:pos="3360"/>
+          <w:tab w:val="left" w:pos="3920"/>
+          <w:tab w:val="left" w:pos="4480"/>
+          <w:tab w:val="left" w:pos="5040"/>
+          <w:tab w:val="left" w:pos="5600"/>
+          <w:tab w:val="left" w:pos="6160"/>
+          <w:tab w:val="left" w:pos="6720"/>
+        </w:tabs>
+        <w:autoSpaceDE w:val="0"/>
+        <w:autoSpaceDN w:val="0"/>
+        <w:adjustRightInd w:val="0"/>
+        <w:rPr>
+          <w:rFonts w:ascii="Menlo" w:hAnsi="Menlo" w:cs="Menlo" w:hint="eastAsia"/>
+          <w:color w:val="000000"/>
+          <w:sz w:val="22"/>
+          <w:szCs w:val="22"/>
+          <w:lang w:eastAsia="zh-CN"/>
+        </w:rPr>
+      </w:pPr>
+      <w:r>
+        <w:rPr>
+          <w:rFonts w:ascii="Menlo" w:hAnsi="Menlo" w:cs="Menlo"/>
+          <w:color w:val="000000"/>
+          <w:sz w:val="22"/>
+          <w:szCs w:val="22"/>
+        </w:rPr>
+        <w:t>│   ├── Setdefault.py</w:t>
+      </w:r>
+      <w:r>
+        <w:rPr>
+          <w:rFonts w:ascii="Menlo" w:hAnsi="Menlo" w:cs="Menlo"/>
+          <w:color w:val="000000"/>
+          <w:sz w:val="22"/>
+          <w:szCs w:val="22"/>
+          <w:lang w:eastAsia="zh-CN"/>
+        </w:rPr>
+        <w:tab/>
+      </w:r>
+      <w:r>
+        <w:rPr>
+          <w:rFonts w:ascii="Menlo" w:hAnsi="Menlo" w:cs="Menlo"/>
+          <w:color w:val="000000"/>
+          <w:sz w:val="22"/>
+          <w:szCs w:val="22"/>
+          <w:lang w:eastAsia="zh-CN"/>
+        </w:rPr>
+        <w:tab/>
+      </w:r>
+      <w:r>
+        <w:rPr>
+          <w:rFonts w:ascii="Menlo" w:hAnsi="Menlo" w:cs="Menlo"/>
+          <w:color w:val="000000"/>
+          <w:sz w:val="22"/>
+          <w:szCs w:val="22"/>
+          <w:lang w:eastAsia="zh-CN"/>
+        </w:rPr>
+        <w:tab/>
+      </w:r>
+      <w:r>
+        <w:rPr>
+          <w:rFonts w:ascii="Menlo" w:hAnsi="Menlo" w:cs="Menlo"/>
+          <w:color w:val="000000"/>
+          <w:sz w:val="22"/>
+          <w:szCs w:val="22"/>
+          <w:lang w:eastAsia="zh-CN"/>
+        </w:rPr>
+        <w:tab/>
+      </w:r>
+      <w:r>
+        <w:rPr>
+          <w:rFonts w:ascii="Menlo" w:hAnsi="Menlo" w:cs="Menlo"/>
+          <w:color w:val="000000"/>
+          <w:sz w:val="22"/>
+          <w:szCs w:val="22"/>
+          <w:lang w:eastAsia="zh-CN"/>
+        </w:rPr>
+        <w:tab/>
+      </w:r>
+      <w:r>
+        <w:rPr>
+          <w:rFonts w:ascii="Menlo" w:hAnsi="Menlo" w:cs="Menlo"/>
+          <w:color w:val="000000"/>
+          <w:sz w:val="22"/>
+          <w:szCs w:val="22"/>
+          <w:lang w:eastAsia="zh-CN"/>
+        </w:rPr>
+        <w:tab/>
+      </w:r>
+      <w:r>
+        <w:rPr>
+          <w:rFonts w:ascii="Menlo" w:hAnsi="Menlo" w:cs="Menlo"/>
+          <w:color w:val="000000"/>
+          <w:sz w:val="22"/>
+          <w:szCs w:val="22"/>
+        </w:rPr>
+        <w:sym w:font="Wingdings" w:char="F0DF"/>
+      </w:r>
+      <w:r>
+        <w:rPr>
+          <w:rFonts w:ascii="Menlo" w:hAnsi="Menlo" w:cs="Menlo"/>
+          <w:color w:val="000000"/>
+          <w:sz w:val="22"/>
+          <w:szCs w:val="22"/>
+        </w:rPr>
+        <w:t>--</w:t>
+      </w:r>
+      <w:r>
+        <w:rPr>
+          <w:rFonts w:ascii="Menlo" w:hAnsi="Menlo" w:cs="Menlo" w:hint="eastAsia"/>
+          <w:color w:val="000000"/>
+          <w:sz w:val="22"/>
+          <w:szCs w:val="22"/>
+          <w:lang w:eastAsia="zh-CN"/>
+        </w:rPr>
+        <w:t>恢复到</w:t>
+      </w:r>
+      <w:r>
+        <w:rPr>
+          <w:rFonts w:ascii="Menlo" w:hAnsi="Menlo" w:cs="Menlo"/>
+          <w:color w:val="000000"/>
+          <w:sz w:val="22"/>
+          <w:szCs w:val="22"/>
+          <w:lang w:eastAsia="zh-CN"/>
+        </w:rPr>
+        <w:t>默认状态</w:t>
+      </w:r>
+    </w:p>
+    <w:p>
+      <w:pPr>
+        <w:tabs>
+          <w:tab w:val="left" w:pos="560"/>
+          <w:tab w:val="left" w:pos="1120"/>
+          <w:tab w:val="left" w:pos="1680"/>
+          <w:tab w:val="left" w:pos="2240"/>
+          <w:tab w:val="left" w:pos="2800"/>
+          <w:tab w:val="left" w:pos="3360"/>
+          <w:tab w:val="left" w:pos="3920"/>
+          <w:tab w:val="left" w:pos="4480"/>
+          <w:tab w:val="left" w:pos="5040"/>
+          <w:tab w:val="left" w:pos="5600"/>
+          <w:tab w:val="left" w:pos="6160"/>
+          <w:tab w:val="left" w:pos="6720"/>
+        </w:tabs>
+        <w:autoSpaceDE w:val="0"/>
+        <w:autoSpaceDN w:val="0"/>
+        <w:adjustRightInd w:val="0"/>
+        <w:rPr>
+          <w:rFonts w:ascii="Menlo" w:hAnsi="Menlo" w:cs="Menlo" w:hint="eastAsia"/>
+          <w:color w:val="000000"/>
+          <w:sz w:val="22"/>
+          <w:szCs w:val="22"/>
+          <w:lang w:eastAsia="zh-CN"/>
+        </w:rPr>
+      </w:pPr>
+      <w:r>
+        <w:rPr>
+          <w:rFonts w:ascii="Menlo" w:hAnsi="Menlo" w:cs="Menlo"/>
+          <w:color w:val="000000"/>
+          <w:sz w:val="22"/>
+          <w:szCs w:val="22"/>
+        </w:rPr>
+        <w:t>│   ├── __init__.py</w:t>
+      </w:r>
+      <w:r>
+        <w:rPr>
+          <w:rFonts w:ascii="Menlo" w:hAnsi="Menlo" w:cs="Menlo"/>
+          <w:color w:val="000000"/>
+          <w:sz w:val="22"/>
+          <w:szCs w:val="22"/>
+          <w:lang w:eastAsia="zh-CN"/>
+        </w:rPr>
+        <w:tab/>
+      </w:r>
+      <w:r>
+        <w:rPr>
+          <w:rFonts w:ascii="Menlo" w:hAnsi="Menlo" w:cs="Menlo"/>
+          <w:color w:val="000000"/>
+          <w:sz w:val="22"/>
+          <w:szCs w:val="22"/>
+          <w:lang w:eastAsia="zh-CN"/>
+        </w:rPr>
+        <w:tab/>
+      </w:r>
+      <w:r>
+        <w:rPr>
+          <w:rFonts w:ascii="Menlo" w:hAnsi="Menlo" w:cs="Menlo"/>
+          <w:color w:val="000000"/>
+          <w:sz w:val="22"/>
+          <w:szCs w:val="22"/>
+          <w:lang w:eastAsia="zh-CN"/>
+        </w:rPr>
+        <w:tab/>
+      </w:r>
+      <w:r>
+        <w:rPr>
+          <w:rFonts w:ascii="Menlo" w:hAnsi="Menlo" w:cs="Menlo"/>
+          <w:color w:val="000000"/>
+          <w:sz w:val="22"/>
+          <w:szCs w:val="22"/>
+          <w:lang w:eastAsia="zh-CN"/>
+        </w:rPr>
+        <w:tab/>
+      </w:r>
+      <w:r>
+        <w:rPr>
+          <w:rFonts w:ascii="Menlo" w:hAnsi="Menlo" w:cs="Menlo"/>
+          <w:color w:val="000000"/>
+          <w:sz w:val="22"/>
+          <w:szCs w:val="22"/>
+          <w:lang w:eastAsia="zh-CN"/>
+        </w:rPr>
+        <w:tab/>
+      </w:r>
+      <w:r>
+        <w:rPr>
+          <w:rFonts w:ascii="Menlo" w:hAnsi="Menlo" w:cs="Menlo"/>
+          <w:color w:val="000000"/>
+          <w:sz w:val="22"/>
+          <w:szCs w:val="22"/>
+          <w:lang w:eastAsia="zh-CN"/>
+        </w:rPr>
+        <w:tab/>
+      </w:r>
+      <w:r>
+        <w:rPr>
+          <w:rFonts w:ascii="Menlo" w:hAnsi="Menlo" w:cs="Menlo"/>
+          <w:color w:val="000000"/>
+          <w:sz w:val="22"/>
+          <w:szCs w:val="22"/>
+        </w:rPr>
+        <w:sym w:font="Wingdings" w:char="F0DF"/>
+      </w:r>
+      <w:r>
+        <w:rPr>
+          <w:rFonts w:ascii="Menlo" w:hAnsi="Menlo" w:cs="Menlo"/>
+          <w:color w:val="000000"/>
+          <w:sz w:val="22"/>
+          <w:szCs w:val="22"/>
+        </w:rPr>
+        <w:t>--</w:t>
+      </w:r>
+      <w:proofErr w:type="spellStart"/>
+      <w:r>
+        <w:rPr>
+          <w:rFonts w:ascii="Menlo" w:hAnsi="Menlo" w:cs="Menlo" w:hint="eastAsia"/>
+          <w:color w:val="000000"/>
+          <w:sz w:val="22"/>
+          <w:szCs w:val="22"/>
+          <w:lang w:eastAsia="zh-CN"/>
+        </w:rPr>
+        <w:t>init</w:t>
+      </w:r>
+      <w:proofErr w:type="spellEnd"/>
+      <w:r>
+        <w:rPr>
+          <w:rFonts w:ascii="Menlo" w:hAnsi="Menlo" w:cs="Menlo"/>
+          <w:color w:val="000000"/>
+          <w:sz w:val="22"/>
+          <w:szCs w:val="22"/>
+          <w:lang w:eastAsia="zh-CN"/>
+        </w:rPr>
+        <w:t>文件</w:t>
+      </w:r>
+    </w:p>
+    <w:p>
+      <w:pPr>
+        <w:tabs>
+          <w:tab w:val="left" w:pos="560"/>
+          <w:tab w:val="left" w:pos="1120"/>
+          <w:tab w:val="left" w:pos="1680"/>
+          <w:tab w:val="left" w:pos="2240"/>
+          <w:tab w:val="left" w:pos="2800"/>
+          <w:tab w:val="left" w:pos="3360"/>
+          <w:tab w:val="left" w:pos="3920"/>
+          <w:tab w:val="left" w:pos="4480"/>
+          <w:tab w:val="left" w:pos="5040"/>
+          <w:tab w:val="left" w:pos="5600"/>
+          <w:tab w:val="left" w:pos="6160"/>
+          <w:tab w:val="left" w:pos="6720"/>
+        </w:tabs>
+        <w:autoSpaceDE w:val="0"/>
+        <w:autoSpaceDN w:val="0"/>
+        <w:adjustRightInd w:val="0"/>
+        <w:rPr>
+          <w:rFonts w:ascii="Menlo" w:hAnsi="Menlo" w:cs="Menlo" w:hint="eastAsia"/>
+          <w:color w:val="000000"/>
+          <w:sz w:val="22"/>
+          <w:szCs w:val="22"/>
+          <w:lang w:eastAsia="zh-CN"/>
+        </w:rPr>
+      </w:pPr>
+      <w:r>
+        <w:rPr>
+          <w:rFonts w:ascii="Menlo" w:hAnsi="Menlo" w:cs="Menlo"/>
+          <w:color w:val="000000"/>
+          <w:sz w:val="22"/>
+          <w:szCs w:val="22"/>
+        </w:rPr>
+        <w:t xml:space="preserve">│   ├── </w:t>
+      </w:r>
+      <w:proofErr w:type="spellStart"/>
+      <w:r>
+        <w:rPr>
+          <w:rFonts w:ascii="Menlo" w:hAnsi="Menlo" w:cs="Menlo"/>
+          <w:color w:val="000000"/>
+          <w:sz w:val="22"/>
+          <w:szCs w:val="22"/>
+        </w:rPr>
+        <w:t>comlib</w:t>
+      </w:r>
+      <w:proofErr w:type="spellEnd"/>
+      <w:r>
+        <w:rPr>
+          <w:rFonts w:ascii="Menlo" w:hAnsi="Menlo" w:cs="Menlo"/>
+          <w:color w:val="000000"/>
+          <w:sz w:val="22"/>
+          <w:szCs w:val="22"/>
+          <w:lang w:eastAsia="zh-CN"/>
+        </w:rPr>
+        <w:tab/>
+      </w:r>
+      <w:r>
+        <w:rPr>
+          <w:rFonts w:ascii="Menlo" w:hAnsi="Menlo" w:cs="Menlo"/>
+          <w:color w:val="000000"/>
+          <w:sz w:val="22"/>
+          <w:szCs w:val="22"/>
+          <w:lang w:eastAsia="zh-CN"/>
+        </w:rPr>
+        <w:tab/>
+      </w:r>
+      <w:r>
+        <w:rPr>
+          <w:rFonts w:ascii="Menlo" w:hAnsi="Menlo" w:cs="Menlo"/>
+          <w:color w:val="000000"/>
+          <w:sz w:val="22"/>
+          <w:szCs w:val="22"/>
+          <w:lang w:eastAsia="zh-CN"/>
+        </w:rPr>
+        <w:tab/>
+      </w:r>
+      <w:r>
+        <w:rPr>
+          <w:rFonts w:ascii="Menlo" w:hAnsi="Menlo" w:cs="Menlo"/>
+          <w:color w:val="000000"/>
+          <w:sz w:val="22"/>
+          <w:szCs w:val="22"/>
+          <w:lang w:eastAsia="zh-CN"/>
+        </w:rPr>
+        <w:tab/>
+      </w:r>
+      <w:r>
+        <w:rPr>
+          <w:rFonts w:ascii="Menlo" w:hAnsi="Menlo" w:cs="Menlo"/>
+          <w:color w:val="000000"/>
+          <w:sz w:val="22"/>
+          <w:szCs w:val="22"/>
+          <w:lang w:eastAsia="zh-CN"/>
+        </w:rPr>
+        <w:tab/>
+      </w:r>
+      <w:r>
+        <w:rPr>
+          <w:rFonts w:ascii="Menlo" w:hAnsi="Menlo" w:cs="Menlo"/>
+          <w:color w:val="000000"/>
+          <w:sz w:val="22"/>
+          <w:szCs w:val="22"/>
+          <w:lang w:eastAsia="zh-CN"/>
+        </w:rPr>
+        <w:tab/>
+      </w:r>
+      <w:r>
+        <w:rPr>
+          <w:rFonts w:ascii="Menlo" w:hAnsi="Menlo" w:cs="Menlo"/>
+          <w:color w:val="000000"/>
+          <w:sz w:val="22"/>
+          <w:szCs w:val="22"/>
+          <w:lang w:eastAsia="zh-CN"/>
+        </w:rPr>
+        <w:tab/>
+      </w:r>
+      <w:r>
+        <w:rPr>
+          <w:rFonts w:ascii="Menlo" w:hAnsi="Menlo" w:cs="Menlo"/>
+          <w:color w:val="000000"/>
+          <w:sz w:val="22"/>
+          <w:szCs w:val="22"/>
+        </w:rPr>
+        <w:sym w:font="Wingdings" w:char="F0DF"/>
+      </w:r>
+      <w:r>
+        <w:rPr>
+          <w:rFonts w:ascii="Menlo" w:hAnsi="Menlo" w:cs="Menlo"/>
+          <w:color w:val="000000"/>
+          <w:sz w:val="22"/>
+          <w:szCs w:val="22"/>
+        </w:rPr>
+        <w:t>--</w:t>
+      </w:r>
+      <w:r>
+        <w:rPr>
+          <w:rFonts w:ascii="Menlo" w:hAnsi="Menlo" w:cs="Menlo" w:hint="eastAsia"/>
+          <w:color w:val="000000"/>
+          <w:sz w:val="22"/>
+          <w:szCs w:val="22"/>
+          <w:lang w:eastAsia="zh-CN"/>
+        </w:rPr>
+        <w:t>通用函数库</w:t>
+      </w:r>
+    </w:p>
+    <w:p>
+      <w:pPr>
+        <w:tabs>
+          <w:tab w:val="left" w:pos="560"/>
+          <w:tab w:val="left" w:pos="1120"/>
+          <w:tab w:val="left" w:pos="1680"/>
+          <w:tab w:val="left" w:pos="2240"/>
+          <w:tab w:val="left" w:pos="2800"/>
+          <w:tab w:val="left" w:pos="3360"/>
+          <w:tab w:val="left" w:pos="3920"/>
+          <w:tab w:val="left" w:pos="4480"/>
+          <w:tab w:val="left" w:pos="5040"/>
+          <w:tab w:val="left" w:pos="5600"/>
+          <w:tab w:val="left" w:pos="6160"/>
+          <w:tab w:val="left" w:pos="6720"/>
+        </w:tabs>
+        <w:autoSpaceDE w:val="0"/>
+        <w:autoSpaceDN w:val="0"/>
+        <w:adjustRightInd w:val="0"/>
+        <w:rPr>
+          <w:rFonts w:ascii="Menlo" w:hAnsi="Menlo" w:cs="Menlo"/>
+          <w:color w:val="000000"/>
+          <w:sz w:val="22"/>
+          <w:szCs w:val="22"/>
+          <w:lang w:eastAsia="zh-CN"/>
+        </w:rPr>
+      </w:pPr>
+      <w:r>
+        <w:rPr>
+          <w:rFonts w:ascii="Menlo" w:hAnsi="Menlo" w:cs="Menlo"/>
+          <w:color w:val="000000"/>
+          <w:sz w:val="22"/>
+          <w:szCs w:val="22"/>
+        </w:rPr>
         <w:lastRenderedPageBreak/>
+        <w:t>│   │   ├── Common.py</w:t>
+      </w:r>
+      <w:r>
+        <w:rPr>
+          <w:rFonts w:ascii="Menlo" w:hAnsi="Menlo" w:cs="Menlo"/>
+          <w:color w:val="000000"/>
+          <w:sz w:val="22"/>
+          <w:szCs w:val="22"/>
+          <w:lang w:eastAsia="zh-CN"/>
+        </w:rPr>
+        <w:tab/>
+      </w:r>
+      <w:r>
+        <w:rPr>
+          <w:rFonts w:ascii="Menlo" w:hAnsi="Menlo" w:cs="Menlo"/>
+          <w:color w:val="000000"/>
+          <w:sz w:val="22"/>
+          <w:szCs w:val="22"/>
+          <w:lang w:eastAsia="zh-CN"/>
+        </w:rPr>
+        <w:tab/>
+      </w:r>
+      <w:r>
+        <w:rPr>
+          <w:rFonts w:ascii="Menlo" w:hAnsi="Menlo" w:cs="Menlo"/>
+          <w:color w:val="000000"/>
+          <w:sz w:val="22"/>
+          <w:szCs w:val="22"/>
+          <w:lang w:eastAsia="zh-CN"/>
+        </w:rPr>
+        <w:tab/>
+      </w:r>
+      <w:r>
+        <w:rPr>
+          <w:rFonts w:ascii="Menlo" w:hAnsi="Menlo" w:cs="Menlo"/>
+          <w:color w:val="000000"/>
+          <w:sz w:val="22"/>
+          <w:szCs w:val="22"/>
+          <w:lang w:eastAsia="zh-CN"/>
+        </w:rPr>
+        <w:tab/>
+      </w:r>
+      <w:r>
+        <w:rPr>
+          <w:rFonts w:ascii="Menlo" w:hAnsi="Menlo" w:cs="Menlo"/>
+          <w:color w:val="000000"/>
+          <w:sz w:val="22"/>
+          <w:szCs w:val="22"/>
+          <w:lang w:eastAsia="zh-CN"/>
+        </w:rPr>
+        <w:tab/>
+      </w:r>
+      <w:r>
+        <w:rPr>
+          <w:rFonts w:ascii="Menlo" w:hAnsi="Menlo" w:cs="Menlo"/>
+          <w:color w:val="000000"/>
+          <w:sz w:val="22"/>
+          <w:szCs w:val="22"/>
+        </w:rPr>
+        <w:sym w:font="Wingdings" w:char="F0DF"/>
+      </w:r>
+      <w:r>
+        <w:rPr>
+          <w:rFonts w:ascii="Menlo" w:hAnsi="Menlo" w:cs="Menlo"/>
+          <w:color w:val="000000"/>
+          <w:sz w:val="22"/>
+          <w:szCs w:val="22"/>
+        </w:rPr>
+        <w:t>--</w:t>
+      </w:r>
+      <w:r>
+        <w:rPr>
+          <w:rFonts w:ascii="Menlo" w:hAnsi="Menlo" w:cs="Menlo"/>
+          <w:color w:val="000000"/>
+          <w:sz w:val="22"/>
+          <w:szCs w:val="22"/>
+          <w:lang w:eastAsia="zh-CN"/>
+        </w:rPr>
+        <w:t>常见函数</w:t>
+      </w:r>
+      <w:r>
+        <w:rPr>
+          <w:rFonts w:ascii="Menlo" w:hAnsi="Menlo" w:cs="Menlo"/>
+          <w:color w:val="000000"/>
+          <w:sz w:val="22"/>
+          <w:szCs w:val="22"/>
+          <w:lang w:eastAsia="zh-CN"/>
+        </w:rPr>
+        <w:t>（包切分、</w:t>
+      </w:r>
+      <w:r>
+        <w:rPr>
+          <w:rFonts w:ascii="Menlo" w:hAnsi="Menlo" w:cs="Menlo" w:hint="eastAsia"/>
+          <w:color w:val="000000"/>
+          <w:sz w:val="22"/>
+          <w:szCs w:val="22"/>
+          <w:lang w:eastAsia="zh-CN"/>
+        </w:rPr>
+        <w:t>序列</w:t>
+      </w:r>
+      <w:r>
+        <w:rPr>
+          <w:rFonts w:ascii="Menlo" w:hAnsi="Menlo" w:cs="Menlo"/>
+          <w:color w:val="000000"/>
+          <w:sz w:val="22"/>
+          <w:szCs w:val="22"/>
+          <w:lang w:eastAsia="zh-CN"/>
+        </w:rPr>
+        <w:t>迭代</w:t>
+      </w:r>
+      <w:r>
+        <w:rPr>
+          <w:rFonts w:ascii="Menlo" w:hAnsi="Menlo" w:cs="Menlo" w:hint="eastAsia"/>
+          <w:color w:val="000000"/>
+          <w:sz w:val="22"/>
+          <w:szCs w:val="22"/>
+          <w:lang w:eastAsia="zh-CN"/>
+        </w:rPr>
+        <w:t>类</w:t>
+      </w:r>
+      <w:r>
+        <w:rPr>
+          <w:rFonts w:ascii="Menlo" w:hAnsi="Menlo" w:cs="Menlo"/>
+          <w:color w:val="000000"/>
+          <w:sz w:val="22"/>
+          <w:szCs w:val="22"/>
+          <w:lang w:eastAsia="zh-CN"/>
+        </w:rPr>
+        <w:t>）</w:t>
+      </w:r>
+    </w:p>
+    <w:p>
+      <w:pPr>
+        <w:tabs>
+          <w:tab w:val="left" w:pos="560"/>
+          <w:tab w:val="left" w:pos="1120"/>
+          <w:tab w:val="left" w:pos="1680"/>
+          <w:tab w:val="left" w:pos="2240"/>
+          <w:tab w:val="left" w:pos="2800"/>
+          <w:tab w:val="left" w:pos="3360"/>
+          <w:tab w:val="left" w:pos="3920"/>
+          <w:tab w:val="left" w:pos="4480"/>
+          <w:tab w:val="left" w:pos="5040"/>
+          <w:tab w:val="left" w:pos="5600"/>
+          <w:tab w:val="left" w:pos="6160"/>
+          <w:tab w:val="left" w:pos="6720"/>
+        </w:tabs>
+        <w:autoSpaceDE w:val="0"/>
+        <w:autoSpaceDN w:val="0"/>
+        <w:adjustRightInd w:val="0"/>
+        <w:rPr>
+          <w:rFonts w:ascii="Menlo" w:hAnsi="Menlo" w:cs="Menlo" w:hint="eastAsia"/>
+          <w:color w:val="000000"/>
+          <w:sz w:val="22"/>
+          <w:szCs w:val="22"/>
+          <w:lang w:eastAsia="zh-CN"/>
+        </w:rPr>
+      </w:pPr>
+      <w:r>
+        <w:rPr>
+          <w:rFonts w:ascii="Menlo" w:hAnsi="Menlo" w:cs="Menlo"/>
+          <w:color w:val="000000"/>
+          <w:sz w:val="22"/>
+          <w:szCs w:val="22"/>
+        </w:rPr>
+        <w:t>│   │   ├── Cryption.py</w:t>
+      </w:r>
+      <w:r>
+        <w:rPr>
+          <w:rFonts w:ascii="Menlo" w:hAnsi="Menlo" w:cs="Menlo"/>
+          <w:color w:val="000000"/>
+          <w:sz w:val="22"/>
+          <w:szCs w:val="22"/>
+          <w:lang w:eastAsia="zh-CN"/>
+        </w:rPr>
+        <w:tab/>
+      </w:r>
+      <w:r>
+        <w:rPr>
+          <w:rFonts w:ascii="Menlo" w:hAnsi="Menlo" w:cs="Menlo"/>
+          <w:color w:val="000000"/>
+          <w:sz w:val="22"/>
+          <w:szCs w:val="22"/>
+          <w:lang w:eastAsia="zh-CN"/>
+        </w:rPr>
+        <w:tab/>
+      </w:r>
+      <w:r>
+        <w:rPr>
+          <w:rFonts w:ascii="Menlo" w:hAnsi="Menlo" w:cs="Menlo"/>
+          <w:color w:val="000000"/>
+          <w:sz w:val="22"/>
+          <w:szCs w:val="22"/>
+          <w:lang w:eastAsia="zh-CN"/>
+        </w:rPr>
+        <w:tab/>
+      </w:r>
+      <w:r>
+        <w:rPr>
+          <w:rFonts w:ascii="Menlo" w:hAnsi="Menlo" w:cs="Menlo"/>
+          <w:color w:val="000000"/>
+          <w:sz w:val="22"/>
+          <w:szCs w:val="22"/>
+          <w:lang w:eastAsia="zh-CN"/>
+        </w:rPr>
+        <w:tab/>
+      </w:r>
+      <w:r>
+        <w:rPr>
+          <w:rFonts w:ascii="Menlo" w:hAnsi="Menlo" w:cs="Menlo"/>
+          <w:color w:val="000000"/>
+          <w:sz w:val="22"/>
+          <w:szCs w:val="22"/>
+          <w:lang w:eastAsia="zh-CN"/>
+        </w:rPr>
+        <w:tab/>
+      </w:r>
+      <w:r>
+        <w:rPr>
+          <w:rFonts w:ascii="Menlo" w:hAnsi="Menlo" w:cs="Menlo"/>
+          <w:color w:val="000000"/>
+          <w:sz w:val="22"/>
+          <w:szCs w:val="22"/>
+        </w:rPr>
+        <w:sym w:font="Wingdings" w:char="F0DF"/>
+      </w:r>
+      <w:r>
+        <w:rPr>
+          <w:rFonts w:ascii="Menlo" w:hAnsi="Menlo" w:cs="Menlo"/>
+          <w:color w:val="000000"/>
+          <w:sz w:val="22"/>
+          <w:szCs w:val="22"/>
+        </w:rPr>
+        <w:t>--</w:t>
+      </w:r>
+      <w:r>
+        <w:rPr>
+          <w:rFonts w:ascii="Menlo" w:hAnsi="Menlo" w:cs="Menlo" w:hint="eastAsia"/>
+          <w:color w:val="000000"/>
+          <w:sz w:val="22"/>
+          <w:szCs w:val="22"/>
+          <w:lang w:eastAsia="zh-CN"/>
+        </w:rPr>
+        <w:t>加解密</w:t>
+      </w:r>
+      <w:r>
+        <w:rPr>
+          <w:rFonts w:ascii="Menlo" w:hAnsi="Menlo" w:cs="Menlo"/>
+          <w:color w:val="000000"/>
+          <w:sz w:val="22"/>
+          <w:szCs w:val="22"/>
+          <w:lang w:eastAsia="zh-CN"/>
+        </w:rPr>
+        <w:t>库</w:t>
+      </w:r>
+    </w:p>
+    <w:p>
+      <w:pPr>
+        <w:tabs>
+          <w:tab w:val="left" w:pos="560"/>
+          <w:tab w:val="left" w:pos="1120"/>
+          <w:tab w:val="left" w:pos="1680"/>
+          <w:tab w:val="left" w:pos="2240"/>
+          <w:tab w:val="left" w:pos="2800"/>
+          <w:tab w:val="left" w:pos="3360"/>
+          <w:tab w:val="left" w:pos="3920"/>
+          <w:tab w:val="left" w:pos="4480"/>
+          <w:tab w:val="left" w:pos="5040"/>
+          <w:tab w:val="left" w:pos="5600"/>
+          <w:tab w:val="left" w:pos="6160"/>
+          <w:tab w:val="left" w:pos="6720"/>
+        </w:tabs>
+        <w:autoSpaceDE w:val="0"/>
+        <w:autoSpaceDN w:val="0"/>
+        <w:adjustRightInd w:val="0"/>
+        <w:rPr>
+          <w:rFonts w:ascii="Menlo" w:hAnsi="Menlo" w:cs="Menlo" w:hint="eastAsia"/>
+          <w:color w:val="000000"/>
+          <w:sz w:val="22"/>
+          <w:szCs w:val="22"/>
+          <w:lang w:eastAsia="zh-CN"/>
+        </w:rPr>
+      </w:pPr>
+      <w:r>
+        <w:rPr>
+          <w:rFonts w:ascii="Menlo" w:hAnsi="Menlo" w:cs="Menlo"/>
+          <w:color w:val="000000"/>
+          <w:sz w:val="22"/>
+          <w:szCs w:val="22"/>
+        </w:rPr>
+        <w:t>│   │   ├──</w:t>
+      </w:r>
+      <w:r>
+        <w:rPr>
+          <w:rFonts w:ascii="Menlo" w:hAnsi="Menlo" w:cs="Menlo"/>
+          <w:color w:val="000000"/>
+          <w:sz w:val="22"/>
+          <w:szCs w:val="22"/>
+        </w:rPr>
+        <w:t xml:space="preserve"> File.py</w:t>
+      </w:r>
+      <w:r>
+        <w:rPr>
+          <w:rFonts w:ascii="Menlo" w:hAnsi="Menlo" w:cs="Menlo"/>
+          <w:color w:val="000000"/>
+          <w:sz w:val="22"/>
+          <w:szCs w:val="22"/>
+          <w:lang w:eastAsia="zh-CN"/>
+        </w:rPr>
+        <w:tab/>
+      </w:r>
+      <w:r>
+        <w:rPr>
+          <w:rFonts w:ascii="Menlo" w:hAnsi="Menlo" w:cs="Menlo"/>
+          <w:color w:val="000000"/>
+          <w:sz w:val="22"/>
+          <w:szCs w:val="22"/>
+          <w:lang w:eastAsia="zh-CN"/>
+        </w:rPr>
+        <w:tab/>
+      </w:r>
+      <w:r>
+        <w:rPr>
+          <w:rFonts w:ascii="Menlo" w:hAnsi="Menlo" w:cs="Menlo"/>
+          <w:color w:val="000000"/>
+          <w:sz w:val="22"/>
+          <w:szCs w:val="22"/>
+          <w:lang w:eastAsia="zh-CN"/>
+        </w:rPr>
+        <w:tab/>
+      </w:r>
+      <w:r>
+        <w:rPr>
+          <w:rFonts w:ascii="Menlo" w:hAnsi="Menlo" w:cs="Menlo"/>
+          <w:color w:val="000000"/>
+          <w:sz w:val="22"/>
+          <w:szCs w:val="22"/>
+          <w:lang w:eastAsia="zh-CN"/>
+        </w:rPr>
+        <w:tab/>
+      </w:r>
+      <w:r>
+        <w:rPr>
+          <w:rFonts w:ascii="Menlo" w:hAnsi="Menlo" w:cs="Menlo"/>
+          <w:color w:val="000000"/>
+          <w:sz w:val="22"/>
+          <w:szCs w:val="22"/>
+          <w:lang w:eastAsia="zh-CN"/>
+        </w:rPr>
+        <w:tab/>
+      </w:r>
+      <w:r>
+        <w:rPr>
+          <w:rFonts w:ascii="Menlo" w:hAnsi="Menlo" w:cs="Menlo"/>
+          <w:color w:val="000000"/>
+          <w:sz w:val="22"/>
+          <w:szCs w:val="22"/>
+          <w:lang w:eastAsia="zh-CN"/>
+        </w:rPr>
+        <w:tab/>
+      </w:r>
+      <w:r>
+        <w:rPr>
+          <w:rFonts w:ascii="Menlo" w:hAnsi="Menlo" w:cs="Menlo"/>
+          <w:color w:val="000000"/>
+          <w:sz w:val="22"/>
+          <w:szCs w:val="22"/>
+        </w:rPr>
+        <w:sym w:font="Wingdings" w:char="F0DF"/>
+      </w:r>
+      <w:r>
+        <w:rPr>
+          <w:rFonts w:ascii="Menlo" w:hAnsi="Menlo" w:cs="Menlo"/>
+          <w:color w:val="000000"/>
+          <w:sz w:val="22"/>
+          <w:szCs w:val="22"/>
+        </w:rPr>
+        <w:t>--</w:t>
+      </w:r>
+      <w:r>
+        <w:rPr>
+          <w:rFonts w:ascii="Menlo" w:hAnsi="Menlo" w:cs="Menlo" w:hint="eastAsia"/>
+          <w:color w:val="000000"/>
+          <w:sz w:val="22"/>
+          <w:szCs w:val="22"/>
+          <w:lang w:eastAsia="zh-CN"/>
+        </w:rPr>
+        <w:t>文件操作</w:t>
+      </w:r>
+      <w:r>
+        <w:rPr>
+          <w:rFonts w:ascii="Menlo" w:hAnsi="Menlo" w:cs="Menlo"/>
+          <w:color w:val="000000"/>
+          <w:sz w:val="22"/>
+          <w:szCs w:val="22"/>
+          <w:lang w:eastAsia="zh-CN"/>
+        </w:rPr>
+        <w:t>函数</w:t>
+      </w:r>
+    </w:p>
+    <w:p>
+      <w:pPr>
+        <w:tabs>
+          <w:tab w:val="left" w:pos="560"/>
+          <w:tab w:val="left" w:pos="1120"/>
+          <w:tab w:val="left" w:pos="1680"/>
+          <w:tab w:val="left" w:pos="2240"/>
+          <w:tab w:val="left" w:pos="2800"/>
+          <w:tab w:val="left" w:pos="3360"/>
+          <w:tab w:val="left" w:pos="3920"/>
+          <w:tab w:val="left" w:pos="4480"/>
+          <w:tab w:val="left" w:pos="5040"/>
+          <w:tab w:val="left" w:pos="5600"/>
+          <w:tab w:val="left" w:pos="6160"/>
+          <w:tab w:val="left" w:pos="6720"/>
+        </w:tabs>
+        <w:autoSpaceDE w:val="0"/>
+        <w:autoSpaceDN w:val="0"/>
+        <w:adjustRightInd w:val="0"/>
+        <w:rPr>
+          <w:rFonts w:ascii="Menlo" w:hAnsi="Menlo" w:cs="Menlo" w:hint="eastAsia"/>
+          <w:color w:val="000000"/>
+          <w:sz w:val="22"/>
+          <w:szCs w:val="22"/>
+          <w:lang w:eastAsia="zh-CN"/>
+        </w:rPr>
+      </w:pPr>
+      <w:r>
+        <w:rPr>
+          <w:rFonts w:ascii="Menlo" w:hAnsi="Menlo" w:cs="Menlo"/>
+          <w:color w:val="000000"/>
+          <w:sz w:val="22"/>
+          <w:szCs w:val="22"/>
+        </w:rPr>
+        <w:t>│   │   ├── __init__.py</w:t>
+      </w:r>
+    </w:p>
+    <w:p>
+      <w:pPr>
+        <w:tabs>
+          <w:tab w:val="left" w:pos="560"/>
+          <w:tab w:val="left" w:pos="1120"/>
+          <w:tab w:val="left" w:pos="1680"/>
+          <w:tab w:val="left" w:pos="2240"/>
+          <w:tab w:val="left" w:pos="2800"/>
+          <w:tab w:val="left" w:pos="3360"/>
+          <w:tab w:val="left" w:pos="3920"/>
+          <w:tab w:val="left" w:pos="4480"/>
+          <w:tab w:val="left" w:pos="5040"/>
+          <w:tab w:val="left" w:pos="5600"/>
+          <w:tab w:val="left" w:pos="6160"/>
+          <w:tab w:val="left" w:pos="6720"/>
+        </w:tabs>
+        <w:autoSpaceDE w:val="0"/>
+        <w:autoSpaceDN w:val="0"/>
+        <w:adjustRightInd w:val="0"/>
+        <w:rPr>
+          <w:rFonts w:ascii="Menlo" w:hAnsi="Menlo" w:cs="Menlo" w:hint="eastAsia"/>
+          <w:color w:val="000000"/>
+          <w:sz w:val="22"/>
+          <w:szCs w:val="22"/>
+          <w:lang w:eastAsia="zh-CN"/>
+        </w:rPr>
+      </w:pPr>
+      <w:r>
+        <w:rPr>
+          <w:rFonts w:ascii="Menlo" w:hAnsi="Menlo" w:cs="Menlo"/>
+          <w:color w:val="000000"/>
+          <w:sz w:val="22"/>
+          <w:szCs w:val="22"/>
+        </w:rPr>
+        <w:t>│   ├── communication.py</w:t>
+      </w:r>
+      <w:r>
+        <w:rPr>
+          <w:rFonts w:ascii="Menlo" w:hAnsi="Menlo" w:cs="Menlo"/>
+          <w:color w:val="000000"/>
+          <w:sz w:val="22"/>
+          <w:szCs w:val="22"/>
+          <w:lang w:eastAsia="zh-CN"/>
+        </w:rPr>
+        <w:tab/>
+      </w:r>
+      <w:r>
+        <w:rPr>
+          <w:rFonts w:ascii="Menlo" w:hAnsi="Menlo" w:cs="Menlo"/>
+          <w:color w:val="000000"/>
+          <w:sz w:val="22"/>
+          <w:szCs w:val="22"/>
+          <w:lang w:eastAsia="zh-CN"/>
+        </w:rPr>
+        <w:tab/>
+      </w:r>
+      <w:r>
+        <w:rPr>
+          <w:rFonts w:ascii="Menlo" w:hAnsi="Menlo" w:cs="Menlo"/>
+          <w:color w:val="000000"/>
+          <w:sz w:val="22"/>
+          <w:szCs w:val="22"/>
+          <w:lang w:eastAsia="zh-CN"/>
+        </w:rPr>
+        <w:tab/>
+      </w:r>
+      <w:r>
+        <w:rPr>
+          <w:rFonts w:ascii="Menlo" w:hAnsi="Menlo" w:cs="Menlo"/>
+          <w:color w:val="000000"/>
+          <w:sz w:val="22"/>
+          <w:szCs w:val="22"/>
+          <w:lang w:eastAsia="zh-CN"/>
+        </w:rPr>
+        <w:tab/>
+      </w:r>
+      <w:r>
+        <w:rPr>
+          <w:rFonts w:ascii="Menlo" w:hAnsi="Menlo" w:cs="Menlo"/>
+          <w:color w:val="000000"/>
+          <w:sz w:val="22"/>
+          <w:szCs w:val="22"/>
+          <w:lang w:eastAsia="zh-CN"/>
+        </w:rPr>
+        <w:tab/>
+      </w:r>
+      <w:r>
+        <w:rPr>
+          <w:rFonts w:ascii="Menlo" w:hAnsi="Menlo" w:cs="Menlo"/>
+          <w:color w:val="000000"/>
+          <w:sz w:val="22"/>
+          <w:szCs w:val="22"/>
+        </w:rPr>
+        <w:sym w:font="Wingdings" w:char="F0DF"/>
+      </w:r>
+      <w:r>
+        <w:rPr>
+          <w:rFonts w:ascii="Menlo" w:hAnsi="Menlo" w:cs="Menlo"/>
+          <w:color w:val="000000"/>
+          <w:sz w:val="22"/>
+          <w:szCs w:val="22"/>
+        </w:rPr>
+        <w:t>-</w:t>
+      </w:r>
+      <w:r>
+        <w:rPr>
+          <w:rFonts w:ascii="Menlo" w:hAnsi="Menlo" w:cs="Menlo"/>
+          <w:color w:val="000000"/>
+          <w:sz w:val="22"/>
+          <w:szCs w:val="22"/>
+          <w:lang w:eastAsia="zh-CN"/>
+        </w:rPr>
+        <w:t>-</w:t>
+      </w:r>
+      <w:r>
+        <w:rPr>
+          <w:rFonts w:ascii="Menlo" w:hAnsi="Menlo" w:cs="Menlo" w:hint="eastAsia"/>
+          <w:color w:val="000000"/>
+          <w:sz w:val="22"/>
+          <w:szCs w:val="22"/>
+          <w:lang w:eastAsia="zh-CN"/>
+        </w:rPr>
+        <w:t>定义</w:t>
+      </w:r>
+      <w:r>
+        <w:rPr>
+          <w:rFonts w:ascii="Menlo" w:hAnsi="Menlo" w:cs="Menlo"/>
+          <w:color w:val="000000"/>
+          <w:sz w:val="22"/>
+          <w:szCs w:val="22"/>
+          <w:lang w:eastAsia="zh-CN"/>
+        </w:rPr>
+        <w:t>了发送类和接受类</w:t>
+      </w:r>
+    </w:p>
+    <w:p>
+      <w:pPr>
+        <w:tabs>
+          <w:tab w:val="left" w:pos="560"/>
+          <w:tab w:val="left" w:pos="1120"/>
+          <w:tab w:val="left" w:pos="1680"/>
+          <w:tab w:val="left" w:pos="2240"/>
+          <w:tab w:val="left" w:pos="2800"/>
+          <w:tab w:val="left" w:pos="3360"/>
+          <w:tab w:val="left" w:pos="3920"/>
+          <w:tab w:val="left" w:pos="4480"/>
+          <w:tab w:val="left" w:pos="5040"/>
+          <w:tab w:val="left" w:pos="5600"/>
+          <w:tab w:val="left" w:pos="6160"/>
+          <w:tab w:val="left" w:pos="6720"/>
+        </w:tabs>
+        <w:autoSpaceDE w:val="0"/>
+        <w:autoSpaceDN w:val="0"/>
+        <w:adjustRightInd w:val="0"/>
+        <w:rPr>
+          <w:rFonts w:ascii="Menlo" w:hAnsi="Menlo" w:cs="Menlo" w:hint="eastAsia"/>
+          <w:color w:val="000000"/>
+          <w:sz w:val="22"/>
+          <w:szCs w:val="22"/>
+          <w:lang w:eastAsia="zh-CN"/>
+        </w:rPr>
+      </w:pPr>
+      <w:r>
+        <w:rPr>
+          <w:rFonts w:ascii="Menlo" w:hAnsi="Menlo" w:cs="Menlo"/>
+          <w:color w:val="000000"/>
+          <w:sz w:val="22"/>
+          <w:szCs w:val="22"/>
+        </w:rPr>
+        <w:t>│   ├── file</w:t>
+      </w:r>
+      <w:r>
+        <w:rPr>
+          <w:rFonts w:ascii="Menlo" w:hAnsi="Menlo" w:cs="Menlo"/>
+          <w:color w:val="000000"/>
+          <w:sz w:val="22"/>
+          <w:szCs w:val="22"/>
+          <w:lang w:eastAsia="zh-CN"/>
+        </w:rPr>
+        <w:tab/>
+      </w:r>
+      <w:r>
+        <w:rPr>
+          <w:rFonts w:ascii="Menlo" w:hAnsi="Menlo" w:cs="Menlo"/>
+          <w:color w:val="000000"/>
+          <w:sz w:val="22"/>
+          <w:szCs w:val="22"/>
+          <w:lang w:eastAsia="zh-CN"/>
+        </w:rPr>
+        <w:tab/>
+      </w:r>
+      <w:r>
+        <w:rPr>
+          <w:rFonts w:ascii="Menlo" w:hAnsi="Menlo" w:cs="Menlo"/>
+          <w:color w:val="000000"/>
+          <w:sz w:val="22"/>
+          <w:szCs w:val="22"/>
+          <w:lang w:eastAsia="zh-CN"/>
+        </w:rPr>
+        <w:tab/>
+      </w:r>
+      <w:r>
+        <w:rPr>
+          <w:rFonts w:ascii="Menlo" w:hAnsi="Menlo" w:cs="Menlo"/>
+          <w:color w:val="000000"/>
+          <w:sz w:val="22"/>
+          <w:szCs w:val="22"/>
+          <w:lang w:eastAsia="zh-CN"/>
+        </w:rPr>
+        <w:tab/>
+      </w:r>
+      <w:r>
+        <w:rPr>
+          <w:rFonts w:ascii="Menlo" w:hAnsi="Menlo" w:cs="Menlo"/>
+          <w:color w:val="000000"/>
+          <w:sz w:val="22"/>
+          <w:szCs w:val="22"/>
+          <w:lang w:eastAsia="zh-CN"/>
+        </w:rPr>
+        <w:tab/>
+      </w:r>
+      <w:r>
+        <w:rPr>
+          <w:rFonts w:ascii="Menlo" w:hAnsi="Menlo" w:cs="Menlo"/>
+          <w:color w:val="000000"/>
+          <w:sz w:val="22"/>
+          <w:szCs w:val="22"/>
+          <w:lang w:eastAsia="zh-CN"/>
+        </w:rPr>
+        <w:tab/>
+      </w:r>
+      <w:r>
+        <w:rPr>
+          <w:rFonts w:ascii="Menlo" w:hAnsi="Menlo" w:cs="Menlo"/>
+          <w:color w:val="000000"/>
+          <w:sz w:val="22"/>
+          <w:szCs w:val="22"/>
+          <w:lang w:eastAsia="zh-CN"/>
+        </w:rPr>
+        <w:tab/>
+      </w:r>
+      <w:r>
+        <w:rPr>
+          <w:rFonts w:ascii="Menlo" w:hAnsi="Menlo" w:cs="Menlo"/>
+          <w:color w:val="000000"/>
+          <w:sz w:val="22"/>
+          <w:szCs w:val="22"/>
+          <w:lang w:eastAsia="zh-CN"/>
+        </w:rPr>
+        <w:tab/>
+      </w:r>
+      <w:r>
+        <w:rPr>
+          <w:rFonts w:ascii="Menlo" w:hAnsi="Menlo" w:cs="Menlo"/>
+          <w:color w:val="000000"/>
+          <w:sz w:val="22"/>
+          <w:szCs w:val="22"/>
+        </w:rPr>
+        <w:sym w:font="Wingdings" w:char="F0DF"/>
+      </w:r>
+      <w:r>
+        <w:rPr>
+          <w:rFonts w:ascii="Menlo" w:hAnsi="Menlo" w:cs="Menlo"/>
+          <w:color w:val="000000"/>
+          <w:sz w:val="22"/>
+          <w:szCs w:val="22"/>
+        </w:rPr>
+        <w:t>--</w:t>
+      </w:r>
+      <w:r>
+        <w:rPr>
+          <w:rFonts w:ascii="Menlo" w:hAnsi="Menlo" w:cs="Menlo" w:hint="eastAsia"/>
+          <w:color w:val="000000"/>
+          <w:sz w:val="22"/>
+          <w:szCs w:val="22"/>
+          <w:lang w:eastAsia="zh-CN"/>
+        </w:rPr>
+        <w:t>配置</w:t>
+      </w:r>
+      <w:r>
+        <w:rPr>
+          <w:rFonts w:ascii="Menlo" w:hAnsi="Menlo" w:cs="Menlo"/>
+          <w:color w:val="000000"/>
+          <w:sz w:val="22"/>
+          <w:szCs w:val="22"/>
+          <w:lang w:eastAsia="zh-CN"/>
+        </w:rPr>
+        <w:t>与备份</w:t>
+      </w:r>
+      <w:r>
+        <w:rPr>
+          <w:rFonts w:ascii="Menlo" w:hAnsi="Menlo" w:cs="Menlo"/>
+          <w:color w:val="000000"/>
+          <w:sz w:val="22"/>
+          <w:szCs w:val="22"/>
+          <w:lang w:eastAsia="zh-CN"/>
+        </w:rPr>
+        <w:t>文件</w:t>
+      </w:r>
+      <w:r>
+        <w:rPr>
+          <w:rFonts w:ascii="Menlo" w:hAnsi="Menlo" w:cs="Menlo"/>
+          <w:color w:val="000000"/>
+          <w:sz w:val="22"/>
+          <w:szCs w:val="22"/>
+          <w:lang w:eastAsia="zh-CN"/>
+        </w:rPr>
+        <w:t>夹</w:t>
+      </w:r>
+    </w:p>
+    <w:p>
+      <w:pPr>
+        <w:tabs>
+          <w:tab w:val="left" w:pos="560"/>
+          <w:tab w:val="left" w:pos="1120"/>
+          <w:tab w:val="left" w:pos="1680"/>
+          <w:tab w:val="left" w:pos="2240"/>
+          <w:tab w:val="left" w:pos="2800"/>
+          <w:tab w:val="left" w:pos="3360"/>
+          <w:tab w:val="left" w:pos="3920"/>
+          <w:tab w:val="left" w:pos="4480"/>
+          <w:tab w:val="left" w:pos="5040"/>
+          <w:tab w:val="left" w:pos="5600"/>
+          <w:tab w:val="left" w:pos="6160"/>
+          <w:tab w:val="left" w:pos="6720"/>
+        </w:tabs>
+        <w:autoSpaceDE w:val="0"/>
+        <w:autoSpaceDN w:val="0"/>
+        <w:adjustRightInd w:val="0"/>
+        <w:rPr>
+          <w:rFonts w:ascii="Menlo" w:hAnsi="Menlo" w:cs="Menlo"/>
+          <w:color w:val="000000"/>
+          <w:sz w:val="22"/>
+          <w:szCs w:val="22"/>
+          <w:lang w:eastAsia="zh-CN"/>
+        </w:rPr>
+      </w:pPr>
+      <w:r>
+        <w:rPr>
+          <w:rFonts w:ascii="Menlo" w:hAnsi="Menlo" w:cs="Menlo"/>
+          <w:color w:val="000000"/>
+          <w:sz w:val="22"/>
+          <w:szCs w:val="22"/>
+        </w:rPr>
+        <w:t>│   ├── test</w:t>
+      </w:r>
+      <w:r>
+        <w:rPr>
+          <w:rFonts w:ascii="Menlo" w:hAnsi="Menlo" w:cs="Menlo"/>
+          <w:color w:val="000000"/>
+          <w:sz w:val="22"/>
+          <w:szCs w:val="22"/>
+          <w:lang w:eastAsia="zh-CN"/>
+        </w:rPr>
+        <w:tab/>
+      </w:r>
+      <w:r>
+        <w:rPr>
+          <w:rFonts w:ascii="Menlo" w:hAnsi="Menlo" w:cs="Menlo"/>
+          <w:color w:val="000000"/>
+          <w:sz w:val="22"/>
+          <w:szCs w:val="22"/>
+          <w:lang w:eastAsia="zh-CN"/>
+        </w:rPr>
+        <w:tab/>
+      </w:r>
+      <w:r>
+        <w:rPr>
+          <w:rFonts w:ascii="Menlo" w:hAnsi="Menlo" w:cs="Menlo"/>
+          <w:color w:val="000000"/>
+          <w:sz w:val="22"/>
+          <w:szCs w:val="22"/>
+          <w:lang w:eastAsia="zh-CN"/>
+        </w:rPr>
+        <w:tab/>
+      </w:r>
+      <w:r>
+        <w:rPr>
+          <w:rFonts w:ascii="Menlo" w:hAnsi="Menlo" w:cs="Menlo"/>
+          <w:color w:val="000000"/>
+          <w:sz w:val="22"/>
+          <w:szCs w:val="22"/>
+          <w:lang w:eastAsia="zh-CN"/>
+        </w:rPr>
+        <w:tab/>
+      </w:r>
+      <w:r>
+        <w:rPr>
+          <w:rFonts w:ascii="Menlo" w:hAnsi="Menlo" w:cs="Menlo"/>
+          <w:color w:val="000000"/>
+          <w:sz w:val="22"/>
+          <w:szCs w:val="22"/>
+          <w:lang w:eastAsia="zh-CN"/>
+        </w:rPr>
+        <w:tab/>
+      </w:r>
+      <w:r>
+        <w:rPr>
+          <w:rFonts w:ascii="Menlo" w:hAnsi="Menlo" w:cs="Menlo"/>
+          <w:color w:val="000000"/>
+          <w:sz w:val="22"/>
+          <w:szCs w:val="22"/>
+          <w:lang w:eastAsia="zh-CN"/>
+        </w:rPr>
+        <w:tab/>
+      </w:r>
+      <w:r>
+        <w:rPr>
+          <w:rFonts w:ascii="Menlo" w:hAnsi="Menlo" w:cs="Menlo"/>
+          <w:color w:val="000000"/>
+          <w:sz w:val="22"/>
+          <w:szCs w:val="22"/>
+          <w:lang w:eastAsia="zh-CN"/>
+        </w:rPr>
+        <w:tab/>
+      </w:r>
+      <w:r>
+        <w:rPr>
+          <w:rFonts w:ascii="Menlo" w:hAnsi="Menlo" w:cs="Menlo"/>
+          <w:color w:val="000000"/>
+          <w:sz w:val="22"/>
+          <w:szCs w:val="22"/>
+          <w:lang w:eastAsia="zh-CN"/>
+        </w:rPr>
+        <w:tab/>
+      </w:r>
+      <w:r>
+        <w:rPr>
+          <w:rFonts w:ascii="Menlo" w:hAnsi="Menlo" w:cs="Menlo"/>
+          <w:color w:val="000000"/>
+          <w:sz w:val="22"/>
+          <w:szCs w:val="22"/>
+        </w:rPr>
+        <w:sym w:font="Wingdings" w:char="F0DF"/>
+      </w:r>
+      <w:r>
+        <w:rPr>
+          <w:rFonts w:ascii="Menlo" w:hAnsi="Menlo" w:cs="Menlo"/>
+          <w:color w:val="000000"/>
+          <w:sz w:val="22"/>
+          <w:szCs w:val="22"/>
+        </w:rPr>
+        <w:t>--</w:t>
+      </w:r>
+      <w:r>
+        <w:rPr>
+          <w:rFonts w:ascii="Menlo" w:hAnsi="Menlo" w:cs="Menlo" w:hint="eastAsia"/>
+          <w:color w:val="000000"/>
+          <w:sz w:val="22"/>
+          <w:szCs w:val="22"/>
+          <w:lang w:eastAsia="zh-CN"/>
+        </w:rPr>
+        <w:t>测试</w:t>
+      </w:r>
+      <w:r>
+        <w:rPr>
+          <w:rFonts w:ascii="Menlo" w:hAnsi="Menlo" w:cs="Menlo"/>
+          <w:color w:val="000000"/>
+          <w:sz w:val="22"/>
+          <w:szCs w:val="22"/>
+          <w:lang w:eastAsia="zh-CN"/>
+        </w:rPr>
+        <w:t>文件夹（</w:t>
+      </w:r>
+      <w:r>
+        <w:rPr>
+          <w:rFonts w:ascii="Menlo" w:hAnsi="Menlo" w:cs="Menlo" w:hint="eastAsia"/>
+          <w:color w:val="000000"/>
+          <w:sz w:val="22"/>
+          <w:szCs w:val="22"/>
+          <w:lang w:eastAsia="zh-CN"/>
+        </w:rPr>
+        <w:t>暂时</w:t>
+      </w:r>
+      <w:r>
+        <w:rPr>
+          <w:rFonts w:ascii="Menlo" w:hAnsi="Menlo" w:cs="Menlo"/>
+          <w:color w:val="000000"/>
+          <w:sz w:val="22"/>
+          <w:szCs w:val="22"/>
+          <w:lang w:eastAsia="zh-CN"/>
+        </w:rPr>
+        <w:t>没有用到）</w:t>
+      </w:r>
+    </w:p>
+    <w:p>
+      <w:pPr>
+        <w:tabs>
+          <w:tab w:val="left" w:pos="560"/>
+          <w:tab w:val="left" w:pos="1120"/>
+          <w:tab w:val="left" w:pos="1680"/>
+          <w:tab w:val="left" w:pos="2240"/>
+          <w:tab w:val="left" w:pos="2800"/>
+          <w:tab w:val="left" w:pos="3360"/>
+          <w:tab w:val="left" w:pos="3920"/>
+          <w:tab w:val="left" w:pos="4480"/>
+          <w:tab w:val="left" w:pos="5040"/>
+          <w:tab w:val="left" w:pos="5600"/>
+          <w:tab w:val="left" w:pos="6160"/>
+          <w:tab w:val="left" w:pos="6720"/>
+        </w:tabs>
+        <w:autoSpaceDE w:val="0"/>
+        <w:autoSpaceDN w:val="0"/>
+        <w:adjustRightInd w:val="0"/>
+        <w:rPr>
+          <w:rFonts w:ascii="Menlo" w:hAnsi="Menlo" w:cs="Menlo"/>
+          <w:color w:val="000000"/>
+          <w:sz w:val="22"/>
+          <w:szCs w:val="22"/>
+          <w:lang w:eastAsia="zh-CN"/>
+        </w:rPr>
+      </w:pPr>
+      <w:r>
+        <w:rPr>
+          <w:rFonts w:ascii="Menlo" w:hAnsi="Menlo" w:cs="Menlo"/>
+          <w:color w:val="000000"/>
+          <w:sz w:val="22"/>
+          <w:szCs w:val="22"/>
+        </w:rPr>
+        <w:t>│   ├── test_time.py</w:t>
+      </w:r>
+      <w:r>
+        <w:rPr>
+          <w:rFonts w:ascii="Menlo" w:hAnsi="Menlo" w:cs="Menlo"/>
+          <w:color w:val="000000"/>
+          <w:sz w:val="22"/>
+          <w:szCs w:val="22"/>
+          <w:lang w:eastAsia="zh-CN"/>
+        </w:rPr>
+        <w:tab/>
+      </w:r>
+      <w:r>
+        <w:rPr>
+          <w:rFonts w:ascii="Menlo" w:hAnsi="Menlo" w:cs="Menlo"/>
+          <w:color w:val="000000"/>
+          <w:sz w:val="22"/>
+          <w:szCs w:val="22"/>
+          <w:lang w:eastAsia="zh-CN"/>
+        </w:rPr>
+        <w:tab/>
+      </w:r>
+      <w:r>
+        <w:rPr>
+          <w:rFonts w:ascii="Menlo" w:hAnsi="Menlo" w:cs="Menlo"/>
+          <w:color w:val="000000"/>
+          <w:sz w:val="22"/>
+          <w:szCs w:val="22"/>
+          <w:lang w:eastAsia="zh-CN"/>
+        </w:rPr>
+        <w:tab/>
+      </w:r>
+      <w:r>
+        <w:rPr>
+          <w:rFonts w:ascii="Menlo" w:hAnsi="Menlo" w:cs="Menlo"/>
+          <w:color w:val="000000"/>
+          <w:sz w:val="22"/>
+          <w:szCs w:val="22"/>
+          <w:lang w:eastAsia="zh-CN"/>
+        </w:rPr>
+        <w:tab/>
+      </w:r>
+      <w:r>
+        <w:rPr>
+          <w:rFonts w:ascii="Menlo" w:hAnsi="Menlo" w:cs="Menlo"/>
+          <w:color w:val="000000"/>
+          <w:sz w:val="22"/>
+          <w:szCs w:val="22"/>
+          <w:lang w:eastAsia="zh-CN"/>
+        </w:rPr>
+        <w:tab/>
+      </w:r>
+      <w:r>
+        <w:rPr>
+          <w:rFonts w:ascii="Menlo" w:hAnsi="Menlo" w:cs="Menlo"/>
+          <w:color w:val="000000"/>
+          <w:sz w:val="22"/>
+          <w:szCs w:val="22"/>
+          <w:lang w:eastAsia="zh-CN"/>
+        </w:rPr>
+        <w:tab/>
+      </w:r>
+      <w:r>
+        <w:rPr>
+          <w:rFonts w:ascii="Menlo" w:hAnsi="Menlo" w:cs="Menlo"/>
+          <w:color w:val="000000"/>
+          <w:sz w:val="22"/>
+          <w:szCs w:val="22"/>
+        </w:rPr>
+        <w:sym w:font="Wingdings" w:char="F0DF"/>
+      </w:r>
+      <w:r>
+        <w:rPr>
+          <w:rFonts w:ascii="Menlo" w:hAnsi="Menlo" w:cs="Menlo"/>
+          <w:color w:val="000000"/>
+          <w:sz w:val="22"/>
+          <w:szCs w:val="22"/>
+        </w:rPr>
+        <w:t>--</w:t>
+      </w:r>
+      <w:r>
+        <w:rPr>
+          <w:rFonts w:ascii="Menlo" w:hAnsi="Menlo" w:cs="Menlo" w:hint="eastAsia"/>
+          <w:color w:val="000000"/>
+          <w:sz w:val="22"/>
+          <w:szCs w:val="22"/>
+          <w:lang w:eastAsia="zh-CN"/>
+        </w:rPr>
+        <w:t>运行</w:t>
+      </w:r>
+      <w:r>
+        <w:rPr>
+          <w:rFonts w:ascii="Menlo" w:hAnsi="Menlo" w:cs="Menlo"/>
+          <w:color w:val="000000"/>
+          <w:sz w:val="22"/>
+          <w:szCs w:val="22"/>
+          <w:lang w:eastAsia="zh-CN"/>
+        </w:rPr>
+        <w:t>时间测试函数</w:t>
+      </w:r>
+    </w:p>
+    <w:p>
+      <w:pPr>
+        <w:tabs>
+          <w:tab w:val="left" w:pos="560"/>
+          <w:tab w:val="left" w:pos="1120"/>
+          <w:tab w:val="left" w:pos="1680"/>
+          <w:tab w:val="left" w:pos="2240"/>
+          <w:tab w:val="left" w:pos="2800"/>
+          <w:tab w:val="left" w:pos="3360"/>
+          <w:tab w:val="left" w:pos="3920"/>
+          <w:tab w:val="left" w:pos="4480"/>
+          <w:tab w:val="left" w:pos="5040"/>
+          <w:tab w:val="left" w:pos="5600"/>
+          <w:tab w:val="left" w:pos="6160"/>
+          <w:tab w:val="left" w:pos="6720"/>
+        </w:tabs>
+        <w:autoSpaceDE w:val="0"/>
+        <w:autoSpaceDN w:val="0"/>
+        <w:adjustRightInd w:val="0"/>
+        <w:rPr>
+          <w:rFonts w:ascii="Menlo" w:hAnsi="Menlo" w:cs="Menlo" w:hint="eastAsia"/>
+          <w:color w:val="000000"/>
+          <w:sz w:val="22"/>
+          <w:szCs w:val="22"/>
+          <w:lang w:eastAsia="zh-CN"/>
+        </w:rPr>
+      </w:pPr>
+      <w:r>
+        <w:rPr>
+          <w:rFonts w:ascii="Menlo" w:hAnsi="Menlo" w:cs="Menlo"/>
+          <w:color w:val="000000"/>
+          <w:sz w:val="22"/>
+          <w:szCs w:val="22"/>
+        </w:rPr>
+        <w:t>├── state</w:t>
+      </w:r>
+      <w:r>
+        <w:rPr>
+          <w:rFonts w:ascii="Menlo" w:hAnsi="Menlo" w:cs="Menlo"/>
+          <w:color w:val="000000"/>
+          <w:sz w:val="22"/>
+          <w:szCs w:val="22"/>
+          <w:lang w:eastAsia="zh-CN"/>
+        </w:rPr>
+        <w:tab/>
+      </w:r>
+      <w:r>
+        <w:rPr>
+          <w:rFonts w:ascii="Menlo" w:hAnsi="Menlo" w:cs="Menlo"/>
+          <w:color w:val="000000"/>
+          <w:sz w:val="22"/>
+          <w:szCs w:val="22"/>
+          <w:lang w:eastAsia="zh-CN"/>
+        </w:rPr>
+        <w:tab/>
+      </w:r>
+      <w:r>
+        <w:rPr>
+          <w:rFonts w:ascii="Menlo" w:hAnsi="Menlo" w:cs="Menlo"/>
+          <w:color w:val="000000"/>
+          <w:sz w:val="22"/>
+          <w:szCs w:val="22"/>
+          <w:lang w:eastAsia="zh-CN"/>
+        </w:rPr>
+        <w:tab/>
+      </w:r>
+      <w:r>
+        <w:rPr>
+          <w:rFonts w:ascii="Menlo" w:hAnsi="Menlo" w:cs="Menlo"/>
+          <w:color w:val="000000"/>
+          <w:sz w:val="22"/>
+          <w:szCs w:val="22"/>
+          <w:lang w:eastAsia="zh-CN"/>
+        </w:rPr>
+        <w:tab/>
+      </w:r>
+      <w:r>
+        <w:rPr>
+          <w:rFonts w:ascii="Menlo" w:hAnsi="Menlo" w:cs="Menlo"/>
+          <w:color w:val="000000"/>
+          <w:sz w:val="22"/>
+          <w:szCs w:val="22"/>
+          <w:lang w:eastAsia="zh-CN"/>
+        </w:rPr>
+        <w:tab/>
+      </w:r>
+      <w:r>
+        <w:rPr>
+          <w:rFonts w:ascii="Menlo" w:hAnsi="Menlo" w:cs="Menlo"/>
+          <w:color w:val="000000"/>
+          <w:sz w:val="22"/>
+          <w:szCs w:val="22"/>
+          <w:lang w:eastAsia="zh-CN"/>
+        </w:rPr>
+        <w:tab/>
+      </w:r>
+      <w:r>
+        <w:rPr>
+          <w:rFonts w:ascii="Menlo" w:hAnsi="Menlo" w:cs="Menlo"/>
+          <w:color w:val="000000"/>
+          <w:sz w:val="22"/>
+          <w:szCs w:val="22"/>
+          <w:lang w:eastAsia="zh-CN"/>
+        </w:rPr>
+        <w:tab/>
+      </w:r>
+      <w:r>
+        <w:rPr>
+          <w:rFonts w:ascii="Menlo" w:hAnsi="Menlo" w:cs="Menlo"/>
+          <w:color w:val="000000"/>
+          <w:sz w:val="22"/>
+          <w:szCs w:val="22"/>
+          <w:lang w:eastAsia="zh-CN"/>
+        </w:rPr>
+        <w:tab/>
+      </w:r>
+      <w:r>
+        <w:rPr>
+          <w:rFonts w:ascii="Menlo" w:hAnsi="Menlo" w:cs="Menlo"/>
+          <w:color w:val="000000"/>
+          <w:sz w:val="22"/>
+          <w:szCs w:val="22"/>
+        </w:rPr>
+        <w:sym w:font="Wingdings" w:char="F0DF"/>
+      </w:r>
+      <w:r>
+        <w:rPr>
+          <w:rFonts w:ascii="Menlo" w:hAnsi="Menlo" w:cs="Menlo"/>
+          <w:color w:val="000000"/>
+          <w:sz w:val="22"/>
+          <w:szCs w:val="22"/>
+        </w:rPr>
+        <w:t>--</w:t>
+      </w:r>
+      <w:r>
+        <w:rPr>
+          <w:rFonts w:ascii="Menlo" w:hAnsi="Menlo" w:cs="Menlo"/>
+          <w:color w:val="000000"/>
+          <w:sz w:val="22"/>
+          <w:szCs w:val="22"/>
+          <w:lang w:eastAsia="zh-CN"/>
+        </w:rPr>
+        <w:t>状态机文件夹</w:t>
+      </w:r>
+    </w:p>
+    <w:p>
+      <w:pPr>
+        <w:tabs>
+          <w:tab w:val="left" w:pos="560"/>
+          <w:tab w:val="left" w:pos="1120"/>
+          <w:tab w:val="left" w:pos="1680"/>
+          <w:tab w:val="left" w:pos="2240"/>
+          <w:tab w:val="left" w:pos="2800"/>
+          <w:tab w:val="left" w:pos="3360"/>
+          <w:tab w:val="left" w:pos="3920"/>
+          <w:tab w:val="left" w:pos="4480"/>
+          <w:tab w:val="left" w:pos="5040"/>
+          <w:tab w:val="left" w:pos="5600"/>
+          <w:tab w:val="left" w:pos="6160"/>
+          <w:tab w:val="left" w:pos="6720"/>
+        </w:tabs>
+        <w:autoSpaceDE w:val="0"/>
+        <w:autoSpaceDN w:val="0"/>
+        <w:adjustRightInd w:val="0"/>
+        <w:rPr>
+          <w:rFonts w:ascii="Menlo" w:hAnsi="Menlo" w:cs="Menlo" w:hint="eastAsia"/>
+          <w:color w:val="000000"/>
+          <w:sz w:val="22"/>
+          <w:szCs w:val="22"/>
+          <w:lang w:eastAsia="zh-CN"/>
+        </w:rPr>
+      </w:pPr>
+      <w:r>
+        <w:rPr>
+          <w:rFonts w:ascii="Menlo" w:hAnsi="Menlo" w:cs="Menlo"/>
+          <w:color w:val="000000"/>
+          <w:sz w:val="22"/>
+          <w:szCs w:val="22"/>
+        </w:rPr>
+        <w:t>│   ├── Rec.pdf</w:t>
+      </w:r>
+      <w:r>
+        <w:rPr>
+          <w:rFonts w:ascii="Menlo" w:hAnsi="Menlo" w:cs="Menlo"/>
+          <w:color w:val="000000"/>
+          <w:sz w:val="22"/>
+          <w:szCs w:val="22"/>
+          <w:lang w:eastAsia="zh-CN"/>
+        </w:rPr>
+        <w:tab/>
+      </w:r>
+      <w:r>
+        <w:rPr>
+          <w:rFonts w:ascii="Menlo" w:hAnsi="Menlo" w:cs="Menlo"/>
+          <w:color w:val="000000"/>
+          <w:sz w:val="22"/>
+          <w:szCs w:val="22"/>
+          <w:lang w:eastAsia="zh-CN"/>
+        </w:rPr>
+        <w:tab/>
+      </w:r>
+      <w:r>
+        <w:rPr>
+          <w:rFonts w:ascii="Menlo" w:hAnsi="Menlo" w:cs="Menlo"/>
+          <w:color w:val="000000"/>
+          <w:sz w:val="22"/>
+          <w:szCs w:val="22"/>
+          <w:lang w:eastAsia="zh-CN"/>
+        </w:rPr>
+        <w:tab/>
+      </w:r>
+      <w:r>
+        <w:rPr>
+          <w:rFonts w:ascii="Menlo" w:hAnsi="Menlo" w:cs="Menlo"/>
+          <w:color w:val="000000"/>
+          <w:sz w:val="22"/>
+          <w:szCs w:val="22"/>
+          <w:lang w:eastAsia="zh-CN"/>
+        </w:rPr>
+        <w:tab/>
+      </w:r>
+      <w:r>
+        <w:rPr>
+          <w:rFonts w:ascii="Menlo" w:hAnsi="Menlo" w:cs="Menlo"/>
+          <w:color w:val="000000"/>
+          <w:sz w:val="22"/>
+          <w:szCs w:val="22"/>
+          <w:lang w:eastAsia="zh-CN"/>
+        </w:rPr>
+        <w:tab/>
+      </w:r>
+      <w:r>
+        <w:rPr>
+          <w:rFonts w:ascii="Menlo" w:hAnsi="Menlo" w:cs="Menlo"/>
+          <w:color w:val="000000"/>
+          <w:sz w:val="22"/>
+          <w:szCs w:val="22"/>
+          <w:lang w:eastAsia="zh-CN"/>
+        </w:rPr>
+        <w:tab/>
+      </w:r>
+      <w:r>
+        <w:rPr>
+          <w:rFonts w:ascii="Menlo" w:hAnsi="Menlo" w:cs="Menlo"/>
+          <w:color w:val="000000"/>
+          <w:sz w:val="22"/>
+          <w:szCs w:val="22"/>
+          <w:lang w:eastAsia="zh-CN"/>
+        </w:rPr>
+        <w:tab/>
+      </w:r>
+      <w:r>
+        <w:rPr>
+          <w:rFonts w:ascii="Menlo" w:hAnsi="Menlo" w:cs="Menlo"/>
+          <w:color w:val="000000"/>
+          <w:sz w:val="22"/>
+          <w:szCs w:val="22"/>
+        </w:rPr>
+        <w:sym w:font="Wingdings" w:char="F0DF"/>
+      </w:r>
+      <w:r>
+        <w:rPr>
+          <w:rFonts w:ascii="Menlo" w:hAnsi="Menlo" w:cs="Menlo"/>
+          <w:color w:val="000000"/>
+          <w:sz w:val="22"/>
+          <w:szCs w:val="22"/>
+        </w:rPr>
+        <w:t>--</w:t>
+      </w:r>
+      <w:r>
+        <w:rPr>
+          <w:rFonts w:ascii="Menlo" w:hAnsi="Menlo" w:cs="Menlo"/>
+          <w:color w:val="000000"/>
+          <w:sz w:val="22"/>
+          <w:szCs w:val="22"/>
+          <w:lang w:eastAsia="zh-CN"/>
+        </w:rPr>
+        <w:t>S-W</w:t>
+      </w:r>
+      <w:r>
+        <w:rPr>
+          <w:rFonts w:ascii="Menlo" w:hAnsi="Menlo" w:cs="Menlo"/>
+          <w:color w:val="000000"/>
+          <w:sz w:val="22"/>
+          <w:szCs w:val="22"/>
+          <w:lang w:eastAsia="zh-CN"/>
+        </w:rPr>
+        <w:t>下接收者状态机</w:t>
+      </w:r>
+    </w:p>
+    <w:p>
+      <w:pPr>
+        <w:tabs>
+          <w:tab w:val="left" w:pos="560"/>
+          <w:tab w:val="left" w:pos="1120"/>
+          <w:tab w:val="left" w:pos="1680"/>
+          <w:tab w:val="left" w:pos="2240"/>
+          <w:tab w:val="left" w:pos="2800"/>
+          <w:tab w:val="left" w:pos="3360"/>
+          <w:tab w:val="left" w:pos="3920"/>
+          <w:tab w:val="left" w:pos="4480"/>
+          <w:tab w:val="left" w:pos="5040"/>
+          <w:tab w:val="left" w:pos="5600"/>
+          <w:tab w:val="left" w:pos="6160"/>
+          <w:tab w:val="left" w:pos="6720"/>
+        </w:tabs>
+        <w:autoSpaceDE w:val="0"/>
+        <w:autoSpaceDN w:val="0"/>
+        <w:adjustRightInd w:val="0"/>
+        <w:rPr>
+          <w:rFonts w:ascii="Menlo" w:hAnsi="Menlo" w:cs="Menlo" w:hint="eastAsia"/>
+          <w:color w:val="000000"/>
+          <w:sz w:val="22"/>
+          <w:szCs w:val="22"/>
+          <w:lang w:eastAsia="zh-CN"/>
+        </w:rPr>
+      </w:pPr>
+      <w:r>
+        <w:rPr>
+          <w:rFonts w:ascii="Menlo" w:hAnsi="Menlo" w:cs="Menlo"/>
+          <w:color w:val="000000"/>
+          <w:sz w:val="22"/>
+          <w:szCs w:val="22"/>
+        </w:rPr>
+        <w:t>│   ├── Rec2.pdf</w:t>
+      </w:r>
+      <w:r>
+        <w:rPr>
+          <w:rFonts w:ascii="Menlo" w:hAnsi="Menlo" w:cs="Menlo"/>
+          <w:color w:val="000000"/>
+          <w:sz w:val="22"/>
+          <w:szCs w:val="22"/>
+          <w:lang w:eastAsia="zh-CN"/>
+        </w:rPr>
+        <w:tab/>
+      </w:r>
+      <w:r>
+        <w:rPr>
+          <w:rFonts w:ascii="Menlo" w:hAnsi="Menlo" w:cs="Menlo"/>
+          <w:color w:val="000000"/>
+          <w:sz w:val="22"/>
+          <w:szCs w:val="22"/>
+          <w:lang w:eastAsia="zh-CN"/>
+        </w:rPr>
+        <w:tab/>
+      </w:r>
+      <w:r>
+        <w:rPr>
+          <w:rFonts w:ascii="Menlo" w:hAnsi="Menlo" w:cs="Menlo"/>
+          <w:color w:val="000000"/>
+          <w:sz w:val="22"/>
+          <w:szCs w:val="22"/>
+          <w:lang w:eastAsia="zh-CN"/>
+        </w:rPr>
+        <w:tab/>
+      </w:r>
+      <w:r>
+        <w:rPr>
+          <w:rFonts w:ascii="Menlo" w:hAnsi="Menlo" w:cs="Menlo"/>
+          <w:color w:val="000000"/>
+          <w:sz w:val="22"/>
+          <w:szCs w:val="22"/>
+          <w:lang w:eastAsia="zh-CN"/>
+        </w:rPr>
+        <w:tab/>
+      </w:r>
+      <w:r>
+        <w:rPr>
+          <w:rFonts w:ascii="Menlo" w:hAnsi="Menlo" w:cs="Menlo"/>
+          <w:color w:val="000000"/>
+          <w:sz w:val="22"/>
+          <w:szCs w:val="22"/>
+          <w:lang w:eastAsia="zh-CN"/>
+        </w:rPr>
+        <w:tab/>
+      </w:r>
+      <w:r>
+        <w:rPr>
+          <w:rFonts w:ascii="Menlo" w:hAnsi="Menlo" w:cs="Menlo"/>
+          <w:color w:val="000000"/>
+          <w:sz w:val="22"/>
+          <w:szCs w:val="22"/>
+          <w:lang w:eastAsia="zh-CN"/>
+        </w:rPr>
+        <w:tab/>
+      </w:r>
+      <w:r>
+        <w:rPr>
+          <w:rFonts w:ascii="Menlo" w:hAnsi="Menlo" w:cs="Menlo"/>
+          <w:color w:val="000000"/>
+          <w:sz w:val="22"/>
+          <w:szCs w:val="22"/>
+          <w:lang w:eastAsia="zh-CN"/>
+        </w:rPr>
+        <w:tab/>
+      </w:r>
+      <w:r>
+        <w:rPr>
+          <w:rFonts w:ascii="Menlo" w:hAnsi="Menlo" w:cs="Menlo"/>
+          <w:color w:val="000000"/>
+          <w:sz w:val="22"/>
+          <w:szCs w:val="22"/>
+        </w:rPr>
+        <w:sym w:font="Wingdings" w:char="F0DF"/>
+      </w:r>
+      <w:r>
+        <w:rPr>
+          <w:rFonts w:ascii="Menlo" w:hAnsi="Menlo" w:cs="Menlo"/>
+          <w:color w:val="000000"/>
+          <w:sz w:val="22"/>
+          <w:szCs w:val="22"/>
+        </w:rPr>
+        <w:t>--</w:t>
+      </w:r>
+      <w:r>
+        <w:rPr>
+          <w:rFonts w:ascii="Menlo" w:hAnsi="Menlo" w:cs="Menlo"/>
+          <w:color w:val="000000"/>
+          <w:sz w:val="22"/>
+          <w:szCs w:val="22"/>
+          <w:lang w:eastAsia="zh-CN"/>
+        </w:rPr>
+        <w:t>滑动窗口接受</w:t>
+      </w:r>
+      <w:r>
+        <w:rPr>
+          <w:rFonts w:ascii="Menlo" w:hAnsi="Menlo" w:cs="Menlo" w:hint="eastAsia"/>
+          <w:color w:val="000000"/>
+          <w:sz w:val="22"/>
+          <w:szCs w:val="22"/>
+          <w:lang w:eastAsia="zh-CN"/>
+        </w:rPr>
+        <w:t>者</w:t>
+      </w:r>
+      <w:r>
+        <w:rPr>
+          <w:rFonts w:ascii="Menlo" w:hAnsi="Menlo" w:cs="Menlo"/>
+          <w:color w:val="000000"/>
+          <w:sz w:val="22"/>
+          <w:szCs w:val="22"/>
+          <w:lang w:eastAsia="zh-CN"/>
+        </w:rPr>
         <w:t>状态机</w:t>
+      </w:r>
+    </w:p>
+    <w:p>
+      <w:pPr>
+        <w:tabs>
+          <w:tab w:val="left" w:pos="560"/>
+          <w:tab w:val="left" w:pos="1120"/>
+          <w:tab w:val="left" w:pos="1680"/>
+          <w:tab w:val="left" w:pos="2240"/>
+          <w:tab w:val="left" w:pos="2800"/>
+          <w:tab w:val="left" w:pos="3360"/>
+          <w:tab w:val="left" w:pos="3920"/>
+          <w:tab w:val="left" w:pos="4480"/>
+          <w:tab w:val="left" w:pos="5040"/>
+          <w:tab w:val="left" w:pos="5600"/>
+          <w:tab w:val="left" w:pos="6160"/>
+          <w:tab w:val="left" w:pos="6720"/>
+        </w:tabs>
+        <w:autoSpaceDE w:val="0"/>
+        <w:autoSpaceDN w:val="0"/>
+        <w:adjustRightInd w:val="0"/>
+        <w:rPr>
+          <w:rFonts w:ascii="Menlo" w:hAnsi="Menlo" w:cs="Menlo" w:hint="eastAsia"/>
+          <w:color w:val="000000"/>
+          <w:sz w:val="22"/>
+          <w:szCs w:val="22"/>
+          <w:lang w:eastAsia="zh-CN"/>
+        </w:rPr>
+      </w:pPr>
+      <w:r>
+        <w:rPr>
+          <w:rFonts w:ascii="Menlo" w:hAnsi="Menlo" w:cs="Menlo"/>
+          <w:color w:val="000000"/>
+          <w:sz w:val="22"/>
+          <w:szCs w:val="22"/>
+        </w:rPr>
+        <w:t>│   ├── send.pdf</w:t>
+      </w:r>
+      <w:r>
+        <w:rPr>
+          <w:rFonts w:ascii="Menlo" w:hAnsi="Menlo" w:cs="Menlo"/>
+          <w:color w:val="000000"/>
+          <w:sz w:val="22"/>
+          <w:szCs w:val="22"/>
+          <w:lang w:eastAsia="zh-CN"/>
+        </w:rPr>
+        <w:tab/>
+      </w:r>
+      <w:r>
+        <w:rPr>
+          <w:rFonts w:ascii="Menlo" w:hAnsi="Menlo" w:cs="Menlo"/>
+          <w:color w:val="000000"/>
+          <w:sz w:val="22"/>
+          <w:szCs w:val="22"/>
+          <w:lang w:eastAsia="zh-CN"/>
+        </w:rPr>
+        <w:tab/>
+      </w:r>
+      <w:r>
+        <w:rPr>
+          <w:rFonts w:ascii="Menlo" w:hAnsi="Menlo" w:cs="Menlo"/>
+          <w:color w:val="000000"/>
+          <w:sz w:val="22"/>
+          <w:szCs w:val="22"/>
+          <w:lang w:eastAsia="zh-CN"/>
+        </w:rPr>
+        <w:tab/>
+      </w:r>
+      <w:r>
+        <w:rPr>
+          <w:rFonts w:ascii="Menlo" w:hAnsi="Menlo" w:cs="Menlo"/>
+          <w:color w:val="000000"/>
+          <w:sz w:val="22"/>
+          <w:szCs w:val="22"/>
+          <w:lang w:eastAsia="zh-CN"/>
+        </w:rPr>
+        <w:tab/>
+      </w:r>
+      <w:r>
+        <w:rPr>
+          <w:rFonts w:ascii="Menlo" w:hAnsi="Menlo" w:cs="Menlo"/>
+          <w:color w:val="000000"/>
+          <w:sz w:val="22"/>
+          <w:szCs w:val="22"/>
+          <w:lang w:eastAsia="zh-CN"/>
+        </w:rPr>
+        <w:tab/>
+      </w:r>
+      <w:r>
+        <w:rPr>
+          <w:rFonts w:ascii="Menlo" w:hAnsi="Menlo" w:cs="Menlo"/>
+          <w:color w:val="000000"/>
+          <w:sz w:val="22"/>
+          <w:szCs w:val="22"/>
+          <w:lang w:eastAsia="zh-CN"/>
+        </w:rPr>
+        <w:tab/>
+      </w:r>
+      <w:r>
+        <w:rPr>
+          <w:rFonts w:ascii="Menlo" w:hAnsi="Menlo" w:cs="Menlo"/>
+          <w:color w:val="000000"/>
+          <w:sz w:val="22"/>
+          <w:szCs w:val="22"/>
+          <w:lang w:eastAsia="zh-CN"/>
+        </w:rPr>
+        <w:tab/>
+      </w:r>
+      <w:r>
+        <w:rPr>
+          <w:rFonts w:ascii="Menlo" w:hAnsi="Menlo" w:cs="Menlo"/>
+          <w:color w:val="000000"/>
+          <w:sz w:val="22"/>
+          <w:szCs w:val="22"/>
+        </w:rPr>
+        <w:sym w:font="Wingdings" w:char="F0DF"/>
+      </w:r>
+      <w:r>
+        <w:rPr>
+          <w:rFonts w:ascii="Menlo" w:hAnsi="Menlo" w:cs="Menlo"/>
+          <w:color w:val="000000"/>
+          <w:sz w:val="22"/>
+          <w:szCs w:val="22"/>
+        </w:rPr>
+        <w:t>--</w:t>
+      </w:r>
+      <w:r>
+        <w:rPr>
+          <w:rFonts w:ascii="Menlo" w:hAnsi="Menlo" w:cs="Menlo"/>
+          <w:color w:val="000000"/>
+          <w:sz w:val="22"/>
+          <w:szCs w:val="22"/>
+          <w:lang w:eastAsia="zh-CN"/>
+        </w:rPr>
+        <w:t>S-W</w:t>
+      </w:r>
+      <w:r>
+        <w:rPr>
+          <w:rFonts w:ascii="Menlo" w:hAnsi="Menlo" w:cs="Menlo" w:hint="eastAsia"/>
+          <w:color w:val="000000"/>
+          <w:sz w:val="22"/>
+          <w:szCs w:val="22"/>
+          <w:lang w:eastAsia="zh-CN"/>
+        </w:rPr>
+        <w:t>发送者</w:t>
+      </w:r>
+      <w:r>
+        <w:rPr>
+          <w:rFonts w:ascii="Menlo" w:hAnsi="Menlo" w:cs="Menlo"/>
+          <w:color w:val="000000"/>
+          <w:sz w:val="22"/>
+          <w:szCs w:val="22"/>
+          <w:lang w:eastAsia="zh-CN"/>
+        </w:rPr>
+        <w:t>状态机</w:t>
+      </w:r>
+    </w:p>
+    <w:p>
+      <w:pPr>
+        <w:tabs>
+          <w:tab w:val="left" w:pos="560"/>
+          <w:tab w:val="left" w:pos="1120"/>
+          <w:tab w:val="left" w:pos="1680"/>
+          <w:tab w:val="left" w:pos="2240"/>
+          <w:tab w:val="left" w:pos="2800"/>
+          <w:tab w:val="left" w:pos="3360"/>
+          <w:tab w:val="left" w:pos="3920"/>
+          <w:tab w:val="left" w:pos="4480"/>
+          <w:tab w:val="left" w:pos="5040"/>
+          <w:tab w:val="left" w:pos="5600"/>
+          <w:tab w:val="left" w:pos="6160"/>
+          <w:tab w:val="left" w:pos="6720"/>
+        </w:tabs>
+        <w:autoSpaceDE w:val="0"/>
+        <w:autoSpaceDN w:val="0"/>
+        <w:adjustRightInd w:val="0"/>
+        <w:rPr>
+          <w:rFonts w:ascii="Menlo" w:hAnsi="Menlo" w:cs="Menlo" w:hint="eastAsia"/>
+          <w:color w:val="000000"/>
+          <w:sz w:val="22"/>
+          <w:szCs w:val="22"/>
+        </w:rPr>
+      </w:pPr>
+      <w:r>
+        <w:rPr>
+          <w:rFonts w:ascii="Menlo" w:hAnsi="Menlo" w:cs="Menlo"/>
+          <w:color w:val="000000"/>
+          <w:sz w:val="22"/>
+          <w:szCs w:val="22"/>
+        </w:rPr>
+        <w:t>│   └── send2.pdf</w:t>
+      </w:r>
+      <w:r>
+        <w:rPr>
+          <w:rFonts w:ascii="Menlo" w:hAnsi="Menlo" w:cs="Menlo"/>
+          <w:color w:val="000000"/>
+          <w:sz w:val="22"/>
+          <w:szCs w:val="22"/>
+        </w:rPr>
+        <w:tab/>
+      </w:r>
+      <w:r>
+        <w:rPr>
+          <w:rFonts w:ascii="Menlo" w:hAnsi="Menlo" w:cs="Menlo"/>
+          <w:color w:val="000000"/>
+          <w:sz w:val="22"/>
+          <w:szCs w:val="22"/>
+        </w:rPr>
+        <w:tab/>
+      </w:r>
+      <w:r>
+        <w:rPr>
+          <w:rFonts w:ascii="Menlo" w:hAnsi="Menlo" w:cs="Menlo"/>
+          <w:color w:val="000000"/>
+          <w:sz w:val="22"/>
+          <w:szCs w:val="22"/>
+        </w:rPr>
+        <w:tab/>
+      </w:r>
+      <w:r>
+        <w:rPr>
+          <w:rFonts w:ascii="Menlo" w:hAnsi="Menlo" w:cs="Menlo"/>
+          <w:color w:val="000000"/>
+          <w:sz w:val="22"/>
+          <w:szCs w:val="22"/>
+        </w:rPr>
+        <w:tab/>
+      </w:r>
+      <w:r>
+        <w:rPr>
+          <w:rFonts w:ascii="Menlo" w:hAnsi="Menlo" w:cs="Menlo"/>
+          <w:color w:val="000000"/>
+          <w:sz w:val="22"/>
+          <w:szCs w:val="22"/>
+        </w:rPr>
+        <w:tab/>
+      </w:r>
+      <w:r>
+        <w:rPr>
+          <w:rFonts w:ascii="Menlo" w:hAnsi="Menlo" w:cs="Menlo"/>
+          <w:color w:val="000000"/>
+          <w:sz w:val="22"/>
+          <w:szCs w:val="22"/>
+        </w:rPr>
+        <w:tab/>
+      </w:r>
+      <w:r>
+        <w:rPr>
+          <w:rFonts w:ascii="Menlo" w:hAnsi="Menlo" w:cs="Menlo"/>
+          <w:color w:val="000000"/>
+          <w:sz w:val="22"/>
+          <w:szCs w:val="22"/>
+        </w:rPr>
+        <w:sym w:font="Wingdings" w:char="F0DF"/>
+      </w:r>
+      <w:r>
+        <w:rPr>
+          <w:rFonts w:ascii="Menlo" w:hAnsi="Menlo" w:cs="Menlo"/>
+          <w:color w:val="000000"/>
+          <w:sz w:val="22"/>
+          <w:szCs w:val="22"/>
+        </w:rPr>
+        <w:t>--</w:t>
+      </w:r>
+      <w:r>
+        <w:rPr>
+          <w:rFonts w:ascii="Menlo" w:hAnsi="Menlo" w:cs="Menlo"/>
+          <w:color w:val="000000"/>
+          <w:sz w:val="22"/>
+          <w:szCs w:val="22"/>
+          <w:lang w:eastAsia="zh-CN"/>
+        </w:rPr>
+        <w:t>滑动窗口发送者状态机</w:t>
+      </w:r>
+    </w:p>
+    <w:p>
+      <w:pPr>
+        <w:tabs>
+          <w:tab w:val="left" w:pos="560"/>
+          <w:tab w:val="left" w:pos="1120"/>
+          <w:tab w:val="left" w:pos="1680"/>
+          <w:tab w:val="left" w:pos="2240"/>
+          <w:tab w:val="left" w:pos="2800"/>
+          <w:tab w:val="left" w:pos="3360"/>
+          <w:tab w:val="left" w:pos="3920"/>
+          <w:tab w:val="left" w:pos="4480"/>
+          <w:tab w:val="left" w:pos="5040"/>
+          <w:tab w:val="left" w:pos="5600"/>
+          <w:tab w:val="left" w:pos="6160"/>
+          <w:tab w:val="left" w:pos="6720"/>
+        </w:tabs>
+        <w:autoSpaceDE w:val="0"/>
+        <w:autoSpaceDN w:val="0"/>
+        <w:adjustRightInd w:val="0"/>
+        <w:rPr>
+          <w:rFonts w:ascii="Menlo" w:hAnsi="Menlo" w:cs="Menlo" w:hint="eastAsia"/>
+          <w:color w:val="000000"/>
+          <w:sz w:val="22"/>
+          <w:szCs w:val="22"/>
+          <w:lang w:eastAsia="zh-CN"/>
+        </w:rPr>
+      </w:pPr>
+      <w:r>
+        <w:rPr>
+          <w:rFonts w:ascii="Menlo" w:hAnsi="Menlo" w:cs="Menlo"/>
+          <w:color w:val="000000"/>
+          <w:sz w:val="22"/>
+          <w:szCs w:val="22"/>
+        </w:rPr>
+        <w:t>└── testSnd.py</w:t>
+      </w:r>
+      <w:r>
+        <w:rPr>
+          <w:rFonts w:ascii="Menlo" w:hAnsi="Menlo" w:cs="Menlo"/>
+          <w:color w:val="000000"/>
+          <w:sz w:val="22"/>
+          <w:szCs w:val="22"/>
+          <w:lang w:eastAsia="zh-CN"/>
+        </w:rPr>
+        <w:tab/>
+      </w:r>
+      <w:r>
+        <w:rPr>
+          <w:rFonts w:ascii="Menlo" w:hAnsi="Menlo" w:cs="Menlo"/>
+          <w:color w:val="000000"/>
+          <w:sz w:val="22"/>
+          <w:szCs w:val="22"/>
+          <w:lang w:eastAsia="zh-CN"/>
+        </w:rPr>
+        <w:tab/>
+      </w:r>
+      <w:r>
+        <w:rPr>
+          <w:rFonts w:ascii="Menlo" w:hAnsi="Menlo" w:cs="Menlo"/>
+          <w:color w:val="000000"/>
+          <w:sz w:val="22"/>
+          <w:szCs w:val="22"/>
+          <w:lang w:eastAsia="zh-CN"/>
+        </w:rPr>
+        <w:tab/>
+      </w:r>
+      <w:r>
+        <w:rPr>
+          <w:rFonts w:ascii="Menlo" w:hAnsi="Menlo" w:cs="Menlo"/>
+          <w:color w:val="000000"/>
+          <w:sz w:val="22"/>
+          <w:szCs w:val="22"/>
+          <w:lang w:eastAsia="zh-CN"/>
+        </w:rPr>
+        <w:tab/>
+      </w:r>
+      <w:r>
+        <w:rPr>
+          <w:rFonts w:ascii="Menlo" w:hAnsi="Menlo" w:cs="Menlo"/>
+          <w:color w:val="000000"/>
+          <w:sz w:val="22"/>
+          <w:szCs w:val="22"/>
+          <w:lang w:eastAsia="zh-CN"/>
+        </w:rPr>
+        <w:tab/>
+      </w:r>
+      <w:r>
+        <w:rPr>
+          <w:rFonts w:ascii="Menlo" w:hAnsi="Menlo" w:cs="Menlo"/>
+          <w:color w:val="000000"/>
+          <w:sz w:val="22"/>
+          <w:szCs w:val="22"/>
+          <w:lang w:eastAsia="zh-CN"/>
+        </w:rPr>
+        <w:tab/>
+      </w:r>
+      <w:r>
+        <w:rPr>
+          <w:rFonts w:ascii="Menlo" w:hAnsi="Menlo" w:cs="Menlo"/>
+          <w:color w:val="000000"/>
+          <w:sz w:val="22"/>
+          <w:szCs w:val="22"/>
+          <w:lang w:eastAsia="zh-CN"/>
+        </w:rPr>
+        <w:tab/>
+      </w:r>
+      <w:r>
+        <w:rPr>
+          <w:rFonts w:ascii="Menlo" w:hAnsi="Menlo" w:cs="Menlo"/>
+          <w:color w:val="000000"/>
+          <w:sz w:val="22"/>
+          <w:szCs w:val="22"/>
+        </w:rPr>
+        <w:sym w:font="Wingdings" w:char="F0DF"/>
+      </w:r>
+      <w:r>
+        <w:rPr>
+          <w:rFonts w:ascii="Menlo" w:hAnsi="Menlo" w:cs="Menlo"/>
+          <w:color w:val="000000"/>
+          <w:sz w:val="22"/>
+          <w:szCs w:val="22"/>
+        </w:rPr>
+        <w:t>--</w:t>
+      </w:r>
+      <w:r>
+        <w:rPr>
+          <w:rFonts w:ascii="Menlo" w:hAnsi="Menlo" w:cs="Menlo"/>
+          <w:color w:val="000000"/>
+          <w:sz w:val="22"/>
+          <w:szCs w:val="22"/>
+          <w:lang w:eastAsia="zh-CN"/>
+        </w:rPr>
+        <w:t>测试文件，</w:t>
+      </w:r>
+      <w:r>
+        <w:rPr>
+          <w:rFonts w:ascii="Menlo" w:hAnsi="Menlo" w:cs="Menlo" w:hint="eastAsia"/>
+          <w:color w:val="000000"/>
+          <w:sz w:val="22"/>
+          <w:szCs w:val="22"/>
+          <w:lang w:eastAsia="zh-CN"/>
+        </w:rPr>
+        <w:t>暂时</w:t>
+      </w:r>
+      <w:r>
+        <w:rPr>
+          <w:rFonts w:ascii="Menlo" w:hAnsi="Menlo" w:cs="Menlo"/>
+          <w:color w:val="000000"/>
+          <w:sz w:val="22"/>
+          <w:szCs w:val="22"/>
+          <w:lang w:eastAsia="zh-CN"/>
+        </w:rPr>
+        <w:t>无用</w:t>
+      </w:r>
+    </w:p>
+    <w:p>
+      <w:pPr>
+        <w:tabs>
+          <w:tab w:val="left" w:pos="560"/>
+          <w:tab w:val="left" w:pos="1120"/>
+          <w:tab w:val="left" w:pos="1680"/>
+          <w:tab w:val="left" w:pos="2240"/>
+          <w:tab w:val="left" w:pos="2800"/>
+          <w:tab w:val="left" w:pos="3360"/>
+          <w:tab w:val="left" w:pos="3920"/>
+          <w:tab w:val="left" w:pos="4480"/>
+          <w:tab w:val="left" w:pos="5040"/>
+          <w:tab w:val="left" w:pos="5600"/>
+          <w:tab w:val="left" w:pos="6160"/>
+          <w:tab w:val="left" w:pos="6720"/>
+        </w:tabs>
+        <w:autoSpaceDE w:val="0"/>
+        <w:autoSpaceDN w:val="0"/>
+        <w:adjustRightInd w:val="0"/>
+        <w:rPr>
+          <w:rFonts w:ascii="Menlo" w:hAnsi="Menlo" w:cs="Menlo"/>
+          <w:color w:val="000000"/>
+          <w:sz w:val="22"/>
+          <w:szCs w:val="22"/>
+        </w:rPr>
+      </w:pPr>
+    </w:p>
+    <w:p>
+      <w:pPr>
+        <w:rPr>
+          <w:lang w:eastAsia="zh-CN"/>
+        </w:rPr>
+      </w:pPr>
+      <w:r>
+        <w:rPr>
+          <w:rFonts w:hint="eastAsia"/>
+          <w:lang w:eastAsia="zh-CN"/>
+        </w:rPr>
+        <w:t xml:space="preserve"> </w:t>
+      </w:r>
+      <w:r>
+        <w:rPr>
+          <w:rFonts w:hint="eastAsia"/>
+          <w:lang w:eastAsia="zh-CN"/>
+        </w:rPr>
+        <w:t>使用方法</w:t>
+      </w:r>
+    </w:p>
+    <w:p>
+      <w:pPr>
+        <w:rPr>
+          <w:lang w:eastAsia="zh-CN"/>
+        </w:rPr>
+      </w:pPr>
+      <w:r>
+        <w:rPr>
+          <w:lang w:eastAsia="zh-CN"/>
+        </w:rPr>
+        <w:t>1</w:t>
+      </w:r>
+      <w:r>
+        <w:rPr>
+          <w:lang w:eastAsia="zh-CN"/>
+        </w:rPr>
+        <w:t>，第一次运行时</w:t>
+      </w:r>
+      <w:r>
+        <w:rPr>
+          <w:rFonts w:hint="eastAsia"/>
+          <w:lang w:eastAsia="zh-CN"/>
+        </w:rPr>
+        <w:t>运行</w:t>
+      </w:r>
+      <w:r>
+        <w:rPr>
+          <w:rFonts w:ascii="宋体" w:eastAsia="宋体" w:hAnsi="宋体" w:cs="宋体"/>
+          <w:lang w:eastAsia="zh-CN"/>
+        </w:rPr>
+        <w:t>Setdefault.py</w:t>
+      </w:r>
+      <w:r>
+        <w:rPr>
+          <w:rFonts w:ascii="宋体" w:eastAsia="宋体" w:hAnsi="宋体" w:cs="宋体"/>
+          <w:lang w:eastAsia="zh-CN"/>
+        </w:rPr>
+        <w:t>重置文件信息。</w:t>
+      </w:r>
+      <w:r>
+        <w:rPr>
+          <w:rFonts w:hint="eastAsia"/>
+          <w:lang w:eastAsia="zh-CN"/>
+        </w:rPr>
+        <w:t xml:space="preserve"> </w:t>
+      </w:r>
+    </w:p>
+    <w:p>
+      <w:pPr>
+        <w:rPr>
+          <w:lang w:eastAsia="zh-CN"/>
+        </w:rPr>
+      </w:pPr>
+      <w:r>
+        <w:rPr>
+          <w:rFonts w:hint="eastAsia"/>
+          <w:lang w:eastAsia="zh-CN"/>
+        </w:rPr>
+        <w:t xml:space="preserve">2. </w:t>
+      </w:r>
+      <w:r>
+        <w:rPr>
+          <w:rFonts w:hint="eastAsia"/>
+          <w:lang w:eastAsia="zh-CN"/>
+        </w:rPr>
+        <w:t>接下来</w:t>
+      </w:r>
+      <w:r>
+        <w:rPr>
+          <w:rFonts w:hint="eastAsia"/>
+          <w:lang w:eastAsia="zh-CN"/>
+        </w:rPr>
+        <w:t>，运行</w:t>
+      </w:r>
+      <w:r>
+        <w:rPr>
+          <w:rFonts w:ascii="宋体" w:eastAsia="宋体" w:hAnsi="宋体" w:cs="宋体"/>
+          <w:lang w:eastAsia="zh-CN"/>
+        </w:rPr>
+        <w:t>appRec.py</w:t>
+      </w:r>
+      <w:r>
+        <w:rPr>
+          <w:rFonts w:ascii="宋体" w:eastAsia="宋体" w:hAnsi="宋体" w:cs="宋体"/>
+          <w:lang w:eastAsia="zh-CN"/>
+        </w:rPr>
+        <w:tab/>
+      </w:r>
+      <w:r>
+        <w:rPr>
+          <w:rFonts w:hint="eastAsia"/>
+          <w:lang w:eastAsia="zh-CN"/>
+        </w:rPr>
+        <w:t>监听端口</w:t>
+      </w:r>
+    </w:p>
+    <w:p>
+      <w:pPr>
+        <w:rPr>
+          <w:lang w:eastAsia="zh-CN"/>
+        </w:rPr>
+      </w:pPr>
+      <w:r>
+        <w:rPr>
+          <w:rFonts w:hint="eastAsia"/>
+          <w:lang w:eastAsia="zh-CN"/>
+        </w:rPr>
+        <w:t xml:space="preserve">3. </w:t>
+      </w:r>
+      <w:r>
+        <w:rPr>
+          <w:rFonts w:hint="eastAsia"/>
+          <w:lang w:eastAsia="zh-CN"/>
+        </w:rPr>
+        <w:t>然后，运行</w:t>
+      </w:r>
+      <w:r>
+        <w:rPr>
+          <w:rFonts w:ascii="宋体" w:eastAsia="宋体" w:hAnsi="宋体" w:cs="宋体"/>
+          <w:lang w:eastAsia="zh-CN"/>
+        </w:rPr>
+        <w:t>appSend.py</w:t>
+      </w:r>
+      <w:r>
+        <w:rPr>
+          <w:rFonts w:hint="eastAsia"/>
+          <w:lang w:eastAsia="zh-CN"/>
+        </w:rPr>
+        <w:t xml:space="preserve"> </w:t>
+      </w:r>
+      <w:r>
+        <w:rPr>
+          <w:rFonts w:hint="eastAsia"/>
+          <w:lang w:eastAsia="zh-CN"/>
+        </w:rPr>
+        <w:t>发送数据</w:t>
+      </w:r>
+    </w:p>
+    <w:p>
+      <w:pPr>
+        <w:rPr>
+          <w:lang w:eastAsia="zh-CN"/>
+        </w:rPr>
+      </w:pPr>
+      <w:r>
+        <w:rPr>
+          <w:rFonts w:hint="eastAsia"/>
+          <w:lang w:eastAsia="zh-CN"/>
+        </w:rPr>
+        <w:t xml:space="preserve">4. </w:t>
+      </w:r>
+      <w:r>
+        <w:rPr>
+          <w:rFonts w:hint="eastAsia"/>
+          <w:lang w:eastAsia="zh-CN"/>
+        </w:rPr>
+        <w:t>若上述配置，正确就能正常运行</w:t>
+      </w:r>
+    </w:p>
+    <w:p>
+      <w:pPr>
+        <w:rPr>
+          <w:lang w:eastAsia="zh-CN"/>
+        </w:rPr>
+      </w:pPr>
+    </w:p>
+    <w:p>
+      <w:pPr>
+        <w:pStyle w:val="Heading2"/>
+        <w:numPr>
+          <w:ilvl w:val="0"/>
+          <w:numId w:val="14"/>
+        </w:numPr>
+      </w:pPr>
+      <w:r>
+        <w:rPr>
+          <w:rFonts w:hint="eastAsia"/>
+        </w:rPr>
+        <w:t>状态机</w:t>
+      </w:r>
+    </w:p>
+    <w:p>
+      <w:pPr>
+        <w:ind w:left="720"/>
+        <w:rPr>
+          <w:sz w:val="30"/>
+          <w:szCs w:val="30"/>
+          <w:lang w:eastAsia="zh-CN"/>
+        </w:rPr>
+      </w:pPr>
+      <w:r>
+        <w:rPr>
+          <w:rFonts w:hint="eastAsia"/>
+          <w:sz w:val="30"/>
+          <w:szCs w:val="30"/>
+          <w:lang w:eastAsia="zh-CN"/>
+        </w:rPr>
+        <w:t>S</w:t>
+      </w:r>
+      <w:r>
+        <w:rPr>
+          <w:sz w:val="30"/>
+          <w:szCs w:val="30"/>
+          <w:lang w:eastAsia="zh-CN"/>
+        </w:rPr>
+        <w:t>-W</w:t>
+      </w:r>
+      <w:r>
+        <w:rPr>
+          <w:sz w:val="30"/>
+          <w:szCs w:val="30"/>
+          <w:lang w:eastAsia="zh-CN"/>
+        </w:rPr>
+        <w:t>下状态机：</w:t>
       </w:r>
     </w:p>
     <w:p>
@@ -3270,10 +4887,10 @@
             <v:path o:extrusionok="f" gradientshapeok="t" o:connecttype="rect"/>
             <o:lock v:ext="edit" aspectratio="t"/>
           </v:shapetype>
-          <v:shape id="_x0000_i1025" type="#_x0000_t75" style="width:381.75pt;height:360.85pt" o:ole="">
+          <v:shape id="_x0000_i1025" type="#_x0000_t75" style="width:5in;height:340.85pt" o:ole="">
             <v:imagedata r:id="rId8" o:title=""/>
           </v:shape>
-          <o:OLEObject Type="Embed" ProgID="Visio.Drawing.15" ShapeID="_x0000_i1025" DrawAspect="Content" ObjectID="_1521919279" r:id="rId9"/>
+          <o:OLEObject Type="Embed" ProgID="Visio.Drawing.15" ShapeID="_x0000_i1025" DrawAspect="Content" ObjectID="_1528962151" r:id="rId9"/>
         </w:object>
       </w:r>
     </w:p>
@@ -3293,6 +4910,7 @@
           <w:szCs w:val="21"/>
           <w:lang w:eastAsia="zh-CN"/>
         </w:rPr>
+        <w:lastRenderedPageBreak/>
         <w:t>图</w:t>
       </w:r>
       <w:r>
@@ -3331,10 +4949,10 @@
       </w:pPr>
       <w:r>
         <w:object w:dxaOrig="22546" w:dyaOrig="15106" w14:anchorId="48803EC5">
-          <v:shape id="_x0000_i1026" type="#_x0000_t75" style="width:400.2pt;height:267.9pt" o:ole="">
+          <v:shape id="_x0000_i1026" type="#_x0000_t75" style="width:400.1pt;height:267.95pt" o:ole="">
             <v:imagedata r:id="rId10" o:title=""/>
           </v:shape>
-          <o:OLEObject Type="Embed" ProgID="Visio.Drawing.15" ShapeID="_x0000_i1026" DrawAspect="Content" ObjectID="_1521919280" r:id="rId11"/>
+          <o:OLEObject Type="Embed" ProgID="Visio.Drawing.15" ShapeID="_x0000_i1026" DrawAspect="Content" ObjectID="_1528962152" r:id="rId11"/>
         </w:object>
       </w:r>
     </w:p>
@@ -3381,6 +4999,301 @@
         </w:rPr>
         <w:t>状态机</w:t>
       </w:r>
+    </w:p>
+    <w:p>
+      <w:pPr>
+        <w:jc w:val="center"/>
+        <w:rPr>
+          <w:rFonts w:hint="eastAsia"/>
+          <w:sz w:val="21"/>
+          <w:szCs w:val="21"/>
+          <w:lang w:eastAsia="zh-CN"/>
+        </w:rPr>
+      </w:pPr>
+    </w:p>
+    <w:p>
+      <w:pPr>
+        <w:rPr>
+          <w:sz w:val="21"/>
+          <w:szCs w:val="21"/>
+          <w:lang w:eastAsia="zh-CN"/>
+        </w:rPr>
+      </w:pPr>
+    </w:p>
+    <w:p>
+      <w:pPr>
+        <w:rPr>
+          <w:b/>
+          <w:sz w:val="28"/>
+          <w:szCs w:val="28"/>
+          <w:lang w:eastAsia="zh-CN"/>
+        </w:rPr>
+      </w:pPr>
+      <w:r>
+        <w:rPr>
+          <w:rFonts w:hint="eastAsia"/>
+          <w:b/>
+          <w:sz w:val="28"/>
+          <w:szCs w:val="28"/>
+          <w:lang w:eastAsia="zh-CN"/>
+        </w:rPr>
+        <w:t>滑动</w:t>
+      </w:r>
+      <w:r>
+        <w:rPr>
+          <w:b/>
+          <w:sz w:val="28"/>
+          <w:szCs w:val="28"/>
+          <w:lang w:eastAsia="zh-CN"/>
+        </w:rPr>
+        <w:t>窗口下状态机</w:t>
+      </w:r>
+      <w:r>
+        <w:rPr>
+          <w:b/>
+          <w:sz w:val="28"/>
+          <w:szCs w:val="28"/>
+          <w:lang w:eastAsia="zh-CN"/>
+        </w:rPr>
+        <w:t>：</w:t>
+      </w:r>
+    </w:p>
+    <w:p>
+      <w:pPr>
+        <w:rPr>
+          <w:b/>
+          <w:sz w:val="28"/>
+          <w:szCs w:val="28"/>
+          <w:lang w:eastAsia="zh-CN"/>
+        </w:rPr>
+      </w:pPr>
+      <w:r>
+        <w:rPr>
+          <w:rFonts w:hint="eastAsia"/>
+          <w:b/>
+          <w:noProof/>
+          <w:sz w:val="28"/>
+          <w:szCs w:val="28"/>
+          <w:lang w:eastAsia="zh-CN"/>
+        </w:rPr>
+        <w:lastRenderedPageBreak/>
+        <w:drawing>
+          <wp:inline distT="0" distB="0" distL="0" distR="0" wp14:anchorId="6A4249C7" wp14:editId="07260B63">
+            <wp:extent cx="5729605" cy="6748145"/>
+            <wp:effectExtent l="0" t="0" r="10795" b="8255"/>
+            <wp:docPr id="1" name="Picture 1" descr="../../../Screen%20Shot%202016-07-02%20at%2010.51.25%20AM.png"/>
+            <wp:cNvGraphicFramePr>
+              <a:graphicFrameLocks xmlns:a="http://schemas.openxmlformats.org/drawingml/2006/main" noChangeAspect="1"/>
+            </wp:cNvGraphicFramePr>
+            <a:graphic xmlns:a="http://schemas.openxmlformats.org/drawingml/2006/main">
+              <a:graphicData uri="http://schemas.openxmlformats.org/drawingml/2006/picture">
+                <pic:pic xmlns:pic="http://schemas.openxmlformats.org/drawingml/2006/picture">
+                  <pic:nvPicPr>
+                    <pic:cNvPr id="0" name="Picture 3" descr="../../../Screen%20Shot%202016-07-02%20at%2010.51.25%20AM.png"/>
+                    <pic:cNvPicPr>
+                      <a:picLocks noChangeAspect="1" noChangeArrowheads="1"/>
+                    </pic:cNvPicPr>
+                  </pic:nvPicPr>
+                  <pic:blipFill>
+                    <a:blip r:embed="rId12">
+                      <a:extLst>
+                        <a:ext uri="{28A0092B-C50C-407E-A947-70E740481C1C}">
+                          <a14:useLocalDpi xmlns:a14="http://schemas.microsoft.com/office/drawing/2010/main" val="0"/>
+                        </a:ext>
+                      </a:extLst>
+                    </a:blip>
+                    <a:srcRect/>
+                    <a:stretch>
+                      <a:fillRect/>
+                    </a:stretch>
+                  </pic:blipFill>
+                  <pic:spPr bwMode="auto">
+                    <a:xfrm>
+                      <a:off x="0" y="0"/>
+                      <a:ext cx="5729605" cy="6748145"/>
+                    </a:xfrm>
+                    <a:prstGeom prst="rect">
+                      <a:avLst/>
+                    </a:prstGeom>
+                    <a:noFill/>
+                    <a:ln>
+                      <a:noFill/>
+                    </a:ln>
+                  </pic:spPr>
+                </pic:pic>
+              </a:graphicData>
+            </a:graphic>
+          </wp:inline>
+        </w:drawing>
+      </w:r>
+    </w:p>
+    <w:p>
+      <w:pPr>
+        <w:jc w:val="center"/>
+        <w:rPr>
+          <w:sz w:val="21"/>
+          <w:szCs w:val="21"/>
+          <w:lang w:eastAsia="zh-CN"/>
+        </w:rPr>
+      </w:pPr>
+      <w:r>
+        <w:rPr>
+          <w:rFonts w:hint="eastAsia"/>
+          <w:sz w:val="21"/>
+          <w:szCs w:val="21"/>
+          <w:lang w:eastAsia="zh-CN"/>
+        </w:rPr>
+        <w:t>图</w:t>
+      </w:r>
+      <w:r>
+        <w:rPr>
+          <w:sz w:val="21"/>
+          <w:szCs w:val="21"/>
+          <w:lang w:eastAsia="zh-CN"/>
+        </w:rPr>
+        <w:t>1:</w:t>
+      </w:r>
+      <w:r>
+        <w:rPr>
+          <w:rFonts w:hint="eastAsia"/>
+          <w:sz w:val="21"/>
+          <w:szCs w:val="21"/>
+          <w:lang w:eastAsia="zh-CN"/>
+        </w:rPr>
+        <w:t>发送者</w:t>
+      </w:r>
+      <w:r>
+        <w:rPr>
+          <w:sz w:val="21"/>
+          <w:szCs w:val="21"/>
+          <w:lang w:eastAsia="zh-CN"/>
+        </w:rPr>
+        <w:t>状态机</w:t>
+      </w:r>
+    </w:p>
+    <w:p>
+      <w:pPr>
+        <w:rPr>
+          <w:b/>
+          <w:sz w:val="28"/>
+          <w:szCs w:val="28"/>
+          <w:lang w:eastAsia="zh-CN"/>
+        </w:rPr>
+      </w:pPr>
+      <w:r>
+        <w:rPr>
+          <w:rFonts w:hint="eastAsia"/>
+          <w:b/>
+          <w:noProof/>
+          <w:sz w:val="28"/>
+          <w:szCs w:val="28"/>
+          <w:lang w:eastAsia="zh-CN"/>
+        </w:rPr>
+        <w:lastRenderedPageBreak/>
+        <w:drawing>
+          <wp:inline distT="0" distB="0" distL="0" distR="0" wp14:anchorId="6146526A" wp14:editId="58D30879">
+            <wp:extent cx="5718175" cy="7882255"/>
+            <wp:effectExtent l="0" t="0" r="0" b="0"/>
+            <wp:docPr id="2" name="Picture 2" descr="../../../Screen%20Shot%202016-07-02%20at%2010.51.04%20AM.png"/>
+            <wp:cNvGraphicFramePr>
+              <a:graphicFrameLocks xmlns:a="http://schemas.openxmlformats.org/drawingml/2006/main" noChangeAspect="1"/>
+            </wp:cNvGraphicFramePr>
+            <a:graphic xmlns:a="http://schemas.openxmlformats.org/drawingml/2006/main">
+              <a:graphicData uri="http://schemas.openxmlformats.org/drawingml/2006/picture">
+                <pic:pic xmlns:pic="http://schemas.openxmlformats.org/drawingml/2006/picture">
+                  <pic:nvPicPr>
+                    <pic:cNvPr id="0" name="Picture 4" descr="../../../Screen%20Shot%202016-07-02%20at%2010.51.04%20AM.png"/>
+                    <pic:cNvPicPr>
+                      <a:picLocks noChangeAspect="1" noChangeArrowheads="1"/>
+                    </pic:cNvPicPr>
+                  </pic:nvPicPr>
+                  <pic:blipFill>
+                    <a:blip r:embed="rId13">
+                      <a:extLst>
+                        <a:ext uri="{28A0092B-C50C-407E-A947-70E740481C1C}">
+                          <a14:useLocalDpi xmlns:a14="http://schemas.microsoft.com/office/drawing/2010/main" val="0"/>
+                        </a:ext>
+                      </a:extLst>
+                    </a:blip>
+                    <a:srcRect/>
+                    <a:stretch>
+                      <a:fillRect/>
+                    </a:stretch>
+                  </pic:blipFill>
+                  <pic:spPr bwMode="auto">
+                    <a:xfrm>
+                      <a:off x="0" y="0"/>
+                      <a:ext cx="5718175" cy="7882255"/>
+                    </a:xfrm>
+                    <a:prstGeom prst="rect">
+                      <a:avLst/>
+                    </a:prstGeom>
+                    <a:noFill/>
+                    <a:ln>
+                      <a:noFill/>
+                    </a:ln>
+                  </pic:spPr>
+                </pic:pic>
+              </a:graphicData>
+            </a:graphic>
+          </wp:inline>
+        </w:drawing>
+      </w:r>
+    </w:p>
+    <w:p>
+      <w:pPr>
+        <w:jc w:val="center"/>
+        <w:rPr>
+          <w:sz w:val="21"/>
+          <w:szCs w:val="21"/>
+          <w:lang w:eastAsia="zh-CN"/>
+        </w:rPr>
+      </w:pPr>
+      <w:r>
+        <w:rPr>
+          <w:rFonts w:hint="eastAsia"/>
+          <w:sz w:val="21"/>
+          <w:szCs w:val="21"/>
+          <w:lang w:eastAsia="zh-CN"/>
+        </w:rPr>
+        <w:t>图</w:t>
+      </w:r>
+      <w:r>
+        <w:rPr>
+          <w:sz w:val="21"/>
+          <w:szCs w:val="21"/>
+          <w:lang w:eastAsia="zh-CN"/>
+        </w:rPr>
+        <w:t>2:</w:t>
+      </w:r>
+      <w:r>
+        <w:rPr>
+          <w:rFonts w:hint="eastAsia"/>
+          <w:sz w:val="21"/>
+          <w:szCs w:val="21"/>
+          <w:lang w:eastAsia="zh-CN"/>
+        </w:rPr>
+        <w:t>接受者</w:t>
+      </w:r>
+      <w:r>
+        <w:rPr>
+          <w:sz w:val="21"/>
+          <w:szCs w:val="21"/>
+          <w:lang w:eastAsia="zh-CN"/>
+        </w:rPr>
+        <w:t>状态机</w:t>
+      </w:r>
+    </w:p>
+    <w:p>
+      <w:pPr>
+        <w:rPr>
+          <w:rFonts w:hint="eastAsia"/>
+          <w:b/>
+          <w:sz w:val="28"/>
+          <w:szCs w:val="28"/>
+          <w:lang w:eastAsia="zh-CN"/>
+        </w:rPr>
+      </w:pPr>
     </w:p>
     <w:p>
       <w:pPr>
@@ -3391,7 +5304,6 @@
         </w:numPr>
       </w:pPr>
       <w:r>
-        <w:lastRenderedPageBreak/>
         <w:t>打包过程</w:t>
       </w:r>
     </w:p>
@@ -3415,6 +5327,7 @@
           <w:noProof/>
           <w:lang w:eastAsia="zh-CN"/>
         </w:rPr>
+        <w:lastRenderedPageBreak/>
         <mc:AlternateContent>
           <mc:Choice Requires="wps">
             <w:drawing>
@@ -3557,7 +5470,7 @@
                 <v:stroke joinstyle="miter"/>
                 <v:path gradientshapeok="t" o:connecttype="rect"/>
               </v:shapetype>
-              <v:shape id="_x6587__x672c__x6846__x0020_2" o:spid="_x0000_s1026" type="#_x0000_t202" style="position:absolute;margin-left:39.95pt;margin-top:10.7pt;width:91.2pt;height:33.25pt;z-index:251721728;visibility:visible;mso-wrap-style:square;mso-wrap-distance-left:9pt;mso-wrap-distance-top:0;mso-wrap-distance-right:9pt;mso-wrap-distance-bottom:0;mso-position-horizontal:absolute;mso-position-horizontal-relative:text;mso-position-vertical:absolute;mso-position-vertical-relative:text;v-text-anchor:top" o:gfxdata="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" filled="f" stroked="f">
+              <v:shape id="_x6587__x672c__x6846__x0020_2" o:spid="_x0000_s1026" type="#_x0000_t202" style="position:absolute;margin-left:39.95pt;margin-top:10.7pt;width:91.2pt;height:33.25pt;z-index:251658752;visibility:visible;mso-wrap-style:square;mso-wrap-distance-left:9pt;mso-wrap-distance-top:0;mso-wrap-distance-right:9pt;mso-wrap-distance-bottom:0;mso-position-horizontal:absolute;mso-position-horizontal-relative:text;mso-position-vertical:absolute;mso-position-vertical-relative:text;v-text-anchor:top" o:gfxdata="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" filled="f" stroked="f">
                 <v:textbox>
                   <w:txbxContent>
                     <w:p>
@@ -4586,7 +6499,7 @@
           </mc:Choice>
           <mc:Fallback>
             <w:pict>
-              <v:group w14:anchorId="77656DEF" id="Group_x0020_130" o:spid="_x0000_s1027" style="position:absolute;margin-left:17.85pt;margin-top:18.15pt;width:383.1pt;height:233.15pt;z-index:251717632" coordorigin="123815" coordsize="6162685,3650615" o:gfxdata="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">
+              <v:group w14:anchorId="77656DEF" id="Group_x0020_130" o:spid="_x0000_s1027" style="position:absolute;margin-left:17.85pt;margin-top:18.15pt;width:383.1pt;height:233.15pt;z-index:251656704" coordorigin="123815" coordsize="6162685,3650615" o:gfxdata="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">
                 <v:group id="Group_x0020_105" o:spid="_x0000_s1028" style="position:absolute;left:123815;width:4676785;height:3650615" coordorigin="123823" coordsize="4677070,3650712" o:gfxdata="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">
                   <v:group id="Group_x0020_41" o:spid="_x0000_s1029" style="position:absolute;left:123823;width:4676142;height:3650712" coordorigin="123823" coordsize="4676142,3650712" o:gfxdata="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">
                     <v:group id="Group_x0020_29" o:spid="_x0000_s1030" style="position:absolute;left:1139483;width:2632075;height:1372235" coordsize="2632369,1372382" o:gfxdata="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">
@@ -5115,7 +7028,7 @@
           </mc:Choice>
           <mc:Fallback>
             <w:pict>
-              <v:shape w14:anchorId="37695680" id="_x0000_s1051" type="#_x0000_t202" style="position:absolute;margin-left:31.2pt;margin-top:5.3pt;width:45.05pt;height:22.55pt;z-index:251708416;visibility:visible;mso-wrap-style:square;mso-width-percent:0;mso-height-percent:200;mso-wrap-distance-left:9pt;mso-wrap-distance-top:3.6pt;mso-wrap-distance-right:9pt;mso-wrap-distance-bottom:3.6pt;mso-position-horizontal:absolute;mso-position-horizontal-relative:text;mso-position-vertical:absolute;mso-position-vertical-relative:text;mso-width-percent:0;mso-height-percent:200;mso-width-relative:margin;mso-height-relative:margin;v-text-anchor:top" o:gfxdata="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" filled="f" stroked="f">
+              <v:shape w14:anchorId="37695680" id="_x0000_s1051" type="#_x0000_t202" style="position:absolute;margin-left:31.2pt;margin-top:5.3pt;width:45.05pt;height:22.55pt;z-index:251653632;visibility:visible;mso-wrap-style:square;mso-width-percent:0;mso-height-percent:200;mso-wrap-distance-left:9pt;mso-wrap-distance-top:3.6pt;mso-wrap-distance-right:9pt;mso-wrap-distance-bottom:3.6pt;mso-position-horizontal:absolute;mso-position-horizontal-relative:text;mso-position-vertical:absolute;mso-position-vertical-relative:text;mso-width-percent:0;mso-height-percent:200;mso-width-relative:margin;mso-height-relative:margin;v-text-anchor:top" o:gfxdata="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" filled="f" stroked="f">
                 <v:textbox style="mso-fit-shape-to-text:t">
                   <w:txbxContent>
                     <w:p>
@@ -5234,7 +7147,7 @@
           </mc:Choice>
           <mc:Fallback>
             <w:pict>
-              <v:shape w14:anchorId="1153D7F9" id="_x0000_s1052" type="#_x0000_t202" style="position:absolute;margin-left:-13.85pt;margin-top:39.15pt;width:45.05pt;height:22.55pt;z-index:251710464;visibility:visible;mso-wrap-style:square;mso-width-percent:0;mso-height-percent:200;mso-wrap-distance-left:9pt;mso-wrap-distance-top:3.6pt;mso-wrap-distance-right:9pt;mso-wrap-distance-bottom:3.6pt;mso-position-horizontal:absolute;mso-position-horizontal-relative:text;mso-position-vertical:absolute;mso-position-vertical-relative:text;mso-width-percent:0;mso-height-percent:200;mso-width-relative:margin;mso-height-relative:margin;v-text-anchor:top" o:gfxdata="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" filled="f" stroked="f">
+              <v:shape w14:anchorId="1153D7F9" id="_x0000_s1052" type="#_x0000_t202" style="position:absolute;margin-left:-13.85pt;margin-top:39.15pt;width:45.05pt;height:22.55pt;z-index:251654656;visibility:visible;mso-wrap-style:square;mso-width-percent:0;mso-height-percent:200;mso-wrap-distance-left:9pt;mso-wrap-distance-top:3.6pt;mso-wrap-distance-right:9pt;mso-wrap-distance-bottom:3.6pt;mso-position-horizontal:absolute;mso-position-horizontal-relative:text;mso-position-vertical:absolute;mso-position-vertical-relative:text;mso-width-percent:0;mso-height-percent:200;mso-width-relative:margin;mso-height-relative:margin;v-text-anchor:top" o:gfxdata="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" filled="f" stroked="f">
                 <v:textbox style="mso-fit-shape-to-text:t">
                   <w:txbxContent>
                     <w:p>
@@ -5387,7 +7300,7 @@
           </mc:Choice>
           <mc:Fallback>
             <w:pict>
-              <v:group w14:anchorId="45A641D7" id="_x7ec4__x5408__x0020_55" o:spid="_x0000_s1053" style="position:absolute;margin-left:-14.25pt;margin-top:26.35pt;width:429.4pt;height:117.7pt;z-index:251722752" coordorigin="-265570,-1752" coordsize="5627231,1735995" o:gfxdata="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">
+              <v:group w14:anchorId="45A641D7" id="_x7ec4__x5408__x0020_55" o:spid="_x0000_s1053" style="position:absolute;margin-left:-14.25pt;margin-top:26.35pt;width:429.4pt;height:117.7pt;z-index:251659776" coordorigin="-265570,-1752" coordsize="5627231,1735995" o:gfxdata="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">
                 <v:roundrect id="_x5706__x89d2__x77e9__x5f62__x0020_56" o:spid="_x0000_s1054" style="position:absolute;left:-265570;top:-1752;width:5627231;height:1735995;visibility:visible;mso-wrap-style:square;v-text-anchor:middle" arcsize="10923f" o:gfxdata="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" filled="f" strokecolor="red" strokeweight="1pt">
                   <v:stroke joinstyle="miter"/>
                 </v:roundrect>
@@ -5517,7 +7430,7 @@
           </mc:Choice>
           <mc:Fallback>
             <w:pict>
-              <v:shape w14:anchorId="1102D4CF" id="Text_x0020_Box_x0020_44" o:spid="_x0000_s1056" type="#_x0000_t202" style="position:absolute;margin-left:294.2pt;margin-top:16.8pt;width:57.05pt;height:29.05pt;z-index:251723776;visibility:visible;mso-wrap-style:square;mso-wrap-distance-left:9pt;mso-wrap-distance-top:0;mso-wrap-distance-right:9pt;mso-wrap-distance-bottom:0;mso-position-horizontal:absolute;mso-position-horizontal-relative:text;mso-position-vertical:absolute;mso-position-vertical-relative:text;v-text-anchor:top" o:gfxdata="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" filled="f" stroked="f">
+              <v:shape w14:anchorId="1102D4CF" id="Text_x0020_Box_x0020_44" o:spid="_x0000_s1056" type="#_x0000_t202" style="position:absolute;margin-left:294.2pt;margin-top:16.8pt;width:57.05pt;height:29.05pt;z-index:251661824;visibility:visible;mso-wrap-style:square;mso-wrap-distance-left:9pt;mso-wrap-distance-top:0;mso-wrap-distance-right:9pt;mso-wrap-distance-bottom:0;mso-position-horizontal:absolute;mso-position-horizontal-relative:text;mso-position-vertical:absolute;mso-position-vertical-relative:text;v-text-anchor:top" o:gfxdata="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" filled="f" stroked="f">
                 <v:textbox>
                   <w:txbxContent>
                     <w:p>
@@ -5650,7 +7563,7 @@
           </mc:Choice>
           <mc:Fallback>
             <w:pict>
-              <v:shape w14:anchorId="0B9C3FC3" id="_x0000_s1057" type="#_x0000_t202" style="position:absolute;margin-left:-23.25pt;margin-top:36.7pt;width:45.05pt;height:22.55pt;z-index:251712512;visibility:visible;mso-wrap-style:square;mso-width-percent:0;mso-height-percent:200;mso-wrap-distance-left:9pt;mso-wrap-distance-top:3.6pt;mso-wrap-distance-right:9pt;mso-wrap-distance-bottom:3.6pt;mso-position-horizontal:absolute;mso-position-horizontal-relative:text;mso-position-vertical:absolute;mso-position-vertical-relative:text;mso-width-percent:0;mso-height-percent:200;mso-width-relative:margin;mso-height-relative:margin;v-text-anchor:top" o:gfxdata="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" filled="f" stroked="f">
+              <v:shape w14:anchorId="0B9C3FC3" id="_x0000_s1057" type="#_x0000_t202" style="position:absolute;margin-left:-23.25pt;margin-top:36.7pt;width:45.05pt;height:22.55pt;z-index:251655680;visibility:visible;mso-wrap-style:square;mso-width-percent:0;mso-height-percent:200;mso-wrap-distance-left:9pt;mso-wrap-distance-top:3.6pt;mso-wrap-distance-right:9pt;mso-wrap-distance-bottom:3.6pt;mso-position-horizontal:absolute;mso-position-horizontal-relative:text;mso-position-vertical:absolute;mso-position-vertical-relative:text;mso-width-percent:0;mso-height-percent:200;mso-width-relative:margin;mso-height-relative:margin;v-text-anchor:top" o:gfxdata="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" filled="f" stroked="f">
                 <v:textbox style="mso-fit-shape-to-text:t">
                   <w:txbxContent>
                     <w:p>
@@ -5794,7 +7707,7 @@
           </mc:Choice>
           <mc:Fallback>
             <w:pict>
-              <v:rect w14:anchorId="7D468093" id="Rectangle_x0020_38" o:spid="_x0000_s1058" style="position:absolute;margin-left:308.45pt;margin-top:1.95pt;width:85.75pt;height:22pt;z-index:251722752;visibility:visible;mso-wrap-style:square;mso-wrap-distance-left:9pt;mso-wrap-distance-top:0;mso-wrap-distance-right:9pt;mso-wrap-distance-bottom:0;mso-position-horizontal:absolute;mso-position-horizontal-relative:text;mso-position-vertical:absolute;mso-position-vertical-relative:text;v-text-anchor:middle" o:gfxdata="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" fillcolor="window" strokecolor="#70ad47" strokeweight="1pt">
+              <v:rect w14:anchorId="7D468093" id="Rectangle_x0020_38" o:spid="_x0000_s1058" style="position:absolute;margin-left:308.45pt;margin-top:1.95pt;width:85.75pt;height:22pt;z-index:251660800;visibility:visible;mso-wrap-style:square;mso-wrap-distance-left:9pt;mso-wrap-distance-top:0;mso-wrap-distance-right:9pt;mso-wrap-distance-bottom:0;mso-position-horizontal:absolute;mso-position-horizontal-relative:text;mso-position-vertical:absolute;mso-position-vertical-relative:text;v-text-anchor:middle" o:gfxdata="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" fillcolor="window" strokecolor="#70ad47" strokeweight="1pt">
                 <v:textbox>
                   <w:txbxContent>
                     <w:p>
@@ -6321,52 +8234,6 @@
     <w:p/>
     <w:p>
       <w:pPr>
-        <w:pStyle w:val="Heading1"/>
-        <w:jc w:val="left"/>
-        <w:rPr>
-          <w:b w:val="0"/>
-          <w:sz w:val="30"/>
-          <w:szCs w:val="30"/>
-        </w:rPr>
-      </w:pPr>
-      <w:r>
-        <w:rPr>
-          <w:rFonts w:hint="eastAsia"/>
-          <w:b w:val="0"/>
-          <w:sz w:val="30"/>
-          <w:szCs w:val="30"/>
-        </w:rPr>
-        <w:t>六</w:t>
-      </w:r>
-      <w:r>
-        <w:rPr>
-          <w:rFonts w:hint="eastAsia"/>
-          <w:b w:val="0"/>
-          <w:sz w:val="30"/>
-          <w:szCs w:val="30"/>
-        </w:rPr>
-        <w:t xml:space="preserve">． </w:t>
-      </w:r>
-      <w:r>
-        <w:rPr>
-          <w:rFonts w:hint="eastAsia"/>
-          <w:b w:val="0"/>
-          <w:sz w:val="30"/>
-          <w:szCs w:val="30"/>
-        </w:rPr>
-        <w:t>未</w:t>
-      </w:r>
-      <w:r>
-        <w:rPr>
-          <w:b w:val="0"/>
-          <w:sz w:val="30"/>
-          <w:szCs w:val="30"/>
-        </w:rPr>
-        <w:t>解决问题</w:t>
-      </w:r>
-    </w:p>
-    <w:p>
-      <w:pPr>
         <w:rPr>
           <w:lang w:eastAsia="zh-CN"/>
         </w:rPr>
@@ -6423,6 +8290,96 @@
 <file path=word/numbering.xml><?xml version="1.0" encoding="utf-8"?>
 <w:numbering xmlns:wpc="http://schemas.microsoft.com/office/word/2010/wordprocessingCanvas" xmlns:mo="http://schemas.microsoft.com/office/mac/office/2008/main" xmlns:mc="http://schemas.openxmlformats.org/markup-compatibility/2006" xmlns:mv="urn:schemas-microsoft-com:mac:vml" xmlns:o="urn:schemas-microsoft-com:office:office" xmlns:r="http://schemas.openxmlformats.org/officeDocument/2006/relationships" xmlns:m="http://schemas.openxmlformats.org/officeDocument/2006/math" xmlns:v="urn:schemas-microsoft-com:vml" xmlns:wp14="http://schemas.microsoft.com/office/word/2010/wordprocessingDrawing" xmlns:wp="http://schemas.openxmlformats.org/drawingml/2006/wordprocessingDrawing" xmlns:w10="urn:schemas-microsoft-com:office:word" xmlns:w="http://schemas.openxmlformats.org/wordprocessingml/2006/main" xmlns:w14="http://schemas.microsoft.com/office/word/2010/wordml" xmlns:w15="http://schemas.microsoft.com/office/word/2012/wordml" xmlns:wpg="http://schemas.microsoft.com/office/word/2010/wordprocessingGroup" xmlns:wpi="http://schemas.microsoft.com/office/word/2010/wordprocessingInk" xmlns:wne="http://schemas.microsoft.com/office/word/2006/wordml" xmlns:wps="http://schemas.microsoft.com/office/word/2010/wordprocessingShape" mc:Ignorable="w14 w15 wp14">
   <w:abstractNum w:abstractNumId="0">
+    <w:nsid w:val="02DA03B2"/>
+    <w:multiLevelType w:val="hybridMultilevel"/>
+    <w:tmpl w:val="24BA73B6"/>
+    <w:lvl w:ilvl="0" w:tplc="77D819C0">
+      <w:start w:val="1"/>
+      <w:numFmt w:val="decimal"/>
+      <w:lvlText w:val="%1."/>
+      <w:lvlJc w:val="left"/>
+      <w:pPr>
+        <w:ind w:left="360" w:hanging="360"/>
+      </w:pPr>
+      <w:rPr>
+        <w:rFonts w:hint="default"/>
+        <w:sz w:val="24"/>
+      </w:rPr>
+    </w:lvl>
+    <w:lvl w:ilvl="1" w:tplc="04090019" w:tentative="1">
+      <w:start w:val="1"/>
+      <w:numFmt w:val="lowerLetter"/>
+      <w:lvlText w:val="%2)"/>
+      <w:lvlJc w:val="left"/>
+      <w:pPr>
+        <w:ind w:left="960" w:hanging="480"/>
+      </w:pPr>
+    </w:lvl>
+    <w:lvl w:ilvl="2" w:tplc="0409001B" w:tentative="1">
+      <w:start w:val="1"/>
+      <w:numFmt w:val="lowerRoman"/>
+      <w:lvlText w:val="%3."/>
+      <w:lvlJc w:val="right"/>
+      <w:pPr>
+        <w:ind w:left="1440" w:hanging="480"/>
+      </w:pPr>
+    </w:lvl>
+    <w:lvl w:ilvl="3" w:tplc="0409000F" w:tentative="1">
+      <w:start w:val="1"/>
+      <w:numFmt w:val="decimal"/>
+      <w:lvlText w:val="%4."/>
+      <w:lvlJc w:val="left"/>
+      <w:pPr>
+        <w:ind w:left="1920" w:hanging="480"/>
+      </w:pPr>
+    </w:lvl>
+    <w:lvl w:ilvl="4" w:tplc="04090019" w:tentative="1">
+      <w:start w:val="1"/>
+      <w:numFmt w:val="lowerLetter"/>
+      <w:lvlText w:val="%5)"/>
+      <w:lvlJc w:val="left"/>
+      <w:pPr>
+        <w:ind w:left="2400" w:hanging="480"/>
+      </w:pPr>
+    </w:lvl>
+    <w:lvl w:ilvl="5" w:tplc="0409001B" w:tentative="1">
+      <w:start w:val="1"/>
+      <w:numFmt w:val="lowerRoman"/>
+      <w:lvlText w:val="%6."/>
+      <w:lvlJc w:val="right"/>
+      <w:pPr>
+        <w:ind w:left="2880" w:hanging="480"/>
+      </w:pPr>
+    </w:lvl>
+    <w:lvl w:ilvl="6" w:tplc="0409000F" w:tentative="1">
+      <w:start w:val="1"/>
+      <w:numFmt w:val="decimal"/>
+      <w:lvlText w:val="%7."/>
+      <w:lvlJc w:val="left"/>
+      <w:pPr>
+        <w:ind w:left="3360" w:hanging="480"/>
+      </w:pPr>
+    </w:lvl>
+    <w:lvl w:ilvl="7" w:tplc="04090019" w:tentative="1">
+      <w:start w:val="1"/>
+      <w:numFmt w:val="lowerLetter"/>
+      <w:lvlText w:val="%8)"/>
+      <w:lvlJc w:val="left"/>
+      <w:pPr>
+        <w:ind w:left="3840" w:hanging="480"/>
+      </w:pPr>
+    </w:lvl>
+    <w:lvl w:ilvl="8" w:tplc="0409001B" w:tentative="1">
+      <w:start w:val="1"/>
+      <w:numFmt w:val="lowerRoman"/>
+      <w:lvlText w:val="%9."/>
+      <w:lvlJc w:val="right"/>
+      <w:pPr>
+        <w:ind w:left="4320" w:hanging="480"/>
+      </w:pPr>
+    </w:lvl>
+  </w:abstractNum>
+  <w:abstractNum w:abstractNumId="1">
     <w:nsid w:val="07C65C5E"/>
     <w:multiLevelType w:val="hybridMultilevel"/>
     <w:tmpl w:val="C26E7B6E"/>
@@ -6511,7 +8468,7 @@
       </w:pPr>
     </w:lvl>
   </w:abstractNum>
-  <w:abstractNum w:abstractNumId="1">
+  <w:abstractNum w:abstractNumId="2">
     <w:nsid w:val="0B6A05C3"/>
     <w:multiLevelType w:val="multilevel"/>
     <w:tmpl w:val="0409001D"/>
@@ -6597,7 +8554,7 @@
       </w:pPr>
     </w:lvl>
   </w:abstractNum>
-  <w:abstractNum w:abstractNumId="2">
+  <w:abstractNum w:abstractNumId="3">
     <w:nsid w:val="0CA138D1"/>
     <w:multiLevelType w:val="hybridMultilevel"/>
     <w:tmpl w:val="E3F0EDE4"/>
@@ -6683,7 +8640,7 @@
       </w:pPr>
     </w:lvl>
   </w:abstractNum>
-  <w:abstractNum w:abstractNumId="3">
+  <w:abstractNum w:abstractNumId="4">
     <w:nsid w:val="0FE6223B"/>
     <w:multiLevelType w:val="hybridMultilevel"/>
     <w:tmpl w:val="C7CA23E2"/>
@@ -6772,7 +8729,7 @@
       </w:pPr>
     </w:lvl>
   </w:abstractNum>
-  <w:abstractNum w:abstractNumId="4">
+  <w:abstractNum w:abstractNumId="5">
     <w:nsid w:val="11410D75"/>
     <w:multiLevelType w:val="hybridMultilevel"/>
     <w:tmpl w:val="CD50F2F0"/>
@@ -6885,7 +8842,7 @@
       </w:rPr>
     </w:lvl>
   </w:abstractNum>
-  <w:abstractNum w:abstractNumId="5">
+  <w:abstractNum w:abstractNumId="6">
     <w:nsid w:val="1AE32A4E"/>
     <w:multiLevelType w:val="multilevel"/>
     <w:tmpl w:val="04090021"/>
@@ -6998,7 +8955,7 @@
       </w:rPr>
     </w:lvl>
   </w:abstractNum>
-  <w:abstractNum w:abstractNumId="6">
+  <w:abstractNum w:abstractNumId="7">
     <w:nsid w:val="27A657AC"/>
     <w:multiLevelType w:val="multilevel"/>
     <w:tmpl w:val="04090021"/>
@@ -7111,7 +9068,7 @@
       </w:rPr>
     </w:lvl>
   </w:abstractNum>
-  <w:abstractNum w:abstractNumId="7">
+  <w:abstractNum w:abstractNumId="8">
     <w:nsid w:val="2AB06378"/>
     <w:multiLevelType w:val="multilevel"/>
     <w:tmpl w:val="04090021"/>
@@ -7224,7 +9181,185 @@
       </w:rPr>
     </w:lvl>
   </w:abstractNum>
-  <w:abstractNum w:abstractNumId="8">
+  <w:abstractNum w:abstractNumId="9">
+    <w:nsid w:val="2DF3734A"/>
+    <w:multiLevelType w:val="hybridMultilevel"/>
+    <w:tmpl w:val="EC3A33E6"/>
+    <w:lvl w:ilvl="0" w:tplc="0CDA5F64">
+      <w:start w:val="1"/>
+      <w:numFmt w:val="decimal"/>
+      <w:lvlText w:val="%1."/>
+      <w:lvlJc w:val="left"/>
+      <w:pPr>
+        <w:ind w:left="360" w:hanging="360"/>
+      </w:pPr>
+      <w:rPr>
+        <w:rFonts w:hint="default"/>
+      </w:rPr>
+    </w:lvl>
+    <w:lvl w:ilvl="1" w:tplc="04090019" w:tentative="1">
+      <w:start w:val="1"/>
+      <w:numFmt w:val="lowerLetter"/>
+      <w:lvlText w:val="%2)"/>
+      <w:lvlJc w:val="left"/>
+      <w:pPr>
+        <w:ind w:left="960" w:hanging="480"/>
+      </w:pPr>
+    </w:lvl>
+    <w:lvl w:ilvl="2" w:tplc="0409001B" w:tentative="1">
+      <w:start w:val="1"/>
+      <w:numFmt w:val="lowerRoman"/>
+      <w:lvlText w:val="%3."/>
+      <w:lvlJc w:val="right"/>
+      <w:pPr>
+        <w:ind w:left="1440" w:hanging="480"/>
+      </w:pPr>
+    </w:lvl>
+    <w:lvl w:ilvl="3" w:tplc="0409000F" w:tentative="1">
+      <w:start w:val="1"/>
+      <w:numFmt w:val="decimal"/>
+      <w:lvlText w:val="%4."/>
+      <w:lvlJc w:val="left"/>
+      <w:pPr>
+        <w:ind w:left="1920" w:hanging="480"/>
+      </w:pPr>
+    </w:lvl>
+    <w:lvl w:ilvl="4" w:tplc="04090019" w:tentative="1">
+      <w:start w:val="1"/>
+      <w:numFmt w:val="lowerLetter"/>
+      <w:lvlText w:val="%5)"/>
+      <w:lvlJc w:val="left"/>
+      <w:pPr>
+        <w:ind w:left="2400" w:hanging="480"/>
+      </w:pPr>
+    </w:lvl>
+    <w:lvl w:ilvl="5" w:tplc="0409001B" w:tentative="1">
+      <w:start w:val="1"/>
+      <w:numFmt w:val="lowerRoman"/>
+      <w:lvlText w:val="%6."/>
+      <w:lvlJc w:val="right"/>
+      <w:pPr>
+        <w:ind w:left="2880" w:hanging="480"/>
+      </w:pPr>
+    </w:lvl>
+    <w:lvl w:ilvl="6" w:tplc="0409000F" w:tentative="1">
+      <w:start w:val="1"/>
+      <w:numFmt w:val="decimal"/>
+      <w:lvlText w:val="%7."/>
+      <w:lvlJc w:val="left"/>
+      <w:pPr>
+        <w:ind w:left="3360" w:hanging="480"/>
+      </w:pPr>
+    </w:lvl>
+    <w:lvl w:ilvl="7" w:tplc="04090019" w:tentative="1">
+      <w:start w:val="1"/>
+      <w:numFmt w:val="lowerLetter"/>
+      <w:lvlText w:val="%8)"/>
+      <w:lvlJc w:val="left"/>
+      <w:pPr>
+        <w:ind w:left="3840" w:hanging="480"/>
+      </w:pPr>
+    </w:lvl>
+    <w:lvl w:ilvl="8" w:tplc="0409001B" w:tentative="1">
+      <w:start w:val="1"/>
+      <w:numFmt w:val="lowerRoman"/>
+      <w:lvlText w:val="%9."/>
+      <w:lvlJc w:val="right"/>
+      <w:pPr>
+        <w:ind w:left="4320" w:hanging="480"/>
+      </w:pPr>
+    </w:lvl>
+  </w:abstractNum>
+  <w:abstractNum w:abstractNumId="10">
+    <w:nsid w:val="2EFC33F7"/>
+    <w:multiLevelType w:val="hybridMultilevel"/>
+    <w:tmpl w:val="53EE6CF4"/>
+    <w:lvl w:ilvl="0" w:tplc="E53CCF6E">
+      <w:start w:val="1"/>
+      <w:numFmt w:val="decimal"/>
+      <w:lvlText w:val="%1."/>
+      <w:lvlJc w:val="left"/>
+      <w:pPr>
+        <w:ind w:left="360" w:hanging="360"/>
+      </w:pPr>
+      <w:rPr>
+        <w:rFonts w:hint="eastAsia"/>
+      </w:rPr>
+    </w:lvl>
+    <w:lvl w:ilvl="1" w:tplc="04090019" w:tentative="1">
+      <w:start w:val="1"/>
+      <w:numFmt w:val="lowerLetter"/>
+      <w:lvlText w:val="%2)"/>
+      <w:lvlJc w:val="left"/>
+      <w:pPr>
+        <w:ind w:left="960" w:hanging="480"/>
+      </w:pPr>
+    </w:lvl>
+    <w:lvl w:ilvl="2" w:tplc="0409001B" w:tentative="1">
+      <w:start w:val="1"/>
+      <w:numFmt w:val="lowerRoman"/>
+      <w:lvlText w:val="%3."/>
+      <w:lvlJc w:val="right"/>
+      <w:pPr>
+        <w:ind w:left="1440" w:hanging="480"/>
+      </w:pPr>
+    </w:lvl>
+    <w:lvl w:ilvl="3" w:tplc="0409000F" w:tentative="1">
+      <w:start w:val="1"/>
+      <w:numFmt w:val="decimal"/>
+      <w:lvlText w:val="%4."/>
+      <w:lvlJc w:val="left"/>
+      <w:pPr>
+        <w:ind w:left="1920" w:hanging="480"/>
+      </w:pPr>
+    </w:lvl>
+    <w:lvl w:ilvl="4" w:tplc="04090019" w:tentative="1">
+      <w:start w:val="1"/>
+      <w:numFmt w:val="lowerLetter"/>
+      <w:lvlText w:val="%5)"/>
+      <w:lvlJc w:val="left"/>
+      <w:pPr>
+        <w:ind w:left="2400" w:hanging="480"/>
+      </w:pPr>
+    </w:lvl>
+    <w:lvl w:ilvl="5" w:tplc="0409001B" w:tentative="1">
+      <w:start w:val="1"/>
+      <w:numFmt w:val="lowerRoman"/>
+      <w:lvlText w:val="%6."/>
+      <w:lvlJc w:val="right"/>
+      <w:pPr>
+        <w:ind w:left="2880" w:hanging="480"/>
+      </w:pPr>
+    </w:lvl>
+    <w:lvl w:ilvl="6" w:tplc="0409000F" w:tentative="1">
+      <w:start w:val="1"/>
+      <w:numFmt w:val="decimal"/>
+      <w:lvlText w:val="%7."/>
+      <w:lvlJc w:val="left"/>
+      <w:pPr>
+        <w:ind w:left="3360" w:hanging="480"/>
+      </w:pPr>
+    </w:lvl>
+    <w:lvl w:ilvl="7" w:tplc="04090019" w:tentative="1">
+      <w:start w:val="1"/>
+      <w:numFmt w:val="lowerLetter"/>
+      <w:lvlText w:val="%8)"/>
+      <w:lvlJc w:val="left"/>
+      <w:pPr>
+        <w:ind w:left="3840" w:hanging="480"/>
+      </w:pPr>
+    </w:lvl>
+    <w:lvl w:ilvl="8" w:tplc="0409001B" w:tentative="1">
+      <w:start w:val="1"/>
+      <w:numFmt w:val="lowerRoman"/>
+      <w:lvlText w:val="%9."/>
+      <w:lvlJc w:val="right"/>
+      <w:pPr>
+        <w:ind w:left="4320" w:hanging="480"/>
+      </w:pPr>
+    </w:lvl>
+  </w:abstractNum>
+  <w:abstractNum w:abstractNumId="11">
     <w:nsid w:val="5C155260"/>
     <w:multiLevelType w:val="hybridMultilevel"/>
     <w:tmpl w:val="0D30422E"/>
@@ -7310,7 +9445,7 @@
       </w:pPr>
     </w:lvl>
   </w:abstractNum>
-  <w:abstractNum w:abstractNumId="9">
+  <w:abstractNum w:abstractNumId="12">
     <w:nsid w:val="5C6312F0"/>
     <w:multiLevelType w:val="hybridMultilevel"/>
     <w:tmpl w:val="6A4692A6"/>
@@ -7399,7 +9534,7 @@
       </w:pPr>
     </w:lvl>
   </w:abstractNum>
-  <w:abstractNum w:abstractNumId="10">
+  <w:abstractNum w:abstractNumId="13">
     <w:nsid w:val="5FD83463"/>
     <w:multiLevelType w:val="hybridMultilevel"/>
     <w:tmpl w:val="788CFDEA"/>
@@ -7415,7 +9550,7 @@
         <w:rFonts w:hint="default"/>
       </w:rPr>
     </w:lvl>
-    <w:lvl w:ilvl="1" w:tplc="04090019" w:tentative="1">
+    <w:lvl w:ilvl="1" w:tplc="04090019">
       <w:start w:val="1"/>
       <w:numFmt w:val="lowerLetter"/>
       <w:lvlText w:val="%2)"/>
@@ -7488,7 +9623,7 @@
       </w:pPr>
     </w:lvl>
   </w:abstractNum>
-  <w:abstractNum w:abstractNumId="11">
+  <w:abstractNum w:abstractNumId="14">
     <w:nsid w:val="629D7150"/>
     <w:multiLevelType w:val="hybridMultilevel"/>
     <w:tmpl w:val="AFD87754"/>
@@ -7574,7 +9709,7 @@
       </w:pPr>
     </w:lvl>
   </w:abstractNum>
-  <w:abstractNum w:abstractNumId="12">
+  <w:abstractNum w:abstractNumId="15">
     <w:nsid w:val="6AB91C58"/>
     <w:multiLevelType w:val="hybridMultilevel"/>
     <w:tmpl w:val="4652065C"/>
@@ -7663,7 +9798,7 @@
       </w:pPr>
     </w:lvl>
   </w:abstractNum>
-  <w:abstractNum w:abstractNumId="13">
+  <w:abstractNum w:abstractNumId="16">
     <w:nsid w:val="6C2C1A33"/>
     <w:multiLevelType w:val="hybridMultilevel"/>
     <w:tmpl w:val="9D2078DA"/>
@@ -7749,7 +9884,7 @@
       </w:pPr>
     </w:lvl>
   </w:abstractNum>
-  <w:abstractNum w:abstractNumId="14">
+  <w:abstractNum w:abstractNumId="17">
     <w:nsid w:val="76F61F9A"/>
     <w:multiLevelType w:val="hybridMultilevel"/>
     <w:tmpl w:val="0A9C5138"/>
@@ -7840,49 +9975,58 @@
     </w:lvl>
   </w:abstractNum>
   <w:num w:numId="1">
+    <w:abstractNumId w:val="3"/>
+  </w:num>
+  <w:num w:numId="2">
+    <w:abstractNumId w:val="15"/>
+  </w:num>
+  <w:num w:numId="3">
+    <w:abstractNumId w:val="7"/>
+  </w:num>
+  <w:num w:numId="4">
+    <w:abstractNumId w:val="6"/>
+  </w:num>
+  <w:num w:numId="5">
+    <w:abstractNumId w:val="8"/>
+  </w:num>
+  <w:num w:numId="6">
+    <w:abstractNumId w:val="5"/>
+  </w:num>
+  <w:num w:numId="7">
+    <w:abstractNumId w:val="17"/>
+  </w:num>
+  <w:num w:numId="8">
+    <w:abstractNumId w:val="12"/>
+  </w:num>
+  <w:num w:numId="9">
+    <w:abstractNumId w:val="4"/>
+  </w:num>
+  <w:num w:numId="10">
+    <w:abstractNumId w:val="11"/>
+  </w:num>
+  <w:num w:numId="11">
+    <w:abstractNumId w:val="16"/>
+  </w:num>
+  <w:num w:numId="12">
     <w:abstractNumId w:val="2"/>
   </w:num>
-  <w:num w:numId="2">
-    <w:abstractNumId w:val="12"/>
-  </w:num>
-  <w:num w:numId="3">
-    <w:abstractNumId w:val="6"/>
-  </w:num>
-  <w:num w:numId="4">
-    <w:abstractNumId w:val="5"/>
-  </w:num>
-  <w:num w:numId="5">
-    <w:abstractNumId w:val="7"/>
-  </w:num>
-  <w:num w:numId="6">
-    <w:abstractNumId w:val="4"/>
-  </w:num>
-  <w:num w:numId="7">
+  <w:num w:numId="13">
     <w:abstractNumId w:val="14"/>
   </w:num>
-  <w:num w:numId="8">
-    <w:abstractNumId w:val="9"/>
-  </w:num>
-  <w:num w:numId="9">
-    <w:abstractNumId w:val="3"/>
-  </w:num>
-  <w:num w:numId="10">
-    <w:abstractNumId w:val="8"/>
-  </w:num>
-  <w:num w:numId="11">
+  <w:num w:numId="14">
     <w:abstractNumId w:val="13"/>
   </w:num>
-  <w:num w:numId="12">
+  <w:num w:numId="15">
     <w:abstractNumId w:val="1"/>
   </w:num>
-  <w:num w:numId="13">
-    <w:abstractNumId w:val="11"/>
-  </w:num>
-  <w:num w:numId="14">
+  <w:num w:numId="16">
     <w:abstractNumId w:val="10"/>
   </w:num>
-  <w:num w:numId="15">
+  <w:num w:numId="17">
     <w:abstractNumId w:val="0"/>
+  </w:num>
+  <w:num w:numId="18">
+    <w:abstractNumId w:val="9"/>
   </w:num>
 </w:numbering>
 </file>
@@ -8276,7 +10420,7 @@
   <w:style w:type="paragraph" w:default="1" w:styleId="Normal">
     <w:name w:val="Normal"/>
     <w:qFormat/>
-    <w:rsid w:val="00C163BD"/>
+    <w:rsid w:val="00EB4DE6"/>
   </w:style>
   <w:style w:type="paragraph" w:styleId="Heading1">
     <w:name w:val="heading 1"/>
@@ -9245,7 +11389,7 @@
 </file>
 
 <file path=customXml/itemProps1.xml><?xml version="1.0" encoding="utf-8"?>
-<ds:datastoreItem xmlns:ds="http://schemas.openxmlformats.org/officeDocument/2006/customXml" ds:itemID="{20C5C093-A05B-7149-8B35-36F30EC2A4B6}">
+<ds:datastoreItem xmlns:ds="http://schemas.openxmlformats.org/officeDocument/2006/customXml" ds:itemID="{31D8BD80-22D9-6049-82C8-6BE2E3A038FB}">
   <ds:schemaRefs>
     <ds:schemaRef ds:uri="http://schemas.openxmlformats.org/officeDocument/2006/bibliography"/>
   </ds:schemaRefs>

--- a/doc/树莓派项目.docx
+++ b/doc/树莓派项目.docx
@@ -26,23 +26,21 @@
       <w:pPr>
         <w:jc w:val="right"/>
         <w:rPr>
+          <w:lang w:eastAsia="zh-CN"/>
+        </w:rPr>
+      </w:pPr>
+      <w:r>
+        <w:rPr>
           <w:rFonts w:hint="eastAsia"/>
           <w:lang w:eastAsia="zh-CN"/>
         </w:rPr>
-      </w:pPr>
+        <w:tab/>
+      </w:r>
       <w:r>
         <w:rPr>
           <w:rFonts w:hint="eastAsia"/>
           <w:lang w:eastAsia="zh-CN"/>
         </w:rPr>
-        <w:tab/>
-      </w:r>
-      <w:bookmarkStart w:id="0" w:name="_GoBack"/>
-      <w:r>
-        <w:rPr>
-          <w:rFonts w:hint="eastAsia"/>
-          <w:lang w:eastAsia="zh-CN"/>
-        </w:rPr>
         <w:t>－</w:t>
       </w:r>
       <w:r>
@@ -51,7 +49,6 @@
         </w:rPr>
         <w:t>2016/7/2</w:t>
       </w:r>
-      <w:bookmarkEnd w:id="0"/>
     </w:p>
     <w:p>
       <w:pPr>
@@ -1302,7 +1299,6 @@
     <w:p>
       <w:pPr>
         <w:rPr>
-          <w:rFonts w:hint="eastAsia"/>
           <w:lang w:eastAsia="zh-CN"/>
         </w:rPr>
       </w:pPr>
@@ -1684,17 +1680,7 @@
           <w:szCs w:val="22"/>
           <w:lang w:eastAsia="zh-CN"/>
         </w:rPr>
-        <w:t>应用文件（</w:t>
-      </w:r>
-      <w:r>
-        <w:rPr>
-          <w:rFonts w:ascii="Menlo" w:hAnsi="Menlo" w:cs="Menlo"/>
-          <w:color w:val="000000"/>
-          <w:sz w:val="22"/>
-          <w:szCs w:val="22"/>
-          <w:lang w:eastAsia="zh-CN"/>
-        </w:rPr>
-        <w:t>发送</w:t>
+        <w:t>应用文件（发送</w:t>
       </w:r>
       <w:r>
         <w:rPr>
@@ -1737,7 +1723,7 @@
         <w:autoSpaceDN w:val="0"/>
         <w:adjustRightInd w:val="0"/>
         <w:rPr>
-          <w:rFonts w:ascii="Menlo" w:hAnsi="Menlo" w:cs="Menlo" w:hint="eastAsia"/>
+          <w:rFonts w:ascii="Menlo" w:hAnsi="Menlo" w:cs="Menlo"/>
           <w:color w:val="000000"/>
           <w:sz w:val="22"/>
           <w:szCs w:val="22"/>
@@ -1911,7 +1897,7 @@
         <w:autoSpaceDN w:val="0"/>
         <w:adjustRightInd w:val="0"/>
         <w:rPr>
-          <w:rFonts w:ascii="Menlo" w:hAnsi="Menlo" w:cs="Menlo" w:hint="eastAsia"/>
+          <w:rFonts w:ascii="Menlo" w:hAnsi="Menlo" w:cs="Menlo"/>
           <w:color w:val="000000"/>
           <w:sz w:val="22"/>
           <w:szCs w:val="22"/>
@@ -2056,7 +2042,7 @@
         <w:autoSpaceDN w:val="0"/>
         <w:adjustRightInd w:val="0"/>
         <w:rPr>
-          <w:rFonts w:ascii="Menlo" w:hAnsi="Menlo" w:cs="Menlo" w:hint="eastAsia"/>
+          <w:rFonts w:ascii="Menlo" w:hAnsi="Menlo" w:cs="Menlo"/>
           <w:color w:val="000000"/>
           <w:sz w:val="22"/>
           <w:szCs w:val="22"/>
@@ -2232,7 +2218,7 @@
         <w:autoSpaceDN w:val="0"/>
         <w:adjustRightInd w:val="0"/>
         <w:rPr>
-          <w:rFonts w:ascii="Menlo" w:hAnsi="Menlo" w:cs="Menlo" w:hint="eastAsia"/>
+          <w:rFonts w:ascii="Menlo" w:hAnsi="Menlo" w:cs="Menlo"/>
           <w:color w:val="000000"/>
           <w:sz w:val="22"/>
           <w:szCs w:val="22"/>
@@ -2367,7 +2353,7 @@
         <w:autoSpaceDN w:val="0"/>
         <w:adjustRightInd w:val="0"/>
         <w:rPr>
-          <w:rFonts w:ascii="Menlo" w:hAnsi="Menlo" w:cs="Menlo" w:hint="eastAsia"/>
+          <w:rFonts w:ascii="Menlo" w:hAnsi="Menlo" w:cs="Menlo"/>
           <w:color w:val="000000"/>
           <w:sz w:val="22"/>
           <w:szCs w:val="22"/>
@@ -2504,7 +2490,7 @@
         <w:autoSpaceDN w:val="0"/>
         <w:adjustRightInd w:val="0"/>
         <w:rPr>
-          <w:rFonts w:ascii="Menlo" w:hAnsi="Menlo" w:cs="Menlo" w:hint="eastAsia"/>
+          <w:rFonts w:ascii="Menlo" w:hAnsi="Menlo" w:cs="Menlo"/>
           <w:color w:val="000000"/>
           <w:sz w:val="22"/>
           <w:szCs w:val="22"/>
@@ -2816,7 +2802,7 @@
         <w:autoSpaceDN w:val="0"/>
         <w:adjustRightInd w:val="0"/>
         <w:rPr>
-          <w:rFonts w:ascii="Menlo" w:hAnsi="Menlo" w:cs="Menlo" w:hint="eastAsia"/>
+          <w:rFonts w:ascii="Menlo" w:hAnsi="Menlo" w:cs="Menlo"/>
           <w:color w:val="000000"/>
           <w:sz w:val="22"/>
           <w:szCs w:val="22"/>
@@ -2941,7 +2927,7 @@
         <w:autoSpaceDN w:val="0"/>
         <w:adjustRightInd w:val="0"/>
         <w:rPr>
-          <w:rFonts w:ascii="Menlo" w:hAnsi="Menlo" w:cs="Menlo" w:hint="eastAsia"/>
+          <w:rFonts w:ascii="Menlo" w:hAnsi="Menlo" w:cs="Menlo"/>
           <w:color w:val="000000"/>
           <w:sz w:val="22"/>
           <w:szCs w:val="22"/>
@@ -3085,7 +3071,7 @@
         <w:autoSpaceDN w:val="0"/>
         <w:adjustRightInd w:val="0"/>
         <w:rPr>
-          <w:rFonts w:ascii="Menlo" w:hAnsi="Menlo" w:cs="Menlo" w:hint="eastAsia"/>
+          <w:rFonts w:ascii="Menlo" w:hAnsi="Menlo" w:cs="Menlo"/>
           <w:color w:val="000000"/>
           <w:sz w:val="22"/>
           <w:szCs w:val="22"/>
@@ -3122,7 +3108,7 @@
         <w:autoSpaceDN w:val="0"/>
         <w:adjustRightInd w:val="0"/>
         <w:rPr>
-          <w:rFonts w:ascii="Menlo" w:hAnsi="Menlo" w:cs="Menlo" w:hint="eastAsia"/>
+          <w:rFonts w:ascii="Menlo" w:hAnsi="Menlo" w:cs="Menlo"/>
           <w:color w:val="000000"/>
           <w:sz w:val="22"/>
           <w:szCs w:val="22"/>
@@ -3257,7 +3243,7 @@
         <w:autoSpaceDN w:val="0"/>
         <w:adjustRightInd w:val="0"/>
         <w:rPr>
-          <w:rFonts w:ascii="Menlo" w:hAnsi="Menlo" w:cs="Menlo" w:hint="eastAsia"/>
+          <w:rFonts w:ascii="Menlo" w:hAnsi="Menlo" w:cs="Menlo"/>
           <w:color w:val="000000"/>
           <w:sz w:val="22"/>
           <w:szCs w:val="22"/>
@@ -3742,7 +3728,7 @@
         <w:autoSpaceDN w:val="0"/>
         <w:adjustRightInd w:val="0"/>
         <w:rPr>
-          <w:rFonts w:ascii="Menlo" w:hAnsi="Menlo" w:cs="Menlo" w:hint="eastAsia"/>
+          <w:rFonts w:ascii="Menlo" w:hAnsi="Menlo" w:cs="Menlo"/>
           <w:color w:val="000000"/>
           <w:sz w:val="22"/>
           <w:szCs w:val="22"/>
@@ -3887,7 +3873,7 @@
         <w:autoSpaceDN w:val="0"/>
         <w:adjustRightInd w:val="0"/>
         <w:rPr>
-          <w:rFonts w:ascii="Menlo" w:hAnsi="Menlo" w:cs="Menlo" w:hint="eastAsia"/>
+          <w:rFonts w:ascii="Menlo" w:hAnsi="Menlo" w:cs="Menlo"/>
           <w:color w:val="000000"/>
           <w:sz w:val="22"/>
           <w:szCs w:val="22"/>
@@ -4032,7 +4018,7 @@
         <w:autoSpaceDN w:val="0"/>
         <w:adjustRightInd w:val="0"/>
         <w:rPr>
-          <w:rFonts w:ascii="Menlo" w:hAnsi="Menlo" w:cs="Menlo" w:hint="eastAsia"/>
+          <w:rFonts w:ascii="Menlo" w:hAnsi="Menlo" w:cs="Menlo"/>
           <w:color w:val="000000"/>
           <w:sz w:val="22"/>
           <w:szCs w:val="22"/>
@@ -4187,7 +4173,7 @@
         <w:autoSpaceDN w:val="0"/>
         <w:adjustRightInd w:val="0"/>
         <w:rPr>
-          <w:rFonts w:ascii="Menlo" w:hAnsi="Menlo" w:cs="Menlo" w:hint="eastAsia"/>
+          <w:rFonts w:ascii="Menlo" w:hAnsi="Menlo" w:cs="Menlo"/>
           <w:color w:val="000000"/>
           <w:sz w:val="22"/>
           <w:szCs w:val="22"/>
@@ -4342,7 +4328,7 @@
         <w:autoSpaceDN w:val="0"/>
         <w:adjustRightInd w:val="0"/>
         <w:rPr>
-          <w:rFonts w:ascii="Menlo" w:hAnsi="Menlo" w:cs="Menlo" w:hint="eastAsia"/>
+          <w:rFonts w:ascii="Menlo" w:hAnsi="Menlo" w:cs="Menlo"/>
           <w:color w:val="000000"/>
           <w:sz w:val="22"/>
           <w:szCs w:val="22"/>
@@ -4460,7 +4446,7 @@
         <w:autoSpaceDN w:val="0"/>
         <w:adjustRightInd w:val="0"/>
         <w:rPr>
-          <w:rFonts w:ascii="Menlo" w:hAnsi="Menlo" w:cs="Menlo" w:hint="eastAsia"/>
+          <w:rFonts w:ascii="Menlo" w:hAnsi="Menlo" w:cs="Menlo"/>
           <w:color w:val="000000"/>
           <w:sz w:val="22"/>
           <w:szCs w:val="22"/>
@@ -4887,10 +4873,10 @@
             <v:path o:extrusionok="f" gradientshapeok="t" o:connecttype="rect"/>
             <o:lock v:ext="edit" aspectratio="t"/>
           </v:shapetype>
-          <v:shape id="_x0000_i1025" type="#_x0000_t75" style="width:5in;height:340.85pt" o:ole="">
+          <v:shape id="_x0000_i1025" type="#_x0000_t75" style="width:5in;height:341pt" o:ole="">
             <v:imagedata r:id="rId8" o:title=""/>
           </v:shape>
-          <o:OLEObject Type="Embed" ProgID="Visio.Drawing.15" ShapeID="_x0000_i1025" DrawAspect="Content" ObjectID="_1528962151" r:id="rId9"/>
+          <o:OLEObject Type="Embed" ProgID="Visio.Drawing.15" ShapeID="_x0000_i1025" DrawAspect="Content" ObjectID="_1528994300" r:id="rId9"/>
         </w:object>
       </w:r>
     </w:p>
@@ -4949,10 +4935,10 @@
       </w:pPr>
       <w:r>
         <w:object w:dxaOrig="22546" w:dyaOrig="15106" w14:anchorId="48803EC5">
-          <v:shape id="_x0000_i1026" type="#_x0000_t75" style="width:400.1pt;height:267.95pt" o:ole="">
+          <v:shape id="_x0000_i1026" type="#_x0000_t75" style="width:400pt;height:268pt" o:ole="">
             <v:imagedata r:id="rId10" o:title=""/>
           </v:shape>
-          <o:OLEObject Type="Embed" ProgID="Visio.Drawing.15" ShapeID="_x0000_i1026" DrawAspect="Content" ObjectID="_1528962152" r:id="rId11"/>
+          <o:OLEObject Type="Embed" ProgID="Visio.Drawing.15" ShapeID="_x0000_i1026" DrawAspect="Content" ObjectID="_1528994301" r:id="rId11"/>
         </w:object>
       </w:r>
     </w:p>
@@ -5004,7 +4990,6 @@
       <w:pPr>
         <w:jc w:val="center"/>
         <w:rPr>
-          <w:rFonts w:hint="eastAsia"/>
           <w:sz w:val="21"/>
           <w:szCs w:val="21"/>
           <w:lang w:eastAsia="zh-CN"/>
@@ -5191,7 +5176,7 @@
         </w:rPr>
         <w:lastRenderedPageBreak/>
         <w:drawing>
-          <wp:inline distT="0" distB="0" distL="0" distR="0" wp14:anchorId="6146526A" wp14:editId="58D30879">
+          <wp:inline distT="0" distB="0" distL="0" distR="0" wp14:anchorId="6146526A" wp14:editId="5ED3F59D">
             <wp:extent cx="5718175" cy="7882255"/>
             <wp:effectExtent l="0" t="0" r="0" b="0"/>
             <wp:docPr id="2" name="Picture 2" descr="../../../Screen%20Shot%202016-07-02%20at%2010.51.04%20AM.png"/>
@@ -5287,7 +5272,6 @@
     <w:p>
       <w:pPr>
         <w:rPr>
-          <w:rFonts w:hint="eastAsia"/>
           <w:b/>
           <w:sz w:val="28"/>
           <w:szCs w:val="28"/>
@@ -5322,6 +5306,8 @@
           <w:lang w:eastAsia="zh-CN"/>
         </w:rPr>
       </w:pPr>
+      <w:bookmarkStart w:id="0" w:name="_GoBack"/>
+      <w:bookmarkEnd w:id="0"/>
       <w:r>
         <w:rPr>
           <w:noProof/>
@@ -5331,13 +5317,13 @@
         <mc:AlternateContent>
           <mc:Choice Requires="wps">
             <w:drawing>
-              <wp:anchor distT="0" distB="0" distL="114300" distR="114300" simplePos="0" relativeHeight="251657728" behindDoc="0" locked="0" layoutInCell="1" allowOverlap="1" wp14:anchorId="7E36ECF1" wp14:editId="5670A091">
+              <wp:anchor distT="0" distB="0" distL="114300" distR="114300" simplePos="0" relativeHeight="251657728" behindDoc="0" locked="0" layoutInCell="1" allowOverlap="1" wp14:anchorId="7E36ECF1" wp14:editId="2C24026C">
                 <wp:simplePos x="0" y="0"/>
                 <wp:positionH relativeFrom="column">
-                  <wp:posOffset>164465</wp:posOffset>
+                  <wp:posOffset>165735</wp:posOffset>
                 </wp:positionH>
                 <wp:positionV relativeFrom="paragraph">
-                  <wp:posOffset>19685</wp:posOffset>
+                  <wp:posOffset>0</wp:posOffset>
                 </wp:positionV>
                 <wp:extent cx="4232275" cy="1406525"/>
                 <wp:effectExtent l="0" t="0" r="34925" b="15875"/>
@@ -5393,7 +5379,7 @@
           </mc:Choice>
           <mc:Fallback>
             <w:pict>
-              <v:roundrect w14:anchorId="6C54C4C5" id="_x5706__x89d2__x77e9__x5f62__x0020_50" o:spid="_x0000_s1026" style="position:absolute;margin-left:12.95pt;margin-top:1.55pt;width:333.25pt;height:110.75pt;z-index:251720704;visibility:visible;mso-wrap-style:square;mso-wrap-distance-left:9pt;mso-wrap-distance-top:0;mso-wrap-distance-right:9pt;mso-wrap-distance-bottom:0;mso-position-horizontal:absolute;mso-position-horizontal-relative:text;mso-position-vertical:absolute;mso-position-vertical-relative:text;v-text-anchor:middle" arcsize="10923f" o:gfxdata="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" filled="f" strokecolor="red" strokeweight=".25pt">
+              <v:roundrect w14:anchorId="7C9186EB" id="_x5706__x89d2__x77e9__x5f62__x0020_50" o:spid="_x0000_s1026" style="position:absolute;margin-left:13.05pt;margin-top:0;width:333.25pt;height:110.75pt;z-index:251657728;visibility:visible;mso-wrap-style:square;mso-wrap-distance-left:9pt;mso-wrap-distance-top:0;mso-wrap-distance-right:9pt;mso-wrap-distance-bottom:0;mso-position-horizontal:absolute;mso-position-horizontal-relative:text;mso-position-vertical:absolute;mso-position-vertical-relative:text;v-text-anchor:middle" arcsize="10923f" o:gfxdata="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" filled="f" strokecolor="red" strokeweight=".25pt">
                 <v:stroke joinstyle="miter"/>
                 <w10:wrap type="square"/>
               </v:roundrect>
@@ -5409,7 +5395,7 @@
         <mc:AlternateContent>
           <mc:Choice Requires="wps">
             <w:drawing>
-              <wp:anchor distT="0" distB="0" distL="114300" distR="114300" simplePos="0" relativeHeight="251658752" behindDoc="0" locked="0" layoutInCell="1" allowOverlap="1" wp14:anchorId="762C1680" wp14:editId="731F0B9C">
+              <wp:anchor distT="0" distB="0" distL="114300" distR="114300" simplePos="0" relativeHeight="251658752" behindDoc="0" locked="0" layoutInCell="1" allowOverlap="1" wp14:anchorId="762C1680" wp14:editId="540889FA">
                 <wp:simplePos x="0" y="0"/>
                 <wp:positionH relativeFrom="column">
                   <wp:posOffset>507260</wp:posOffset>
@@ -7068,113 +7054,6 @@
       </w:pPr>
       <w:r>
         <w:rPr>
-          <w:noProof/>
-          <w:lang w:eastAsia="zh-CN"/>
-        </w:rPr>
-        <mc:AlternateContent>
-          <mc:Choice Requires="wps">
-            <w:drawing>
-              <wp:anchor distT="45720" distB="45720" distL="114300" distR="114300" simplePos="0" relativeHeight="251654656" behindDoc="0" locked="0" layoutInCell="1" allowOverlap="1" wp14:anchorId="1153D7F9" wp14:editId="5993D339">
-                <wp:simplePos x="0" y="0"/>
-                <wp:positionH relativeFrom="column">
-                  <wp:posOffset>-175895</wp:posOffset>
-                </wp:positionH>
-                <wp:positionV relativeFrom="paragraph">
-                  <wp:posOffset>497205</wp:posOffset>
-                </wp:positionV>
-                <wp:extent cx="572135" cy="286385"/>
-                <wp:effectExtent l="0" t="0" r="0" b="0"/>
-                <wp:wrapSquare wrapText="bothSides"/>
-                <wp:docPr id="60" name="文本框 2"/>
-                <wp:cNvGraphicFramePr>
-                  <a:graphicFrameLocks xmlns:a="http://schemas.openxmlformats.org/drawingml/2006/main"/>
-                </wp:cNvGraphicFramePr>
-                <a:graphic xmlns:a="http://schemas.openxmlformats.org/drawingml/2006/main">
-                  <a:graphicData uri="http://schemas.microsoft.com/office/word/2010/wordprocessingShape">
-                    <wps:wsp>
-                      <wps:cNvSpPr txBox="1">
-                        <a:spLocks noChangeArrowheads="1"/>
-                      </wps:cNvSpPr>
-                      <wps:spPr bwMode="auto">
-                        <a:xfrm>
-                          <a:off x="0" y="0"/>
-                          <a:ext cx="572135" cy="286385"/>
-                        </a:xfrm>
-                        <a:prstGeom prst="rect">
-                          <a:avLst/>
-                        </a:prstGeom>
-                        <a:noFill/>
-                        <a:ln w="9525">
-                          <a:noFill/>
-                          <a:miter lim="800000"/>
-                          <a:headEnd/>
-                          <a:tailEnd/>
-                        </a:ln>
-                      </wps:spPr>
-                      <wps:txbx>
-                        <w:txbxContent>
-                          <w:p>
-                            <w:r>
-                              <w:t>dat</w:t>
-                            </w:r>
-                            <w:r>
-                              <w:rPr>
-                                <w:rFonts w:hint="eastAsia"/>
-                                <w:lang w:eastAsia="zh-CN"/>
-                              </w:rPr>
-                              <w:t>a</w:t>
-                            </w:r>
-                            <w:r>
-                              <w:t>2</w:t>
-                            </w:r>
-                          </w:p>
-                        </w:txbxContent>
-                      </wps:txbx>
-                      <wps:bodyPr rot="0" vert="horz" wrap="square" lIns="91440" tIns="45720" rIns="91440" bIns="45720" anchor="t" anchorCtr="0">
-                        <a:spAutoFit/>
-                      </wps:bodyPr>
-                    </wps:wsp>
-                  </a:graphicData>
-                </a:graphic>
-                <wp14:sizeRelH relativeFrom="margin">
-                  <wp14:pctWidth>0</wp14:pctWidth>
-                </wp14:sizeRelH>
-                <wp14:sizeRelV relativeFrom="margin">
-                  <wp14:pctHeight>20000</wp14:pctHeight>
-                </wp14:sizeRelV>
-              </wp:anchor>
-            </w:drawing>
-          </mc:Choice>
-          <mc:Fallback>
-            <w:pict>
-              <v:shape w14:anchorId="1153D7F9" id="_x0000_s1052" type="#_x0000_t202" style="position:absolute;margin-left:-13.85pt;margin-top:39.15pt;width:45.05pt;height:22.55pt;z-index:251654656;visibility:visible;mso-wrap-style:square;mso-width-percent:0;mso-height-percent:200;mso-wrap-distance-left:9pt;mso-wrap-distance-top:3.6pt;mso-wrap-distance-right:9pt;mso-wrap-distance-bottom:3.6pt;mso-position-horizontal:absolute;mso-position-horizontal-relative:text;mso-position-vertical:absolute;mso-position-vertical-relative:text;mso-width-percent:0;mso-height-percent:200;mso-width-relative:margin;mso-height-relative:margin;v-text-anchor:top" o:gfxdata="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" filled="f" stroked="f">
-                <v:textbox style="mso-fit-shape-to-text:t">
-                  <w:txbxContent>
-                    <w:p>
-                      <w:r>
-                        <w:t>dat</w:t>
-                      </w:r>
-                      <w:r>
-                        <w:rPr>
-                          <w:rFonts w:hint="eastAsia"/>
-                          <w:lang w:eastAsia="zh-CN"/>
-                        </w:rPr>
-                        <w:t>a</w:t>
-                      </w:r>
-                      <w:r>
-                        <w:t>2</w:t>
-                      </w:r>
-                    </w:p>
-                  </w:txbxContent>
-                </v:textbox>
-                <w10:wrap type="square"/>
-              </v:shape>
-            </w:pict>
-          </mc:Fallback>
-        </mc:AlternateContent>
-      </w:r>
-      <w:r>
-        <w:rPr>
           <w:rFonts w:hint="eastAsia"/>
           <w:noProof/>
           <w:lang w:eastAsia="zh-CN"/>
@@ -7182,15 +7061,15 @@
         <mc:AlternateContent>
           <mc:Choice Requires="wpg">
             <w:drawing>
-              <wp:anchor distT="0" distB="0" distL="114300" distR="114300" simplePos="0" relativeHeight="251659776" behindDoc="0" locked="0" layoutInCell="1" allowOverlap="1" wp14:anchorId="45A641D7" wp14:editId="2890CF62">
+              <wp:anchor distT="0" distB="0" distL="114300" distR="114300" simplePos="0" relativeHeight="251659776" behindDoc="0" locked="0" layoutInCell="1" allowOverlap="1" wp14:anchorId="45A641D7" wp14:editId="6FC96C93">
                 <wp:simplePos x="0" y="0"/>
                 <wp:positionH relativeFrom="column">
-                  <wp:posOffset>-180753</wp:posOffset>
+                  <wp:posOffset>-179070</wp:posOffset>
                 </wp:positionH>
                 <wp:positionV relativeFrom="paragraph">
-                  <wp:posOffset>334844</wp:posOffset>
+                  <wp:posOffset>517525</wp:posOffset>
                 </wp:positionV>
-                <wp:extent cx="5453380" cy="1494709"/>
+                <wp:extent cx="5453380" cy="1494155"/>
                 <wp:effectExtent l="0" t="0" r="33020" b="29845"/>
                 <wp:wrapSquare wrapText="bothSides"/>
                 <wp:docPr id="55" name="组合 55"/>
@@ -7202,7 +7081,7 @@
                       <wpg:grpSpPr>
                         <a:xfrm>
                           <a:off x="0" y="0"/>
-                          <a:ext cx="5453380" cy="1494709"/>
+                          <a:ext cx="5453380" cy="1494155"/>
                           <a:chOff x="-265570" y="-1752"/>
                           <a:chExt cx="5627231" cy="1735995"/>
                         </a:xfrm>
@@ -7300,11 +7179,11 @@
           </mc:Choice>
           <mc:Fallback>
             <w:pict>
-              <v:group w14:anchorId="45A641D7" id="_x7ec4__x5408__x0020_55" o:spid="_x0000_s1053" style="position:absolute;margin-left:-14.25pt;margin-top:26.35pt;width:429.4pt;height:117.7pt;z-index:251659776" coordorigin="-265570,-1752" coordsize="5627231,1735995" o:gfxdata="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">
-                <v:roundrect id="_x5706__x89d2__x77e9__x5f62__x0020_56" o:spid="_x0000_s1054" style="position:absolute;left:-265570;top:-1752;width:5627231;height:1735995;visibility:visible;mso-wrap-style:square;v-text-anchor:middle" arcsize="10923f" o:gfxdata="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" filled="f" strokecolor="red" strokeweight="1pt">
+              <v:group w14:anchorId="45A641D7" id="_x7ec4__x5408__x0020_55" o:spid="_x0000_s1052" style="position:absolute;margin-left:-14.1pt;margin-top:40.75pt;width:429.4pt;height:117.65pt;z-index:251659776" coordorigin="-265570,-1752" coordsize="5627231,1735995" o:gfxdata="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">
+                <v:roundrect id="_x5706__x89d2__x77e9__x5f62__x0020_56" o:spid="_x0000_s1053" style="position:absolute;left:-265570;top:-1752;width:5627231;height:1735995;visibility:visible;mso-wrap-style:square;v-text-anchor:middle" arcsize="10923f" o:gfxdata="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" filled="f" strokecolor="red" strokeweight="1pt">
                   <v:stroke joinstyle="miter"/>
                 </v:roundrect>
-                <v:shape id="_x0000_s1055" type="#_x0000_t202" style="position:absolute;left:77155;top:488220;width:1466850;height:297815;visibility:visible;mso-wrap-style:square;v-text-anchor:top" o:gfxdata="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" filled="f" stroked="f">
+                <v:shape id="_x0000_s1054" type="#_x0000_t202" style="position:absolute;left:77155;top:488220;width:1466850;height:297815;visibility:visible;mso-wrap-style:square;v-text-anchor:top" o:gfxdata="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" filled="f" stroked="f">
                   <v:textbox>
                     <w:txbxContent>
                       <w:p>
@@ -7327,6 +7206,113 @@
                 </v:shape>
                 <w10:wrap type="square"/>
               </v:group>
+            </w:pict>
+          </mc:Fallback>
+        </mc:AlternateContent>
+      </w:r>
+      <w:r>
+        <w:rPr>
+          <w:noProof/>
+          <w:lang w:eastAsia="zh-CN"/>
+        </w:rPr>
+        <mc:AlternateContent>
+          <mc:Choice Requires="wps">
+            <w:drawing>
+              <wp:anchor distT="45720" distB="45720" distL="114300" distR="114300" simplePos="0" relativeHeight="251654656" behindDoc="0" locked="0" layoutInCell="1" allowOverlap="1" wp14:anchorId="1153D7F9" wp14:editId="623220D9">
+                <wp:simplePos x="0" y="0"/>
+                <wp:positionH relativeFrom="column">
+                  <wp:posOffset>-175895</wp:posOffset>
+                </wp:positionH>
+                <wp:positionV relativeFrom="paragraph">
+                  <wp:posOffset>497205</wp:posOffset>
+                </wp:positionV>
+                <wp:extent cx="572135" cy="286385"/>
+                <wp:effectExtent l="0" t="0" r="0" b="0"/>
+                <wp:wrapSquare wrapText="bothSides"/>
+                <wp:docPr id="60" name="文本框 2"/>
+                <wp:cNvGraphicFramePr>
+                  <a:graphicFrameLocks xmlns:a="http://schemas.openxmlformats.org/drawingml/2006/main"/>
+                </wp:cNvGraphicFramePr>
+                <a:graphic xmlns:a="http://schemas.openxmlformats.org/drawingml/2006/main">
+                  <a:graphicData uri="http://schemas.microsoft.com/office/word/2010/wordprocessingShape">
+                    <wps:wsp>
+                      <wps:cNvSpPr txBox="1">
+                        <a:spLocks noChangeArrowheads="1"/>
+                      </wps:cNvSpPr>
+                      <wps:spPr bwMode="auto">
+                        <a:xfrm>
+                          <a:off x="0" y="0"/>
+                          <a:ext cx="572135" cy="286385"/>
+                        </a:xfrm>
+                        <a:prstGeom prst="rect">
+                          <a:avLst/>
+                        </a:prstGeom>
+                        <a:noFill/>
+                        <a:ln w="9525">
+                          <a:noFill/>
+                          <a:miter lim="800000"/>
+                          <a:headEnd/>
+                          <a:tailEnd/>
+                        </a:ln>
+                      </wps:spPr>
+                      <wps:txbx>
+                        <w:txbxContent>
+                          <w:p>
+                            <w:r>
+                              <w:t>dat</w:t>
+                            </w:r>
+                            <w:r>
+                              <w:rPr>
+                                <w:rFonts w:hint="eastAsia"/>
+                                <w:lang w:eastAsia="zh-CN"/>
+                              </w:rPr>
+                              <w:t>a</w:t>
+                            </w:r>
+                            <w:r>
+                              <w:t>2</w:t>
+                            </w:r>
+                          </w:p>
+                        </w:txbxContent>
+                      </wps:txbx>
+                      <wps:bodyPr rot="0" vert="horz" wrap="square" lIns="91440" tIns="45720" rIns="91440" bIns="45720" anchor="t" anchorCtr="0">
+                        <a:spAutoFit/>
+                      </wps:bodyPr>
+                    </wps:wsp>
+                  </a:graphicData>
+                </a:graphic>
+                <wp14:sizeRelH relativeFrom="margin">
+                  <wp14:pctWidth>0</wp14:pctWidth>
+                </wp14:sizeRelH>
+                <wp14:sizeRelV relativeFrom="margin">
+                  <wp14:pctHeight>20000</wp14:pctHeight>
+                </wp14:sizeRelV>
+              </wp:anchor>
+            </w:drawing>
+          </mc:Choice>
+          <mc:Fallback>
+            <w:pict>
+              <v:shape w14:anchorId="1153D7F9" id="_x0000_s1055" type="#_x0000_t202" style="position:absolute;margin-left:-13.85pt;margin-top:39.15pt;width:45.05pt;height:22.55pt;z-index:251654656;visibility:visible;mso-wrap-style:square;mso-width-percent:0;mso-height-percent:200;mso-wrap-distance-left:9pt;mso-wrap-distance-top:3.6pt;mso-wrap-distance-right:9pt;mso-wrap-distance-bottom:3.6pt;mso-position-horizontal:absolute;mso-position-horizontal-relative:text;mso-position-vertical:absolute;mso-position-vertical-relative:text;mso-width-percent:0;mso-height-percent:200;mso-width-relative:margin;mso-height-relative:margin;v-text-anchor:top" o:gfxdata="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" filled="f" stroked="f">
+                <v:textbox style="mso-fit-shape-to-text:t">
+                  <w:txbxContent>
+                    <w:p>
+                      <w:r>
+                        <w:t>dat</w:t>
+                      </w:r>
+                      <w:r>
+                        <w:rPr>
+                          <w:rFonts w:hint="eastAsia"/>
+                          <w:lang w:eastAsia="zh-CN"/>
+                        </w:rPr>
+                        <w:t>a</w:t>
+                      </w:r>
+                      <w:r>
+                        <w:t>2</w:t>
+                      </w:r>
+                    </w:p>
+                  </w:txbxContent>
+                </v:textbox>
+                <w10:wrap type="square"/>
+              </v:shape>
             </w:pict>
           </mc:Fallback>
         </mc:AlternateContent>
@@ -7607,15 +7593,15 @@
         <mc:AlternateContent>
           <mc:Choice Requires="wps">
             <w:drawing>
-              <wp:anchor distT="0" distB="0" distL="114300" distR="114300" simplePos="0" relativeHeight="251660800" behindDoc="0" locked="0" layoutInCell="1" allowOverlap="1" wp14:anchorId="7D468093" wp14:editId="74A47C24">
+              <wp:anchor distT="0" distB="0" distL="114300" distR="114300" simplePos="0" relativeHeight="251660800" behindDoc="0" locked="0" layoutInCell="1" allowOverlap="1" wp14:anchorId="7D468093" wp14:editId="653C75BD">
                 <wp:simplePos x="0" y="0"/>
                 <wp:positionH relativeFrom="column">
-                  <wp:posOffset>3917564</wp:posOffset>
+                  <wp:posOffset>3931285</wp:posOffset>
                 </wp:positionH>
                 <wp:positionV relativeFrom="paragraph">
-                  <wp:posOffset>25031</wp:posOffset>
+                  <wp:posOffset>131445</wp:posOffset>
                 </wp:positionV>
-                <wp:extent cx="1089333" cy="279177"/>
+                <wp:extent cx="1089025" cy="278765"/>
                 <wp:effectExtent l="0" t="0" r="28575" b="26035"/>
                 <wp:wrapSquare wrapText="bothSides"/>
                 <wp:docPr id="49" name="Rectangle 38"/>
@@ -7627,7 +7613,7 @@
                       <wps:spPr>
                         <a:xfrm>
                           <a:off x="0" y="0"/>
-                          <a:ext cx="1089333" cy="279177"/>
+                          <a:ext cx="1089025" cy="278765"/>
                         </a:xfrm>
                         <a:prstGeom prst="rect">
                           <a:avLst/>
@@ -7707,7 +7693,7 @@
           </mc:Choice>
           <mc:Fallback>
             <w:pict>
-              <v:rect w14:anchorId="7D468093" id="Rectangle_x0020_38" o:spid="_x0000_s1058" style="position:absolute;margin-left:308.45pt;margin-top:1.95pt;width:85.75pt;height:22pt;z-index:251660800;visibility:visible;mso-wrap-style:square;mso-wrap-distance-left:9pt;mso-wrap-distance-top:0;mso-wrap-distance-right:9pt;mso-wrap-distance-bottom:0;mso-position-horizontal:absolute;mso-position-horizontal-relative:text;mso-position-vertical:absolute;mso-position-vertical-relative:text;v-text-anchor:middle" o:gfxdata="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" fillcolor="window" strokecolor="#70ad47" strokeweight="1pt">
+              <v:rect w14:anchorId="7D468093" id="Rectangle_x0020_38" o:spid="_x0000_s1058" style="position:absolute;margin-left:309.55pt;margin-top:10.35pt;width:85.75pt;height:21.95pt;z-index:251660800;visibility:visible;mso-wrap-style:square;mso-wrap-distance-left:9pt;mso-wrap-distance-top:0;mso-wrap-distance-right:9pt;mso-wrap-distance-bottom:0;mso-position-horizontal:absolute;mso-position-horizontal-relative:text;mso-position-vertical:absolute;mso-position-vertical-relative:text;v-text-anchor:middle" o:gfxdata="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" fillcolor="window" strokecolor="#70ad47" strokeweight="1pt">
                 <v:textbox>
                   <w:txbxContent>
                     <w:p>
@@ -11389,7 +11375,7 @@
 </file>
 
 <file path=customXml/itemProps1.xml><?xml version="1.0" encoding="utf-8"?>
-<ds:datastoreItem xmlns:ds="http://schemas.openxmlformats.org/officeDocument/2006/customXml" ds:itemID="{31D8BD80-22D9-6049-82C8-6BE2E3A038FB}">
+<ds:datastoreItem xmlns:ds="http://schemas.openxmlformats.org/officeDocument/2006/customXml" ds:itemID="{98490072-7751-E344-AC89-3EF7CE53EE2D}">
   <ds:schemaRefs>
     <ds:schemaRef ds:uri="http://schemas.openxmlformats.org/officeDocument/2006/bibliography"/>
   </ds:schemaRefs>
